--- a/Milestone 2/TGD3351 - Milestone 2.docx
+++ b/Milestone 2/TGD3351 - Milestone 2.docx
@@ -1,6 +1,6 @@
 
 <file path=word/document.xml><?xml version="1.0" encoding="utf-8"?>
-<w:document xmlns:wpc="http://schemas.microsoft.com/office/word/2010/wordprocessingCanvas" xmlns:cx="http://schemas.microsoft.com/office/drawing/2014/chartex" xmlns:cx1="http://schemas.microsoft.com/office/drawing/2015/9/8/chartex" xmlns:cx2="http://schemas.microsoft.com/office/drawing/2015/10/21/chartex" xmlns:cx3="http://schemas.microsoft.com/office/drawing/2016/5/9/chartex" xmlns:cx4="http://schemas.microsoft.com/office/drawing/2016/5/10/chartex" xmlns:cx5="http://schemas.microsoft.com/office/drawing/2016/5/11/chartex" xmlns:cx6="http://schemas.microsoft.com/office/drawing/2016/5/12/chartex" xmlns:cx7="http://schemas.microsoft.com/office/drawing/2016/5/13/chartex" xmlns:cx8="http://schemas.microsoft.com/office/drawing/2016/5/14/chartex" xmlns:mc="http://schemas.openxmlformats.org/markup-compatibility/2006" xmlns:aink="http://schemas.microsoft.com/office/drawing/2016/ink" xmlns:am3d="http://schemas.microsoft.com/office/drawing/2017/model3d" xmlns:o="urn:schemas-microsoft-com:office:office" xmlns:r="http://schemas.openxmlformats.org/officeDocument/2006/relationships" xmlns:m="http://schemas.openxmlformats.org/officeDocument/2006/math" xmlns:v="urn:schemas-microsoft-com:vml" xmlns:wp14="http://schemas.microsoft.com/office/word/2010/wordprocessingDrawing" xmlns:wp="http://schemas.openxmlformats.org/drawingml/2006/wordprocessingDrawing" xmlns:w10="urn:schemas-microsoft-com:office:word" xmlns:w="http://schemas.openxmlformats.org/wordprocessingml/2006/main" xmlns:w14="http://schemas.microsoft.com/office/word/2010/wordml" xmlns:w15="http://schemas.microsoft.com/office/word/2012/wordml" xmlns:w16cid="http://schemas.microsoft.com/office/word/2016/wordml/cid" xmlns:w16se="http://schemas.microsoft.com/office/word/2015/wordml/symex" xmlns:wpg="http://schemas.microsoft.com/office/word/2010/wordprocessingGroup" xmlns:wpi="http://schemas.microsoft.com/office/word/2010/wordprocessingInk" xmlns:wne="http://schemas.microsoft.com/office/word/2006/wordml" xmlns:wps="http://schemas.microsoft.com/office/word/2010/wordprocessingShape" mc:Ignorable="w14 w15 w16se w16cid wp14">
+<w:document xmlns:wpc="http://schemas.microsoft.com/office/word/2010/wordprocessingCanvas" xmlns:cx="http://schemas.microsoft.com/office/drawing/2014/chartex" xmlns:mc="http://schemas.openxmlformats.org/markup-compatibility/2006" xmlns:o="urn:schemas-microsoft-com:office:office" xmlns:r="http://schemas.openxmlformats.org/officeDocument/2006/relationships" xmlns:m="http://schemas.openxmlformats.org/officeDocument/2006/math" xmlns:v="urn:schemas-microsoft-com:vml" xmlns:wp14="http://schemas.microsoft.com/office/word/2010/wordprocessingDrawing" xmlns:wp="http://schemas.openxmlformats.org/drawingml/2006/wordprocessingDrawing" xmlns:w10="urn:schemas-microsoft-com:office:word" xmlns:w="http://schemas.openxmlformats.org/wordprocessingml/2006/main" xmlns:w14="http://schemas.microsoft.com/office/word/2010/wordml" xmlns:w15="http://schemas.microsoft.com/office/word/2012/wordml" xmlns:w16se="http://schemas.microsoft.com/office/word/2015/wordml/symex" xmlns:wpg="http://schemas.microsoft.com/office/word/2010/wordprocessingGroup" xmlns:wpi="http://schemas.microsoft.com/office/word/2010/wordprocessingInk" xmlns:wne="http://schemas.microsoft.com/office/word/2006/wordml" xmlns:wps="http://schemas.microsoft.com/office/word/2010/wordprocessingShape" mc:Ignorable="w14 w15 w16se wp14">
   <w:body>
     <w:p>
       <w:pPr>
@@ -13,6 +13,7 @@
       <w:r>
         <w:rPr>
           <w:noProof/>
+          <w:lang w:val="en-MY"/>
         </w:rPr>
         <mc:AlternateContent>
           <mc:Choice Requires="wpg">
@@ -253,7 +254,7 @@
               </wp:anchor>
             </w:drawing>
           </mc:Choice>
-          <mc:Fallback>
+          <mc:Fallback xmlns:w16cid="http://schemas.microsoft.com/office/word/2016/wordml/cid" xmlns:am3d="http://schemas.microsoft.com/office/drawing/2017/model3d" xmlns:aink="http://schemas.microsoft.com/office/drawing/2016/ink" xmlns:cx8="http://schemas.microsoft.com/office/drawing/2016/5/14/chartex" xmlns:cx7="http://schemas.microsoft.com/office/drawing/2016/5/13/chartex" xmlns:cx6="http://schemas.microsoft.com/office/drawing/2016/5/12/chartex" xmlns:cx5="http://schemas.microsoft.com/office/drawing/2016/5/11/chartex" xmlns:cx4="http://schemas.microsoft.com/office/drawing/2016/5/10/chartex" xmlns:cx3="http://schemas.microsoft.com/office/drawing/2016/5/9/chartex" xmlns:cx2="http://schemas.microsoft.com/office/drawing/2015/10/21/chartex" xmlns:cx1="http://schemas.microsoft.com/office/drawing/2015/9/8/chartex">
             <w:pict>
               <v:group w14:anchorId="7E2A420F" id="Group 149" o:spid="_x0000_s1026" style="position:absolute;margin-left:8.25pt;margin-top:7.5pt;width:580.5pt;height:122.25pt;z-index:251659264;mso-position-horizontal-relative:page;mso-position-vertical-relative:top-margin-area" coordorigin="" coordsize="73152,12161" o:gfxdata="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">
                 <v:shape id="Rectangle 51" o:spid="_x0000_s1027" style="position:absolute;width:73152;height:11303;visibility:visible;mso-wrap-style:square;v-text-anchor:middle" coordsize="7312660,1129665" o:gfxdata="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" path="m,l7312660,r,1129665l3619500,733425,,1091565,,xe" fillcolor="#4f81bd [3204]" stroked="f" strokeweight="2pt">
@@ -279,6 +280,7 @@
       <w:r>
         <w:rPr>
           <w:noProof/>
+          <w:lang w:val="en-MY"/>
         </w:rPr>
         <w:drawing>
           <wp:inline distT="0" distB="0" distL="0" distR="0" wp14:anchorId="24EDD0E6" wp14:editId="5273CBAA">
@@ -338,6 +340,7 @@
           <w:noProof/>
           <w:sz w:val="36"/>
           <w:szCs w:val="36"/>
+          <w:lang w:val="en-MY"/>
         </w:rPr>
         <mc:AlternateContent>
           <mc:Choice Requires="wps">
@@ -647,7 +650,7 @@
           <w:sz w:val="40"/>
           <w:szCs w:val="40"/>
         </w:rPr>
-        <w:t>Milestone Report #1</w:t>
+        <w:t>Milestone Report #2</w:t>
       </w:r>
     </w:p>
     <w:p/>
@@ -832,16 +835,8 @@
               <w:rPr>
                 <w:lang w:val="en-MY"/>
               </w:rPr>
-              <w:t xml:space="preserve">  Foo Fang </w:t>
+              <w:t>  Foo Fang Jee</w:t>
             </w:r>
-            <w:proofErr w:type="spellStart"/>
-            <w:r>
-              <w:rPr>
-                <w:lang w:val="en-MY"/>
-              </w:rPr>
-              <w:t>Jee</w:t>
-            </w:r>
-            <w:proofErr w:type="spellEnd"/>
           </w:p>
         </w:tc>
       </w:tr>
@@ -873,331 +868,71 @@
         <w:pStyle w:val="ListParagraph"/>
         <w:numPr>
           <w:ilvl w:val="0"/>
-          <w:numId w:val="6"/>
+          <w:numId w:val="8"/>
         </w:numPr>
-        <w:rPr>
-          <w:b/>
-          <w:bCs/>
-        </w:rPr>
-      </w:pPr>
-      <w:r>
-        <w:rPr>
-          <w:b/>
-          <w:bCs/>
-        </w:rPr>
-        <w:t>Player</w:t>
+      </w:pPr>
+      <w:r>
+        <w:t>Boss</w:t>
       </w:r>
     </w:p>
     <w:p>
       <w:pPr>
         <w:pStyle w:val="ListParagraph"/>
-        <w:jc w:val="both"/>
-      </w:pPr>
-      <w:r>
-        <w:t xml:space="preserve">The player class can move, shoot bullets and fire missiles. The player is moved by using the arrow keys, left arrow, right arrow, up arrow, and down arrow. </w:t>
-      </w:r>
-      <w:r>
-        <w:t xml:space="preserve">When the space bar is pressed, </w:t>
-      </w:r>
-      <w:r>
-        <w:t xml:space="preserve">bullets are fired in a straight line at a firing rate of </w:t>
-      </w:r>
-      <w:r>
-        <w:rPr>
-          <w:rFonts w:asciiTheme="majorHAnsi" w:hAnsiTheme="majorHAnsi" w:cstheme="majorHAnsi"/>
-          <w:color w:val="000000"/>
-          <w:lang w:val="en-MY"/>
-        </w:rPr>
-        <w:t>150 milliseconds</w:t>
-      </w:r>
-      <w:r>
-        <w:rPr>
-          <w:rFonts w:asciiTheme="majorHAnsi" w:hAnsiTheme="majorHAnsi" w:cstheme="majorHAnsi"/>
-          <w:color w:val="000000"/>
-          <w:lang w:val="en-MY"/>
-        </w:rPr>
-        <w:t xml:space="preserve"> with a speed of 300</w:t>
-      </w:r>
-      <w:r>
-        <w:rPr>
-          <w:rFonts w:asciiTheme="majorHAnsi" w:hAnsiTheme="majorHAnsi" w:cstheme="majorHAnsi"/>
-          <w:color w:val="000000"/>
-          <w:lang w:val="en-MY"/>
-        </w:rPr>
-        <w:t xml:space="preserve"> milliseconds</w:t>
-      </w:r>
-      <w:r>
-        <w:rPr>
-          <w:rFonts w:asciiTheme="majorHAnsi" w:hAnsiTheme="majorHAnsi" w:cstheme="majorHAnsi"/>
-          <w:color w:val="000000"/>
-          <w:lang w:val="en-MY"/>
-        </w:rPr>
-        <w:t>.</w:t>
-      </w:r>
-      <w:r>
-        <w:rPr>
-          <w:rFonts w:asciiTheme="majorHAnsi" w:hAnsiTheme="majorHAnsi" w:cstheme="majorHAnsi"/>
-          <w:color w:val="000000"/>
-          <w:lang w:val="en-MY"/>
-        </w:rPr>
-        <w:t xml:space="preserve"> When the z key is pressed, a missile is fired at the enemy. We are currently working on the selection of enemy and the path finding algorithm.</w:t>
-      </w:r>
-    </w:p>
-    <w:p>
-      <w:pPr>
-        <w:pStyle w:val="ListParagraph"/>
-        <w:rPr>
-          <w:b/>
-          <w:bCs/>
-        </w:rPr>
-      </w:pPr>
+        <w:numPr>
+          <w:ilvl w:val="1"/>
+          <w:numId w:val="8"/>
+        </w:numPr>
+      </w:pPr>
+      <w:r>
+        <w:t>Finite state machine (dodge bullet, normal attack, fast attack)</w:t>
+      </w:r>
     </w:p>
     <w:p>
       <w:pPr>
         <w:pStyle w:val="ListParagraph"/>
         <w:numPr>
           <w:ilvl w:val="0"/>
-          <w:numId w:val="6"/>
+          <w:numId w:val="8"/>
         </w:numPr>
-        <w:rPr>
-          <w:b/>
-          <w:bCs/>
-        </w:rPr>
-      </w:pPr>
-      <w:r>
-        <w:rPr>
-          <w:b/>
-          <w:bCs/>
-        </w:rPr>
-        <w:t>Enemy</w:t>
+      </w:pPr>
+      <w:r>
+        <w:t>Enemy_1</w:t>
       </w:r>
     </w:p>
     <w:p>
       <w:pPr>
         <w:pStyle w:val="ListParagraph"/>
-      </w:pPr>
-      <w:r>
-        <w:t>For enemies,</w:t>
-      </w:r>
-      <w:r>
-        <w:t xml:space="preserve"> we have completed the simple enemy_1 with kinematic seek algorithm. </w:t>
-      </w:r>
-    </w:p>
-    <w:p>
-      <w:pPr>
-        <w:pStyle w:val="ListParagraph"/>
-        <w:rPr>
-          <w:b/>
-          <w:bCs/>
-        </w:rPr>
-      </w:pPr>
+        <w:numPr>
+          <w:ilvl w:val="1"/>
+          <w:numId w:val="8"/>
+        </w:numPr>
+      </w:pPr>
+      <w:r>
+        <w:t>Line of sight</w:t>
+      </w:r>
     </w:p>
     <w:p>
       <w:pPr>
         <w:pStyle w:val="ListParagraph"/>
         <w:numPr>
           <w:ilvl w:val="0"/>
-          <w:numId w:val="6"/>
+          <w:numId w:val="8"/>
         </w:numPr>
-        <w:rPr>
-          <w:b/>
-          <w:bCs/>
-        </w:rPr>
-      </w:pPr>
-      <w:r>
-        <w:rPr>
-          <w:b/>
-          <w:bCs/>
-        </w:rPr>
-        <w:t>Scene Management</w:t>
-      </w:r>
-    </w:p>
-    <w:p>
-      <w:pPr>
-        <w:pStyle w:val="ListParagraph"/>
-        <w:jc w:val="both"/>
-      </w:pPr>
-      <w:r>
-        <w:t xml:space="preserve">To swap between different scenes, i.e. main menu, the actual gameplay, and the game over screen, we used </w:t>
-      </w:r>
-      <w:proofErr w:type="spellStart"/>
-      <w:r>
-        <w:t>enum</w:t>
-      </w:r>
-      <w:proofErr w:type="spellEnd"/>
-      <w:r>
-        <w:t xml:space="preserve"> to define each scene, and switch statements under Update() and Draw() of our Game1 class, where depending on certain conditions, the game will update different things and draw different things.</w:t>
-      </w:r>
-    </w:p>
-    <w:p>
-      <w:pPr>
-        <w:pStyle w:val="ListParagraph"/>
-        <w:jc w:val="both"/>
-      </w:pPr>
-    </w:p>
-    <w:p>
-      <w:pPr>
-        <w:pStyle w:val="ListParagraph"/>
-        <w:jc w:val="both"/>
-      </w:pPr>
-      <w:r>
-        <w:t xml:space="preserve">We also created a button class for </w:t>
-      </w:r>
-      <w:r>
-        <w:t xml:space="preserve">the </w:t>
-      </w:r>
-      <w:r>
-        <w:t>“start game”</w:t>
-      </w:r>
-      <w:r>
-        <w:t xml:space="preserve"> button</w:t>
-      </w:r>
-      <w:r>
-        <w:t xml:space="preserve"> and “exit”</w:t>
-      </w:r>
-      <w:r>
-        <w:t xml:space="preserve"> button</w:t>
-      </w:r>
-      <w:r>
-        <w:t xml:space="preserve"> in the main </w:t>
-      </w:r>
-      <w:r>
-        <w:t>menu scene</w:t>
-      </w:r>
-      <w:r>
-        <w:t xml:space="preserve">, as well as the “restart” button and “exit” button in the game over </w:t>
-      </w:r>
-      <w:r>
-        <w:t>scene</w:t>
-      </w:r>
-      <w:r>
-        <w:t>.</w:t>
-      </w:r>
-    </w:p>
-    <w:p>
-      <w:pPr>
-        <w:pStyle w:val="ListParagraph"/>
-        <w:rPr>
-          <w:b/>
-          <w:bCs/>
-        </w:rPr>
-      </w:pPr>
+      </w:pPr>
+      <w:r>
+        <w:t>Missile</w:t>
+      </w:r>
     </w:p>
     <w:p>
       <w:pPr>
         <w:pStyle w:val="ListParagraph"/>
         <w:numPr>
-          <w:ilvl w:val="0"/>
-          <w:numId w:val="6"/>
+          <w:ilvl w:val="1"/>
+          <w:numId w:val="8"/>
         </w:numPr>
-        <w:rPr>
-          <w:b/>
-          <w:bCs/>
-        </w:rPr>
-      </w:pPr>
-      <w:r>
-        <w:rPr>
-          <w:b/>
-          <w:bCs/>
-        </w:rPr>
-        <w:t>Collision</w:t>
-      </w:r>
-    </w:p>
-    <w:p>
-      <w:pPr>
-        <w:pStyle w:val="ListParagraph"/>
-      </w:pPr>
-      <w:r>
-        <w:t xml:space="preserve">The </w:t>
-      </w:r>
-      <w:r>
-        <w:t xml:space="preserve">direct collision between player and asteroid works; The collision between player bullets and asteroids works; </w:t>
-      </w:r>
-    </w:p>
-    <w:p>
-      <w:pPr>
-        <w:pStyle w:val="ListParagraph"/>
-        <w:rPr>
-          <w:b/>
-          <w:bCs/>
-        </w:rPr>
-      </w:pPr>
-    </w:p>
-    <w:p>
-      <w:pPr>
-        <w:pStyle w:val="ListParagraph"/>
-        <w:numPr>
-          <w:ilvl w:val="0"/>
-          <w:numId w:val="6"/>
-        </w:numPr>
-        <w:rPr>
-          <w:b/>
-          <w:bCs/>
-        </w:rPr>
-      </w:pPr>
-      <w:r>
-        <w:rPr>
-          <w:b/>
-          <w:bCs/>
-        </w:rPr>
-        <w:t>Camera</w:t>
-      </w:r>
-    </w:p>
-    <w:p>
-      <w:pPr>
-        <w:pStyle w:val="ListParagraph"/>
-      </w:pPr>
-      <w:r>
-        <w:t>We made an auto-scrolling camera with a repeating background.</w:t>
-      </w:r>
-    </w:p>
-    <w:p>
-      <w:pPr>
-        <w:pStyle w:val="ListParagraph"/>
-        <w:rPr>
-          <w:b/>
-          <w:bCs/>
-        </w:rPr>
-      </w:pPr>
-    </w:p>
-    <w:p>
-      <w:pPr>
-        <w:pStyle w:val="ListParagraph"/>
-        <w:numPr>
-          <w:ilvl w:val="0"/>
-          <w:numId w:val="6"/>
-        </w:numPr>
-        <w:rPr>
-          <w:b/>
-          <w:bCs/>
-        </w:rPr>
-      </w:pPr>
-      <w:r>
-        <w:rPr>
-          <w:b/>
-          <w:bCs/>
-        </w:rPr>
-        <w:t>Asteroid</w:t>
-      </w:r>
-    </w:p>
-    <w:p>
-      <w:pPr>
-        <w:pStyle w:val="ListParagraph"/>
-      </w:pPr>
-      <w:r>
-        <w:t>It is randomly generated</w:t>
-      </w:r>
-      <w:r>
-        <w:t xml:space="preserve"> from the top of the screen</w:t>
-      </w:r>
-      <w:r>
-        <w:t xml:space="preserve"> and dynamic wander </w:t>
-      </w:r>
-      <w:r>
-        <w:t xml:space="preserve">algorithm </w:t>
-      </w:r>
-      <w:r>
-        <w:t>is implemented.</w:t>
+      </w:pPr>
+      <w:r>
+        <w:t>Pathfinding algorithm (A*)</w:t>
       </w:r>
     </w:p>
     <w:p>
@@ -1270,231 +1005,6 @@
         <w:t>Coding</w:t>
       </w:r>
     </w:p>
-    <w:p>
-      <w:pPr>
-        <w:pStyle w:val="ListParagraph"/>
-        <w:numPr>
-          <w:ilvl w:val="0"/>
-          <w:numId w:val="3"/>
-        </w:numPr>
-      </w:pPr>
-      <w:r>
-        <w:t>Boss</w:t>
-      </w:r>
-    </w:p>
-    <w:p>
-      <w:pPr>
-        <w:pStyle w:val="ListParagraph"/>
-      </w:pPr>
-      <w:r>
-        <w:t>We need to code the boss’ different states; It dodges player bullets; It fires faster when there is only 30% of health left.</w:t>
-      </w:r>
-    </w:p>
-    <w:p>
-      <w:pPr>
-        <w:pStyle w:val="ListParagraph"/>
-      </w:pPr>
-    </w:p>
-    <w:p>
-      <w:pPr>
-        <w:pStyle w:val="ListParagraph"/>
-        <w:numPr>
-          <w:ilvl w:val="0"/>
-          <w:numId w:val="3"/>
-        </w:numPr>
-      </w:pPr>
-      <w:r>
-        <w:t>Add turret</w:t>
-      </w:r>
-    </w:p>
-    <w:p>
-      <w:pPr>
-        <w:pStyle w:val="ListParagraph"/>
-      </w:pPr>
-      <w:r>
-        <w:t>Another class of enemy, but stationary.</w:t>
-      </w:r>
-    </w:p>
-    <w:p>
-      <w:pPr>
-        <w:pStyle w:val="ListParagraph"/>
-      </w:pPr>
-    </w:p>
-    <w:p>
-      <w:pPr>
-        <w:pStyle w:val="ListParagraph"/>
-        <w:numPr>
-          <w:ilvl w:val="0"/>
-          <w:numId w:val="3"/>
-        </w:numPr>
-      </w:pPr>
-      <w:r>
-        <w:t>L</w:t>
-      </w:r>
-      <w:r>
-        <w:t>ine of sight algorithm for all NPC objects</w:t>
-      </w:r>
-    </w:p>
-    <w:p>
-      <w:pPr>
-        <w:pStyle w:val="ListParagraph"/>
-      </w:pPr>
-      <w:r>
-        <w:t>We have yet to code the line of sight algorithm, so our NPCs cannot fire bullets yet.</w:t>
-      </w:r>
-    </w:p>
-    <w:p>
-      <w:pPr>
-        <w:pStyle w:val="ListParagraph"/>
-      </w:pPr>
-    </w:p>
-    <w:p>
-      <w:pPr>
-        <w:pStyle w:val="ListParagraph"/>
-        <w:numPr>
-          <w:ilvl w:val="0"/>
-          <w:numId w:val="3"/>
-        </w:numPr>
-      </w:pPr>
-      <w:r>
-        <w:t>Enemy2</w:t>
-      </w:r>
-    </w:p>
-    <w:p>
-      <w:pPr>
-        <w:pStyle w:val="ListParagraph"/>
-      </w:pPr>
-      <w:r>
-        <w:t xml:space="preserve">We need to code the pattern movement based on </w:t>
-      </w:r>
-      <w:proofErr w:type="spellStart"/>
-      <w:r>
-        <w:t>Catmull</w:t>
-      </w:r>
-      <w:proofErr w:type="spellEnd"/>
-      <w:r>
-        <w:t>-R</w:t>
-      </w:r>
-      <w:r>
-        <w:t>o</w:t>
-      </w:r>
-      <w:r>
-        <w:t>m spline curve.</w:t>
-      </w:r>
-    </w:p>
-    <w:p>
-      <w:pPr>
-        <w:pStyle w:val="ListParagraph"/>
-      </w:pPr>
-    </w:p>
-    <w:p>
-      <w:pPr>
-        <w:pStyle w:val="ListParagraph"/>
-        <w:numPr>
-          <w:ilvl w:val="0"/>
-          <w:numId w:val="3"/>
-        </w:numPr>
-      </w:pPr>
-      <w:r>
-        <w:t>M</w:t>
-      </w:r>
-      <w:r>
-        <w:t>issile</w:t>
-      </w:r>
-      <w:r>
-        <w:t xml:space="preserve"> </w:t>
-      </w:r>
-    </w:p>
-    <w:p>
-      <w:pPr>
-        <w:pStyle w:val="ListParagraph"/>
-      </w:pPr>
-      <w:r>
-        <w:t>We need to add the pathfinding algorithm (A*).</w:t>
-      </w:r>
-    </w:p>
-    <w:p>
-      <w:pPr>
-        <w:pStyle w:val="ListParagraph"/>
-      </w:pPr>
-    </w:p>
-    <w:p>
-      <w:pPr>
-        <w:pStyle w:val="ListParagraph"/>
-        <w:numPr>
-          <w:ilvl w:val="0"/>
-          <w:numId w:val="3"/>
-        </w:numPr>
-      </w:pPr>
-      <w:r>
-        <w:t>Add GUI</w:t>
-      </w:r>
-      <w:r>
-        <w:t xml:space="preserve"> – score, health, menu button, missile </w:t>
-      </w:r>
-    </w:p>
-    <w:p>
-      <w:pPr>
-        <w:pStyle w:val="ListParagraph"/>
-        <w:numPr>
-          <w:ilvl w:val="0"/>
-          <w:numId w:val="3"/>
-        </w:numPr>
-      </w:pPr>
-      <w:r>
-        <w:t>Add sound effects</w:t>
-      </w:r>
-      <w:bookmarkStart w:id="1" w:name="_GoBack"/>
-      <w:bookmarkEnd w:id="1"/>
-    </w:p>
-    <w:p>
-      <w:pPr>
-        <w:pStyle w:val="ListParagraph"/>
-        <w:numPr>
-          <w:ilvl w:val="0"/>
-          <w:numId w:val="3"/>
-        </w:numPr>
-      </w:pPr>
-      <w:r>
-        <w:t xml:space="preserve">Add powerup </w:t>
-      </w:r>
-    </w:p>
-    <w:p>
-      <w:pPr>
-        <w:pStyle w:val="ListParagraph"/>
-        <w:numPr>
-          <w:ilvl w:val="0"/>
-          <w:numId w:val="3"/>
-        </w:numPr>
-      </w:pPr>
-      <w:r>
-        <w:t>Code more levels</w:t>
-      </w:r>
-    </w:p>
-    <w:p>
-      <w:pPr>
-        <w:pStyle w:val="ListParagraph"/>
-        <w:numPr>
-          <w:ilvl w:val="0"/>
-          <w:numId w:val="3"/>
-        </w:numPr>
-      </w:pPr>
-      <w:r>
-        <w:t>Fix bugs</w:t>
-      </w:r>
-    </w:p>
-    <w:p>
-      <w:pPr>
-        <w:pStyle w:val="ListParagraph"/>
-        <w:numPr>
-          <w:ilvl w:val="0"/>
-          <w:numId w:val="3"/>
-        </w:numPr>
-      </w:pPr>
-      <w:r>
-        <w:t>Tutorial pop-ups</w:t>
-      </w:r>
-    </w:p>
     <w:p/>
     <w:p>
       <w:pPr>
@@ -1512,8 +1022,8 @@
           <w:numId w:val="5"/>
         </w:numPr>
       </w:pPr>
-      <w:bookmarkStart w:id="2" w:name="_qx04lxnungpj" w:colFirst="0" w:colLast="0"/>
-      <w:bookmarkEnd w:id="2"/>
+      <w:bookmarkStart w:id="1" w:name="_qx04lxnungpj" w:colFirst="0" w:colLast="0"/>
+      <w:bookmarkEnd w:id="1"/>
       <w:r>
         <w:t>Draft report for milestone 2</w:t>
       </w:r>
@@ -1546,86 +1056,26 @@
         <w:t>Problem Encountered</w:t>
       </w:r>
     </w:p>
-    <w:p>
-      <w:pPr>
-        <w:pStyle w:val="Heading2"/>
-      </w:pPr>
-      <w:r>
-        <w:t>Lack of documentation</w:t>
-      </w:r>
-    </w:p>
-    <w:p>
-      <w:r>
-        <w:t xml:space="preserve">The </w:t>
-      </w:r>
-      <w:proofErr w:type="spellStart"/>
-      <w:r>
-        <w:t>Monogame</w:t>
-      </w:r>
-      <w:proofErr w:type="spellEnd"/>
-      <w:r>
-        <w:t xml:space="preserve"> framework lack complete documentation, where it was hard for us to find the necessary information to code certain features that we want. Not to mention, with different versioning, the code is different as well</w:t>
-      </w:r>
-      <w:r>
-        <w:t xml:space="preserve"> so despite finding solutions on the forum, we </w:t>
-      </w:r>
-      <w:proofErr w:type="gramStart"/>
-      <w:r>
-        <w:t>have to</w:t>
-      </w:r>
-      <w:proofErr w:type="gramEnd"/>
-      <w:r>
-        <w:t xml:space="preserve"> filter them one by one, ensuring that we are using the same version of </w:t>
-      </w:r>
-      <w:proofErr w:type="spellStart"/>
-      <w:r>
-        <w:t>Monogame</w:t>
-      </w:r>
-      <w:proofErr w:type="spellEnd"/>
-      <w:r>
-        <w:t>.</w:t>
-      </w:r>
-    </w:p>
     <w:p/>
     <w:p>
-      <w:r>
-        <w:t xml:space="preserve">For example, </w:t>
-      </w:r>
-      <w:r>
-        <w:t xml:space="preserve">in terms of loading the </w:t>
-      </w:r>
-      <w:r>
-        <w:t>terrain map:</w:t>
-      </w:r>
-    </w:p>
-    <w:p>
-      <w:r>
-        <w:t xml:space="preserve">For </w:t>
-      </w:r>
-      <w:proofErr w:type="spellStart"/>
-      <w:r>
-        <w:t>Monogame</w:t>
-      </w:r>
-      <w:proofErr w:type="spellEnd"/>
-      <w:r>
-        <w:t xml:space="preserve"> </w:t>
-      </w:r>
-      <w:r>
-        <w:t>assemblies’</w:t>
-      </w:r>
-      <w:r>
-        <w:t xml:space="preserve"> version 1.1.0, the </w:t>
-      </w:r>
-      <w:proofErr w:type="spellStart"/>
-      <w:r>
-        <w:t>TiledMapRenderer’s</w:t>
-      </w:r>
-      <w:proofErr w:type="spellEnd"/>
-      <w:r>
-        <w:t xml:space="preserve"> update function accepts two arguments, while for the version 3.7, the update function only accepts one argument.</w:t>
-      </w:r>
-    </w:p>
-    <w:p/>
+      <w:pPr>
+        <w:rPr>
+          <w:rFonts w:asciiTheme="majorHAnsi" w:hAnsiTheme="majorHAnsi" w:cstheme="majorHAnsi"/>
+          <w:sz w:val="40"/>
+          <w:szCs w:val="40"/>
+          <w:lang w:val="en-US"/>
+        </w:rPr>
+      </w:pPr>
+      <w:r>
+        <w:rPr>
+          <w:rFonts w:asciiTheme="majorHAnsi" w:eastAsia="Arial" w:hAnsiTheme="majorHAnsi" w:cstheme="majorHAnsi"/>
+          <w:sz w:val="40"/>
+          <w:szCs w:val="40"/>
+          <w:lang w:val="en-US"/>
+        </w:rPr>
+        <w:t>A* Algorithm too slow</w:t>
+      </w:r>
+    </w:p>
     <w:p>
       <w:pPr>
         <w:rPr>
@@ -1635,16 +1085,8 @@
           <w:szCs w:val="40"/>
         </w:rPr>
       </w:pPr>
-    </w:p>
-    <w:p>
-      <w:pPr>
-        <w:rPr>
-          <w:rFonts w:asciiTheme="majorHAnsi" w:hAnsiTheme="majorHAnsi" w:cstheme="majorHAnsi"/>
-          <w:color w:val="548DD4" w:themeColor="text2" w:themeTint="99"/>
-          <w:sz w:val="40"/>
-          <w:szCs w:val="40"/>
-        </w:rPr>
-      </w:pPr>
+      <w:bookmarkStart w:id="2" w:name="_GoBack"/>
+      <w:bookmarkEnd w:id="2"/>
       <w:r>
         <w:br w:type="page"/>
       </w:r>
@@ -1785,7 +1227,7 @@
 </file>
 
 <file path=word/numbering.xml><?xml version="1.0" encoding="utf-8"?>
-<w:numbering xmlns:wpc="http://schemas.microsoft.com/office/word/2010/wordprocessingCanvas" xmlns:cx="http://schemas.microsoft.com/office/drawing/2014/chartex" xmlns:cx1="http://schemas.microsoft.com/office/drawing/2015/9/8/chartex" xmlns:cx2="http://schemas.microsoft.com/office/drawing/2015/10/21/chartex" xmlns:cx3="http://schemas.microsoft.com/office/drawing/2016/5/9/chartex" xmlns:cx4="http://schemas.microsoft.com/office/drawing/2016/5/10/chartex" xmlns:cx5="http://schemas.microsoft.com/office/drawing/2016/5/11/chartex" xmlns:cx6="http://schemas.microsoft.com/office/drawing/2016/5/12/chartex" xmlns:cx7="http://schemas.microsoft.com/office/drawing/2016/5/13/chartex" xmlns:cx8="http://schemas.microsoft.com/office/drawing/2016/5/14/chartex" xmlns:mc="http://schemas.openxmlformats.org/markup-compatibility/2006" xmlns:aink="http://schemas.microsoft.com/office/drawing/2016/ink" xmlns:am3d="http://schemas.microsoft.com/office/drawing/2017/model3d" xmlns:o="urn:schemas-microsoft-com:office:office" xmlns:r="http://schemas.openxmlformats.org/officeDocument/2006/relationships" xmlns:m="http://schemas.openxmlformats.org/officeDocument/2006/math" xmlns:v="urn:schemas-microsoft-com:vml" xmlns:wp14="http://schemas.microsoft.com/office/word/2010/wordprocessingDrawing" xmlns:wp="http://schemas.openxmlformats.org/drawingml/2006/wordprocessingDrawing" xmlns:w10="urn:schemas-microsoft-com:office:word" xmlns:w="http://schemas.openxmlformats.org/wordprocessingml/2006/main" xmlns:w14="http://schemas.microsoft.com/office/word/2010/wordml" xmlns:w15="http://schemas.microsoft.com/office/word/2012/wordml" xmlns:w16cid="http://schemas.microsoft.com/office/word/2016/wordml/cid" xmlns:w16se="http://schemas.microsoft.com/office/word/2015/wordml/symex" xmlns:wpg="http://schemas.microsoft.com/office/word/2010/wordprocessingGroup" xmlns:wpi="http://schemas.microsoft.com/office/word/2010/wordprocessingInk" xmlns:wne="http://schemas.microsoft.com/office/word/2006/wordml" xmlns:wps="http://schemas.microsoft.com/office/word/2010/wordprocessingShape" mc:Ignorable="w14 w15 w16se w16cid wp14">
+<w:numbering xmlns:wpc="http://schemas.microsoft.com/office/word/2010/wordprocessingCanvas" xmlns:cx="http://schemas.microsoft.com/office/drawing/2014/chartex" xmlns:mc="http://schemas.openxmlformats.org/markup-compatibility/2006" xmlns:o="urn:schemas-microsoft-com:office:office" xmlns:r="http://schemas.openxmlformats.org/officeDocument/2006/relationships" xmlns:m="http://schemas.openxmlformats.org/officeDocument/2006/math" xmlns:v="urn:schemas-microsoft-com:vml" xmlns:wp14="http://schemas.microsoft.com/office/word/2010/wordprocessingDrawing" xmlns:wp="http://schemas.openxmlformats.org/drawingml/2006/wordprocessingDrawing" xmlns:w10="urn:schemas-microsoft-com:office:word" xmlns:w="http://schemas.openxmlformats.org/wordprocessingml/2006/main" xmlns:w14="http://schemas.microsoft.com/office/word/2010/wordml" xmlns:w15="http://schemas.microsoft.com/office/word/2012/wordml" xmlns:w16se="http://schemas.microsoft.com/office/word/2015/wordml/symex" xmlns:wpg="http://schemas.microsoft.com/office/word/2010/wordprocessingGroup" xmlns:wpi="http://schemas.microsoft.com/office/word/2010/wordprocessingInk" xmlns:wne="http://schemas.microsoft.com/office/word/2006/wordml" xmlns:wps="http://schemas.microsoft.com/office/word/2010/wordprocessingShape" mc:Ignorable="w14 w15 w16se wp14">
   <w:abstractNum w:abstractNumId="0" w15:restartNumberingAfterBreak="0">
     <w:nsid w:val="2FC00481"/>
     <w:multiLevelType w:val="hybridMultilevel"/>
@@ -2352,6 +1794,95 @@
       </w:rPr>
     </w:lvl>
     <w:lvl w:ilvl="1" w:tplc="44090019" w:tentative="1">
+      <w:start w:val="1"/>
+      <w:numFmt w:val="lowerLetter"/>
+      <w:lvlText w:val="%2."/>
+      <w:lvlJc w:val="left"/>
+      <w:pPr>
+        <w:ind w:left="1440" w:hanging="360"/>
+      </w:pPr>
+    </w:lvl>
+    <w:lvl w:ilvl="2" w:tplc="4409001B" w:tentative="1">
+      <w:start w:val="1"/>
+      <w:numFmt w:val="lowerRoman"/>
+      <w:lvlText w:val="%3."/>
+      <w:lvlJc w:val="right"/>
+      <w:pPr>
+        <w:ind w:left="2160" w:hanging="180"/>
+      </w:pPr>
+    </w:lvl>
+    <w:lvl w:ilvl="3" w:tplc="4409000F" w:tentative="1">
+      <w:start w:val="1"/>
+      <w:numFmt w:val="decimal"/>
+      <w:lvlText w:val="%4."/>
+      <w:lvlJc w:val="left"/>
+      <w:pPr>
+        <w:ind w:left="2880" w:hanging="360"/>
+      </w:pPr>
+    </w:lvl>
+    <w:lvl w:ilvl="4" w:tplc="44090019" w:tentative="1">
+      <w:start w:val="1"/>
+      <w:numFmt w:val="lowerLetter"/>
+      <w:lvlText w:val="%5."/>
+      <w:lvlJc w:val="left"/>
+      <w:pPr>
+        <w:ind w:left="3600" w:hanging="360"/>
+      </w:pPr>
+    </w:lvl>
+    <w:lvl w:ilvl="5" w:tplc="4409001B" w:tentative="1">
+      <w:start w:val="1"/>
+      <w:numFmt w:val="lowerRoman"/>
+      <w:lvlText w:val="%6."/>
+      <w:lvlJc w:val="right"/>
+      <w:pPr>
+        <w:ind w:left="4320" w:hanging="180"/>
+      </w:pPr>
+    </w:lvl>
+    <w:lvl w:ilvl="6" w:tplc="4409000F" w:tentative="1">
+      <w:start w:val="1"/>
+      <w:numFmt w:val="decimal"/>
+      <w:lvlText w:val="%7."/>
+      <w:lvlJc w:val="left"/>
+      <w:pPr>
+        <w:ind w:left="5040" w:hanging="360"/>
+      </w:pPr>
+    </w:lvl>
+    <w:lvl w:ilvl="7" w:tplc="44090019" w:tentative="1">
+      <w:start w:val="1"/>
+      <w:numFmt w:val="lowerLetter"/>
+      <w:lvlText w:val="%8."/>
+      <w:lvlJc w:val="left"/>
+      <w:pPr>
+        <w:ind w:left="5760" w:hanging="360"/>
+      </w:pPr>
+    </w:lvl>
+    <w:lvl w:ilvl="8" w:tplc="4409001B" w:tentative="1">
+      <w:start w:val="1"/>
+      <w:numFmt w:val="lowerRoman"/>
+      <w:lvlText w:val="%9."/>
+      <w:lvlJc w:val="right"/>
+      <w:pPr>
+        <w:ind w:left="6480" w:hanging="180"/>
+      </w:pPr>
+    </w:lvl>
+  </w:abstractNum>
+  <w:abstractNum w:abstractNumId="7" w15:restartNumberingAfterBreak="0">
+    <w:nsid w:val="77D910D1"/>
+    <w:multiLevelType w:val="hybridMultilevel"/>
+    <w:tmpl w:val="143EE788"/>
+    <w:lvl w:ilvl="0" w:tplc="4409000F">
+      <w:start w:val="1"/>
+      <w:numFmt w:val="decimal"/>
+      <w:lvlText w:val="%1."/>
+      <w:lvlJc w:val="left"/>
+      <w:pPr>
+        <w:ind w:left="720" w:hanging="360"/>
+      </w:pPr>
+      <w:rPr>
+        <w:rFonts w:hint="default"/>
+      </w:rPr>
+    </w:lvl>
+    <w:lvl w:ilvl="1" w:tplc="44090019">
       <w:start w:val="1"/>
       <w:numFmt w:val="lowerLetter"/>
       <w:lvlText w:val="%2."/>
@@ -2445,15 +1976,18 @@
   <w:num w:numId="7">
     <w:abstractNumId w:val="0"/>
   </w:num>
+  <w:num w:numId="8">
+    <w:abstractNumId w:val="7"/>
+  </w:num>
 </w:numbering>
 </file>
 
 <file path=word/styles.xml><?xml version="1.0" encoding="utf-8"?>
-<w:styles xmlns:mc="http://schemas.openxmlformats.org/markup-compatibility/2006" xmlns:r="http://schemas.openxmlformats.org/officeDocument/2006/relationships" xmlns:w="http://schemas.openxmlformats.org/wordprocessingml/2006/main" xmlns:w14="http://schemas.microsoft.com/office/word/2010/wordml" xmlns:w15="http://schemas.microsoft.com/office/word/2012/wordml" xmlns:w16cid="http://schemas.microsoft.com/office/word/2016/wordml/cid" xmlns:w16se="http://schemas.microsoft.com/office/word/2015/wordml/symex" mc:Ignorable="w14 w15 w16se w16cid">
+<w:styles xmlns:mc="http://schemas.openxmlformats.org/markup-compatibility/2006" xmlns:r="http://schemas.openxmlformats.org/officeDocument/2006/relationships" xmlns:w="http://schemas.openxmlformats.org/wordprocessingml/2006/main" xmlns:w14="http://schemas.microsoft.com/office/word/2010/wordml" xmlns:w15="http://schemas.microsoft.com/office/word/2012/wordml" xmlns:w16se="http://schemas.microsoft.com/office/word/2015/wordml/symex" mc:Ignorable="w14 w15 w16se">
   <w:docDefaults>
     <w:rPrDefault>
       <w:rPr>
-        <w:rFonts w:ascii="Arial" w:eastAsia="Arial" w:hAnsi="Arial" w:cs="Arial"/>
+        <w:rFonts w:ascii="Arial" w:eastAsia="SimSun" w:hAnsi="Arial" w:cs="Arial"/>
         <w:sz w:val="22"/>
         <w:szCs w:val="22"/>
         <w:lang w:val="en" w:eastAsia="zh-CN" w:bidi="ar-SA"/>
@@ -2465,7 +1999,7 @@
       </w:pPr>
     </w:pPrDefault>
   </w:docDefaults>
-  <w:latentStyles w:defLockedState="0" w:defUIPriority="99" w:defSemiHidden="0" w:defUnhideWhenUsed="0" w:defQFormat="0" w:count="376">
+  <w:latentStyles w:defLockedState="0" w:defUIPriority="99" w:defSemiHidden="0" w:defUnhideWhenUsed="0" w:defQFormat="0" w:count="371">
     <w:lsdException w:name="Normal" w:uiPriority="0" w:qFormat="1"/>
     <w:lsdException w:name="heading 1" w:uiPriority="9" w:qFormat="1"/>
     <w:lsdException w:name="heading 2" w:semiHidden="1" w:uiPriority="9" w:unhideWhenUsed="1" w:qFormat="1"/>
@@ -2837,11 +2371,6 @@
     <w:lsdException w:name="List Table 5 Dark Accent 6" w:uiPriority="50"/>
     <w:lsdException w:name="List Table 6 Colorful Accent 6" w:uiPriority="51"/>
     <w:lsdException w:name="List Table 7 Colorful Accent 6" w:uiPriority="52"/>
-    <w:lsdException w:name="Mention" w:semiHidden="1" w:unhideWhenUsed="1"/>
-    <w:lsdException w:name="Smart Hyperlink" w:semiHidden="1" w:unhideWhenUsed="1"/>
-    <w:lsdException w:name="Hashtag" w:semiHidden="1" w:unhideWhenUsed="1"/>
-    <w:lsdException w:name="Unresolved Mention" w:semiHidden="1" w:unhideWhenUsed="1"/>
-    <w:lsdException w:name="Smart Link" w:semiHidden="1" w:unhideWhenUsed="1"/>
   </w:latentStyles>
   <w:style w:type="paragraph" w:default="1" w:styleId="Normal">
     <w:name w:val="Normal"/>

--- a/Milestone 2/TGD3351 - Milestone 2.docx
+++ b/Milestone 2/TGD3351 - Milestone 2.docx
@@ -254,7 +254,7 @@
               </wp:anchor>
             </w:drawing>
           </mc:Choice>
-          <mc:Fallback xmlns:w16cid="http://schemas.microsoft.com/office/word/2016/wordml/cid" xmlns:am3d="http://schemas.microsoft.com/office/drawing/2017/model3d" xmlns:aink="http://schemas.microsoft.com/office/drawing/2016/ink" xmlns:cx8="http://schemas.microsoft.com/office/drawing/2016/5/14/chartex" xmlns:cx7="http://schemas.microsoft.com/office/drawing/2016/5/13/chartex" xmlns:cx6="http://schemas.microsoft.com/office/drawing/2016/5/12/chartex" xmlns:cx5="http://schemas.microsoft.com/office/drawing/2016/5/11/chartex" xmlns:cx4="http://schemas.microsoft.com/office/drawing/2016/5/10/chartex" xmlns:cx3="http://schemas.microsoft.com/office/drawing/2016/5/9/chartex" xmlns:cx2="http://schemas.microsoft.com/office/drawing/2015/10/21/chartex" xmlns:cx1="http://schemas.microsoft.com/office/drawing/2015/9/8/chartex">
+          <mc:Fallback xmlns:cx1="http://schemas.microsoft.com/office/drawing/2015/9/8/chartex" xmlns:cx2="http://schemas.microsoft.com/office/drawing/2015/10/21/chartex" xmlns:cx3="http://schemas.microsoft.com/office/drawing/2016/5/9/chartex" xmlns:cx4="http://schemas.microsoft.com/office/drawing/2016/5/10/chartex" xmlns:cx5="http://schemas.microsoft.com/office/drawing/2016/5/11/chartex" xmlns:cx6="http://schemas.microsoft.com/office/drawing/2016/5/12/chartex" xmlns:cx7="http://schemas.microsoft.com/office/drawing/2016/5/13/chartex" xmlns:cx8="http://schemas.microsoft.com/office/drawing/2016/5/14/chartex" xmlns:aink="http://schemas.microsoft.com/office/drawing/2016/ink" xmlns:am3d="http://schemas.microsoft.com/office/drawing/2017/model3d" xmlns:w16cid="http://schemas.microsoft.com/office/word/2016/wordml/cid">
             <w:pict>
               <v:group w14:anchorId="7E2A420F" id="Group 149" o:spid="_x0000_s1026" style="position:absolute;margin-left:8.25pt;margin-top:7.5pt;width:580.5pt;height:122.25pt;z-index:251659264;mso-position-horizontal-relative:page;mso-position-vertical-relative:top-margin-area" coordorigin="" coordsize="73152,12161" o:gfxdata="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">
                 <v:shape id="Rectangle 51" o:spid="_x0000_s1027" style="position:absolute;width:73152;height:11303;visibility:visible;mso-wrap-style:square;v-text-anchor:middle" coordsize="7312660,1129665" o:gfxdata="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" path="m,l7312660,r,1129665l3619500,733425,,1091565,,xe" fillcolor="#4f81bd [3204]" stroked="f" strokeweight="2pt">
@@ -878,13 +878,40 @@
     <w:p>
       <w:pPr>
         <w:pStyle w:val="ListParagraph"/>
-        <w:numPr>
-          <w:ilvl w:val="1"/>
-          <w:numId w:val="8"/>
-        </w:numPr>
-      </w:pPr>
-      <w:r>
-        <w:t>Finite state machine (dodge bullet, normal attack, fast attack)</w:t>
+        <w:jc w:val="both"/>
+      </w:pPr>
+      <w:r>
+        <w:t xml:space="preserve">We have implemented finite state machines on boss where the boss has 3 states which are avoid, attack, </w:t>
+      </w:r>
+      <w:proofErr w:type="spellStart"/>
+      <w:r>
+        <w:t>attack_faster</w:t>
+      </w:r>
+      <w:proofErr w:type="spellEnd"/>
+      <w:r>
+        <w:t xml:space="preserve">. Boss will enter avoid state when the player starts firing. Boss will move to left or right depends on the player position. Boss will enter attack state after player stops firing. In this state, boss will move towards to the player and fire towards the player if the player is within line of sight at fire rate of 150 milliseconds. Boss will enter </w:t>
+      </w:r>
+      <w:proofErr w:type="spellStart"/>
+      <w:r>
+        <w:t>attack_faster</w:t>
+      </w:r>
+      <w:proofErr w:type="spellEnd"/>
+      <w:r>
+        <w:t xml:space="preserve"> state once the life is less than 30% and the boss is in attack state</w:t>
+      </w:r>
+      <w:r>
+        <w:t xml:space="preserve"> at fire rate of 75 milliseconds</w:t>
+      </w:r>
+      <w:r>
+        <w:t>.</w:t>
+      </w:r>
+      <w:r>
+        <w:t xml:space="preserve"> Currently, boss will stay in avoid state if the player keeps firing, we plan to change the state to attack if the player fires for more than 10 seconds.</w:t>
+      </w:r>
+      <w:bookmarkStart w:id="1" w:name="_GoBack"/>
+      <w:bookmarkEnd w:id="1"/>
+      <w:r>
+        <w:t xml:space="preserve"> </w:t>
       </w:r>
     </w:p>
     <w:p>
@@ -1005,6 +1032,30 @@
         <w:t>Coding</w:t>
       </w:r>
     </w:p>
+    <w:p>
+      <w:pPr>
+        <w:pStyle w:val="ListParagraph"/>
+        <w:numPr>
+          <w:ilvl w:val="0"/>
+          <w:numId w:val="9"/>
+        </w:numPr>
+      </w:pPr>
+      <w:r>
+        <w:t>Pattern Movement</w:t>
+      </w:r>
+    </w:p>
+    <w:p>
+      <w:pPr>
+        <w:pStyle w:val="ListParagraph"/>
+        <w:numPr>
+          <w:ilvl w:val="0"/>
+          <w:numId w:val="9"/>
+        </w:numPr>
+      </w:pPr>
+      <w:r>
+        <w:t>User Interface (UI)</w:t>
+      </w:r>
+    </w:p>
     <w:p/>
     <w:p>
       <w:pPr>
@@ -1022,8 +1073,8 @@
           <w:numId w:val="5"/>
         </w:numPr>
       </w:pPr>
-      <w:bookmarkStart w:id="1" w:name="_qx04lxnungpj" w:colFirst="0" w:colLast="0"/>
-      <w:bookmarkEnd w:id="1"/>
+      <w:bookmarkStart w:id="2" w:name="_qx04lxnungpj" w:colFirst="0" w:colLast="0"/>
+      <w:bookmarkEnd w:id="2"/>
       <w:r>
         <w:t>Draft report for milestone 2</w:t>
       </w:r>
@@ -1085,8 +1136,6 @@
           <w:szCs w:val="40"/>
         </w:rPr>
       </w:pPr>
-      <w:bookmarkStart w:id="2" w:name="_GoBack"/>
-      <w:bookmarkEnd w:id="2"/>
       <w:r>
         <w:br w:type="page"/>
       </w:r>
@@ -1229,6 +1278,92 @@
 <file path=word/numbering.xml><?xml version="1.0" encoding="utf-8"?>
 <w:numbering xmlns:wpc="http://schemas.microsoft.com/office/word/2010/wordprocessingCanvas" xmlns:cx="http://schemas.microsoft.com/office/drawing/2014/chartex" xmlns:mc="http://schemas.openxmlformats.org/markup-compatibility/2006" xmlns:o="urn:schemas-microsoft-com:office:office" xmlns:r="http://schemas.openxmlformats.org/officeDocument/2006/relationships" xmlns:m="http://schemas.openxmlformats.org/officeDocument/2006/math" xmlns:v="urn:schemas-microsoft-com:vml" xmlns:wp14="http://schemas.microsoft.com/office/word/2010/wordprocessingDrawing" xmlns:wp="http://schemas.openxmlformats.org/drawingml/2006/wordprocessingDrawing" xmlns:w10="urn:schemas-microsoft-com:office:word" xmlns:w="http://schemas.openxmlformats.org/wordprocessingml/2006/main" xmlns:w14="http://schemas.microsoft.com/office/word/2010/wordml" xmlns:w15="http://schemas.microsoft.com/office/word/2012/wordml" xmlns:w16se="http://schemas.microsoft.com/office/word/2015/wordml/symex" xmlns:wpg="http://schemas.microsoft.com/office/word/2010/wordprocessingGroup" xmlns:wpi="http://schemas.microsoft.com/office/word/2010/wordprocessingInk" xmlns:wne="http://schemas.microsoft.com/office/word/2006/wordml" xmlns:wps="http://schemas.microsoft.com/office/word/2010/wordprocessingShape" mc:Ignorable="w14 w15 w16se wp14">
   <w:abstractNum w:abstractNumId="0" w15:restartNumberingAfterBreak="0">
+    <w:nsid w:val="1B0B3E2E"/>
+    <w:multiLevelType w:val="hybridMultilevel"/>
+    <w:tmpl w:val="61E0544E"/>
+    <w:lvl w:ilvl="0" w:tplc="4409000F">
+      <w:start w:val="1"/>
+      <w:numFmt w:val="decimal"/>
+      <w:lvlText w:val="%1."/>
+      <w:lvlJc w:val="left"/>
+      <w:pPr>
+        <w:ind w:left="720" w:hanging="360"/>
+      </w:pPr>
+    </w:lvl>
+    <w:lvl w:ilvl="1" w:tplc="44090019" w:tentative="1">
+      <w:start w:val="1"/>
+      <w:numFmt w:val="lowerLetter"/>
+      <w:lvlText w:val="%2."/>
+      <w:lvlJc w:val="left"/>
+      <w:pPr>
+        <w:ind w:left="1440" w:hanging="360"/>
+      </w:pPr>
+    </w:lvl>
+    <w:lvl w:ilvl="2" w:tplc="4409001B" w:tentative="1">
+      <w:start w:val="1"/>
+      <w:numFmt w:val="lowerRoman"/>
+      <w:lvlText w:val="%3."/>
+      <w:lvlJc w:val="right"/>
+      <w:pPr>
+        <w:ind w:left="2160" w:hanging="180"/>
+      </w:pPr>
+    </w:lvl>
+    <w:lvl w:ilvl="3" w:tplc="4409000F" w:tentative="1">
+      <w:start w:val="1"/>
+      <w:numFmt w:val="decimal"/>
+      <w:lvlText w:val="%4."/>
+      <w:lvlJc w:val="left"/>
+      <w:pPr>
+        <w:ind w:left="2880" w:hanging="360"/>
+      </w:pPr>
+    </w:lvl>
+    <w:lvl w:ilvl="4" w:tplc="44090019" w:tentative="1">
+      <w:start w:val="1"/>
+      <w:numFmt w:val="lowerLetter"/>
+      <w:lvlText w:val="%5."/>
+      <w:lvlJc w:val="left"/>
+      <w:pPr>
+        <w:ind w:left="3600" w:hanging="360"/>
+      </w:pPr>
+    </w:lvl>
+    <w:lvl w:ilvl="5" w:tplc="4409001B" w:tentative="1">
+      <w:start w:val="1"/>
+      <w:numFmt w:val="lowerRoman"/>
+      <w:lvlText w:val="%6."/>
+      <w:lvlJc w:val="right"/>
+      <w:pPr>
+        <w:ind w:left="4320" w:hanging="180"/>
+      </w:pPr>
+    </w:lvl>
+    <w:lvl w:ilvl="6" w:tplc="4409000F" w:tentative="1">
+      <w:start w:val="1"/>
+      <w:numFmt w:val="decimal"/>
+      <w:lvlText w:val="%7."/>
+      <w:lvlJc w:val="left"/>
+      <w:pPr>
+        <w:ind w:left="5040" w:hanging="360"/>
+      </w:pPr>
+    </w:lvl>
+    <w:lvl w:ilvl="7" w:tplc="44090019" w:tentative="1">
+      <w:start w:val="1"/>
+      <w:numFmt w:val="lowerLetter"/>
+      <w:lvlText w:val="%8."/>
+      <w:lvlJc w:val="left"/>
+      <w:pPr>
+        <w:ind w:left="5760" w:hanging="360"/>
+      </w:pPr>
+    </w:lvl>
+    <w:lvl w:ilvl="8" w:tplc="4409001B" w:tentative="1">
+      <w:start w:val="1"/>
+      <w:numFmt w:val="lowerRoman"/>
+      <w:lvlText w:val="%9."/>
+      <w:lvlJc w:val="right"/>
+      <w:pPr>
+        <w:ind w:left="6480" w:hanging="180"/>
+      </w:pPr>
+    </w:lvl>
+  </w:abstractNum>
+  <w:abstractNum w:abstractNumId="1" w15:restartNumberingAfterBreak="0">
     <w:nsid w:val="2FC00481"/>
     <w:multiLevelType w:val="hybridMultilevel"/>
     <w:tmpl w:val="0B6C86DE"/>
@@ -1317,7 +1452,7 @@
       </w:pPr>
     </w:lvl>
   </w:abstractNum>
-  <w:abstractNum w:abstractNumId="1" w15:restartNumberingAfterBreak="0">
+  <w:abstractNum w:abstractNumId="2" w15:restartNumberingAfterBreak="0">
     <w:nsid w:val="47206C80"/>
     <w:multiLevelType w:val="hybridMultilevel"/>
     <w:tmpl w:val="0AE2CC62"/>
@@ -1406,7 +1541,7 @@
       </w:pPr>
     </w:lvl>
   </w:abstractNum>
-  <w:abstractNum w:abstractNumId="2" w15:restartNumberingAfterBreak="0">
+  <w:abstractNum w:abstractNumId="3" w15:restartNumberingAfterBreak="0">
     <w:nsid w:val="4D8A6116"/>
     <w:multiLevelType w:val="hybridMultilevel"/>
     <w:tmpl w:val="B7B890DC"/>
@@ -1492,7 +1627,7 @@
       </w:pPr>
     </w:lvl>
   </w:abstractNum>
-  <w:abstractNum w:abstractNumId="3" w15:restartNumberingAfterBreak="0">
+  <w:abstractNum w:abstractNumId="4" w15:restartNumberingAfterBreak="0">
     <w:nsid w:val="638A033D"/>
     <w:multiLevelType w:val="hybridMultilevel"/>
     <w:tmpl w:val="F3D49DDC"/>
@@ -1578,7 +1713,7 @@
       </w:pPr>
     </w:lvl>
   </w:abstractNum>
-  <w:abstractNum w:abstractNumId="4" w15:restartNumberingAfterBreak="0">
+  <w:abstractNum w:abstractNumId="5" w15:restartNumberingAfterBreak="0">
     <w:nsid w:val="64F26439"/>
     <w:multiLevelType w:val="multilevel"/>
     <w:tmpl w:val="65923154"/>
@@ -1691,7 +1826,7 @@
       </w:rPr>
     </w:lvl>
   </w:abstractNum>
-  <w:abstractNum w:abstractNumId="5" w15:restartNumberingAfterBreak="0">
+  <w:abstractNum w:abstractNumId="6" w15:restartNumberingAfterBreak="0">
     <w:nsid w:val="6D2A2469"/>
     <w:multiLevelType w:val="hybridMultilevel"/>
     <w:tmpl w:val="237E0866"/>
@@ -1777,7 +1912,7 @@
       </w:pPr>
     </w:lvl>
   </w:abstractNum>
-  <w:abstractNum w:abstractNumId="6" w15:restartNumberingAfterBreak="0">
+  <w:abstractNum w:abstractNumId="7" w15:restartNumberingAfterBreak="0">
     <w:nsid w:val="6EB26B1F"/>
     <w:multiLevelType w:val="hybridMultilevel"/>
     <w:tmpl w:val="618E1DBE"/>
@@ -1866,7 +2001,7 @@
       </w:pPr>
     </w:lvl>
   </w:abstractNum>
-  <w:abstractNum w:abstractNumId="7" w15:restartNumberingAfterBreak="0">
+  <w:abstractNum w:abstractNumId="8" w15:restartNumberingAfterBreak="0">
     <w:nsid w:val="77D910D1"/>
     <w:multiLevelType w:val="hybridMultilevel"/>
     <w:tmpl w:val="143EE788"/>
@@ -1956,28 +2091,31 @@
     </w:lvl>
   </w:abstractNum>
   <w:num w:numId="1">
+    <w:abstractNumId w:val="5"/>
+  </w:num>
+  <w:num w:numId="2">
     <w:abstractNumId w:val="4"/>
   </w:num>
-  <w:num w:numId="2">
+  <w:num w:numId="3">
+    <w:abstractNumId w:val="7"/>
+  </w:num>
+  <w:num w:numId="4">
+    <w:abstractNumId w:val="6"/>
+  </w:num>
+  <w:num w:numId="5">
+    <w:abstractNumId w:val="2"/>
+  </w:num>
+  <w:num w:numId="6">
     <w:abstractNumId w:val="3"/>
   </w:num>
-  <w:num w:numId="3">
-    <w:abstractNumId w:val="6"/>
-  </w:num>
-  <w:num w:numId="4">
-    <w:abstractNumId w:val="5"/>
-  </w:num>
-  <w:num w:numId="5">
+  <w:num w:numId="7">
     <w:abstractNumId w:val="1"/>
   </w:num>
-  <w:num w:numId="6">
-    <w:abstractNumId w:val="2"/>
+  <w:num w:numId="8">
+    <w:abstractNumId w:val="8"/>
   </w:num>
-  <w:num w:numId="7">
+  <w:num w:numId="9">
     <w:abstractNumId w:val="0"/>
-  </w:num>
-  <w:num w:numId="8">
-    <w:abstractNumId w:val="7"/>
   </w:num>
 </w:numbering>
 </file>

--- a/Milestone 2/TGD3351 - Milestone 2.docx
+++ b/Milestone 2/TGD3351 - Milestone 2.docx
@@ -254,7 +254,7 @@
               </wp:anchor>
             </w:drawing>
           </mc:Choice>
-          <mc:Fallback xmlns:cx1="http://schemas.microsoft.com/office/drawing/2015/9/8/chartex" xmlns:cx2="http://schemas.microsoft.com/office/drawing/2015/10/21/chartex" xmlns:cx3="http://schemas.microsoft.com/office/drawing/2016/5/9/chartex" xmlns:cx4="http://schemas.microsoft.com/office/drawing/2016/5/10/chartex" xmlns:cx5="http://schemas.microsoft.com/office/drawing/2016/5/11/chartex" xmlns:cx6="http://schemas.microsoft.com/office/drawing/2016/5/12/chartex" xmlns:cx7="http://schemas.microsoft.com/office/drawing/2016/5/13/chartex" xmlns:cx8="http://schemas.microsoft.com/office/drawing/2016/5/14/chartex" xmlns:aink="http://schemas.microsoft.com/office/drawing/2016/ink" xmlns:am3d="http://schemas.microsoft.com/office/drawing/2017/model3d" xmlns:w16cid="http://schemas.microsoft.com/office/word/2016/wordml/cid">
+          <mc:Fallback xmlns:w16cid="http://schemas.microsoft.com/office/word/2016/wordml/cid" xmlns:am3d="http://schemas.microsoft.com/office/drawing/2017/model3d" xmlns:aink="http://schemas.microsoft.com/office/drawing/2016/ink" xmlns:cx8="http://schemas.microsoft.com/office/drawing/2016/5/14/chartex" xmlns:cx7="http://schemas.microsoft.com/office/drawing/2016/5/13/chartex" xmlns:cx6="http://schemas.microsoft.com/office/drawing/2016/5/12/chartex" xmlns:cx5="http://schemas.microsoft.com/office/drawing/2016/5/11/chartex" xmlns:cx4="http://schemas.microsoft.com/office/drawing/2016/5/10/chartex" xmlns:cx3="http://schemas.microsoft.com/office/drawing/2016/5/9/chartex" xmlns:cx2="http://schemas.microsoft.com/office/drawing/2015/10/21/chartex" xmlns:cx1="http://schemas.microsoft.com/office/drawing/2015/9/8/chartex">
             <w:pict>
               <v:group w14:anchorId="7E2A420F" id="Group 149" o:spid="_x0000_s1026" style="position:absolute;margin-left:8.25pt;margin-top:7.5pt;width:580.5pt;height:122.25pt;z-index:251659264;mso-position-horizontal-relative:page;mso-position-vertical-relative:top-margin-area" coordorigin="" coordsize="73152,12161" o:gfxdata="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">
                 <v:shape id="Rectangle 51" o:spid="_x0000_s1027" style="position:absolute;width:73152;height:11303;visibility:visible;mso-wrap-style:square;v-text-anchor:middle" coordsize="7312660,1129665" o:gfxdata="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" path="m,l7312660,r,1129665l3619500,733425,,1091565,,xe" fillcolor="#4f81bd [3204]" stroked="f" strokeweight="2pt">
@@ -870,6 +870,7 @@
           <w:ilvl w:val="0"/>
           <w:numId w:val="8"/>
         </w:numPr>
+        <w:jc w:val="both"/>
       </w:pPr>
       <w:r>
         <w:t>Boss</w:t>
@@ -908,11 +909,15 @@
       <w:r>
         <w:t xml:space="preserve"> Currently, boss will stay in avoid state if the player keeps firing, we plan to change the state to attack if the player fires for more than 10 seconds.</w:t>
       </w:r>
-      <w:bookmarkStart w:id="1" w:name="_GoBack"/>
-      <w:bookmarkEnd w:id="1"/>
       <w:r>
         <w:t xml:space="preserve"> </w:t>
       </w:r>
+    </w:p>
+    <w:p>
+      <w:pPr>
+        <w:pStyle w:val="ListParagraph"/>
+        <w:jc w:val="both"/>
+      </w:pPr>
     </w:p>
     <w:p>
       <w:pPr>
@@ -921,6 +926,7 @@
           <w:ilvl w:val="0"/>
           <w:numId w:val="8"/>
         </w:numPr>
+        <w:jc w:val="both"/>
       </w:pPr>
       <w:r>
         <w:t>Enemy_1</w:t>
@@ -933,6 +939,7 @@
           <w:ilvl w:val="1"/>
           <w:numId w:val="8"/>
         </w:numPr>
+        <w:jc w:val="both"/>
       </w:pPr>
       <w:r>
         <w:t>Line of sight</w:t>
@@ -945,6 +952,7 @@
           <w:ilvl w:val="0"/>
           <w:numId w:val="8"/>
         </w:numPr>
+        <w:jc w:val="both"/>
       </w:pPr>
       <w:r>
         <w:t>Missile</w:t>
@@ -953,17 +961,23 @@
     <w:p>
       <w:pPr>
         <w:pStyle w:val="ListParagraph"/>
-        <w:numPr>
-          <w:ilvl w:val="1"/>
-          <w:numId w:val="8"/>
-        </w:numPr>
-      </w:pPr>
-      <w:r>
-        <w:t>Pathfinding algorithm (A*)</w:t>
-      </w:r>
-    </w:p>
-    <w:p>
-      <w:pPr>
+        <w:jc w:val="both"/>
+      </w:pPr>
+      <w:r>
+        <w:t xml:space="preserve">We have implemented pathfinding using A* algorithm and </w:t>
+      </w:r>
+      <w:proofErr w:type="spellStart"/>
+      <w:r>
+        <w:t>Bresenham’s</w:t>
+      </w:r>
+      <w:proofErr w:type="spellEnd"/>
+      <w:r>
+        <w:t xml:space="preserve"> Line Algorithm. </w:t>
+      </w:r>
+    </w:p>
+    <w:p>
+      <w:pPr>
+        <w:jc w:val="both"/>
         <w:rPr>
           <w:b/>
           <w:bCs/>
@@ -972,6 +986,7 @@
     </w:p>
     <w:p>
       <w:pPr>
+        <w:jc w:val="both"/>
         <w:rPr>
           <w:b/>
           <w:bCs/>
@@ -980,6 +995,7 @@
     </w:p>
     <w:p>
       <w:pPr>
+        <w:jc w:val="both"/>
         <w:rPr>
           <w:b/>
           <w:bCs/>
@@ -988,6 +1004,7 @@
     </w:p>
     <w:p>
       <w:pPr>
+        <w:jc w:val="both"/>
         <w:rPr>
           <w:b/>
           <w:bCs/>
@@ -996,14 +1013,7 @@
     </w:p>
     <w:p>
       <w:pPr>
-        <w:rPr>
-          <w:b/>
-          <w:bCs/>
-        </w:rPr>
-      </w:pPr>
-    </w:p>
-    <w:p>
-      <w:pPr>
+        <w:jc w:val="both"/>
         <w:rPr>
           <w:rFonts w:asciiTheme="majorHAnsi" w:hAnsiTheme="majorHAnsi" w:cstheme="majorHAnsi"/>
           <w:color w:val="548DD4" w:themeColor="text2" w:themeTint="99"/>
@@ -1018,6 +1028,7 @@
     <w:p>
       <w:pPr>
         <w:pStyle w:val="Heading1"/>
+        <w:jc w:val="both"/>
       </w:pPr>
       <w:r>
         <w:lastRenderedPageBreak/>
@@ -1027,6 +1038,7 @@
     <w:p>
       <w:pPr>
         <w:pStyle w:val="Heading2"/>
+        <w:jc w:val="both"/>
       </w:pPr>
       <w:r>
         <w:t>Coding</w:t>
@@ -1039,6 +1051,7 @@
           <w:ilvl w:val="0"/>
           <w:numId w:val="9"/>
         </w:numPr>
+        <w:jc w:val="both"/>
       </w:pPr>
       <w:r>
         <w:t>Pattern Movement</w:t>
@@ -1051,15 +1064,21 @@
           <w:ilvl w:val="0"/>
           <w:numId w:val="9"/>
         </w:numPr>
+        <w:jc w:val="both"/>
       </w:pPr>
       <w:r>
         <w:t>User Interface (UI)</w:t>
       </w:r>
     </w:p>
-    <w:p/>
+    <w:p>
+      <w:pPr>
+        <w:jc w:val="both"/>
+      </w:pPr>
+    </w:p>
     <w:p>
       <w:pPr>
         <w:pStyle w:val="Heading2"/>
+        <w:jc w:val="both"/>
       </w:pPr>
       <w:r>
         <w:t>Documentation</w:t>
@@ -1072,21 +1091,28 @@
           <w:ilvl w:val="0"/>
           <w:numId w:val="5"/>
         </w:numPr>
-      </w:pPr>
-      <w:bookmarkStart w:id="2" w:name="_qx04lxnungpj" w:colFirst="0" w:colLast="0"/>
-      <w:bookmarkEnd w:id="2"/>
-      <w:r>
-        <w:t>Draft report for milestone 2</w:t>
+        <w:jc w:val="both"/>
+      </w:pPr>
+      <w:bookmarkStart w:id="1" w:name="_qx04lxnungpj" w:colFirst="0" w:colLast="0"/>
+      <w:bookmarkEnd w:id="1"/>
+      <w:r>
+        <w:t>Final Report</w:t>
       </w:r>
     </w:p>
     <w:p>
       <w:pPr>
         <w:ind w:left="360"/>
-      </w:pPr>
-    </w:p>
-    <w:p/>
-    <w:p>
-      <w:pPr>
+        <w:jc w:val="both"/>
+      </w:pPr>
+    </w:p>
+    <w:p>
+      <w:pPr>
+        <w:jc w:val="both"/>
+      </w:pPr>
+    </w:p>
+    <w:p>
+      <w:pPr>
+        <w:jc w:val="both"/>
         <w:rPr>
           <w:rFonts w:asciiTheme="majorHAnsi" w:hAnsiTheme="majorHAnsi" w:cstheme="majorHAnsi"/>
           <w:color w:val="548DD4" w:themeColor="text2" w:themeTint="99"/>
@@ -1101,34 +1127,62 @@
     <w:p>
       <w:pPr>
         <w:pStyle w:val="Heading1"/>
+        <w:jc w:val="both"/>
       </w:pPr>
       <w:r>
         <w:lastRenderedPageBreak/>
         <w:t>Problem Encountered</w:t>
       </w:r>
     </w:p>
-    <w:p/>
-    <w:p>
-      <w:pPr>
-        <w:rPr>
-          <w:rFonts w:asciiTheme="majorHAnsi" w:hAnsiTheme="majorHAnsi" w:cstheme="majorHAnsi"/>
-          <w:sz w:val="40"/>
-          <w:szCs w:val="40"/>
-          <w:lang w:val="en-US"/>
-        </w:rPr>
-      </w:pPr>
-      <w:r>
+    <w:p>
+      <w:pPr>
+        <w:jc w:val="both"/>
+      </w:pPr>
+    </w:p>
+    <w:p>
+      <w:pPr>
+        <w:jc w:val="both"/>
         <w:rPr>
           <w:rFonts w:asciiTheme="majorHAnsi" w:eastAsia="Arial" w:hAnsiTheme="majorHAnsi" w:cstheme="majorHAnsi"/>
           <w:sz w:val="40"/>
           <w:szCs w:val="40"/>
           <w:lang w:val="en-US"/>
         </w:rPr>
-        <w:t>A* Algorithm too slow</w:t>
-      </w:r>
-    </w:p>
-    <w:p>
-      <w:pPr>
+      </w:pPr>
+      <w:r>
+        <w:rPr>
+          <w:rFonts w:asciiTheme="majorHAnsi" w:eastAsia="Arial" w:hAnsiTheme="majorHAnsi" w:cstheme="majorHAnsi"/>
+          <w:sz w:val="40"/>
+          <w:szCs w:val="40"/>
+          <w:lang w:val="en-US"/>
+        </w:rPr>
+        <w:t>Pathfinding a bit slow</w:t>
+      </w:r>
+    </w:p>
+    <w:p>
+      <w:pPr>
+        <w:jc w:val="both"/>
+        <w:rPr>
+          <w:lang w:val="en-US"/>
+        </w:rPr>
+      </w:pPr>
+      <w:r>
+        <w:rPr>
+          <w:lang w:val="en-US"/>
+        </w:rPr>
+        <w:t>When we firstly implement pathfinding, we considered all the coordinates in the game scene and this had caused A* algorithm to have many possibilities in exploring the nodes.</w:t>
+      </w:r>
+      <w:bookmarkStart w:id="2" w:name="_GoBack"/>
+      <w:bookmarkEnd w:id="2"/>
+    </w:p>
+    <w:p>
+      <w:pPr>
+        <w:jc w:val="both"/>
+      </w:pPr>
+    </w:p>
+    <w:p>
+      <w:pPr>
+        <w:jc w:val="both"/>
         <w:rPr>
           <w:rFonts w:asciiTheme="majorHAnsi" w:hAnsiTheme="majorHAnsi" w:cstheme="majorHAnsi"/>
           <w:color w:val="548DD4" w:themeColor="text2" w:themeTint="99"/>
@@ -1136,16 +1190,13 @@
           <w:szCs w:val="40"/>
         </w:rPr>
       </w:pPr>
-      <w:r>
-        <w:br w:type="page"/>
-      </w:r>
     </w:p>
     <w:p>
       <w:pPr>
         <w:pStyle w:val="Heading1"/>
-      </w:pPr>
-      <w:r>
-        <w:lastRenderedPageBreak/>
+        <w:jc w:val="both"/>
+      </w:pPr>
+      <w:r>
         <w:t>Proposal Revision</w:t>
       </w:r>
     </w:p>
@@ -1157,6 +1208,7 @@
           <w:numId w:val="7"/>
         </w:numPr>
         <w:ind w:left="284"/>
+        <w:jc w:val="both"/>
         <w:rPr>
           <w:b/>
           <w:bCs/>
@@ -1174,6 +1226,7 @@
       <w:pPr>
         <w:pStyle w:val="ListParagraph"/>
         <w:ind w:left="284"/>
+        <w:jc w:val="both"/>
       </w:pPr>
       <w:r>
         <w:t>We plan to add</w:t>
@@ -1186,6 +1239,7 @@
       <w:pPr>
         <w:pStyle w:val="ListParagraph"/>
         <w:ind w:left="284"/>
+        <w:jc w:val="both"/>
       </w:pPr>
     </w:p>
     <w:p>
@@ -1196,6 +1250,7 @@
           <w:numId w:val="7"/>
         </w:numPr>
         <w:ind w:left="284"/>
+        <w:jc w:val="both"/>
         <w:rPr>
           <w:b/>
           <w:bCs/>
@@ -1212,6 +1267,7 @@
     <w:p>
       <w:pPr>
         <w:ind w:left="284"/>
+        <w:jc w:val="both"/>
       </w:pPr>
       <w:r>
         <w:t xml:space="preserve">The first level will be a super easy level, where we </w:t>
@@ -1223,6 +1279,7 @@
     <w:p>
       <w:pPr>
         <w:ind w:left="284"/>
+        <w:jc w:val="both"/>
       </w:pPr>
     </w:p>
     <w:p>
@@ -1233,6 +1290,7 @@
           <w:numId w:val="7"/>
         </w:numPr>
         <w:ind w:left="284"/>
+        <w:jc w:val="both"/>
         <w:rPr>
           <w:b/>
           <w:bCs/>
@@ -1249,6 +1307,7 @@
     <w:p>
       <w:pPr>
         <w:ind w:left="284"/>
+        <w:jc w:val="both"/>
       </w:pPr>
       <w:r>
         <w:t>We may also add a pause scene when the player press</w:t>

--- a/Milestone 2/TGD3351 - Milestone 2.docx
+++ b/Milestone 2/TGD3351 - Milestone 2.docx
@@ -1,6 +1,6 @@
 
 <file path=word/document.xml><?xml version="1.0" encoding="utf-8"?>
-<w:document xmlns:wpc="http://schemas.microsoft.com/office/word/2010/wordprocessingCanvas" xmlns:cx="http://schemas.microsoft.com/office/drawing/2014/chartex" xmlns:mc="http://schemas.openxmlformats.org/markup-compatibility/2006" xmlns:o="urn:schemas-microsoft-com:office:office" xmlns:r="http://schemas.openxmlformats.org/officeDocument/2006/relationships" xmlns:m="http://schemas.openxmlformats.org/officeDocument/2006/math" xmlns:v="urn:schemas-microsoft-com:vml" xmlns:wp14="http://schemas.microsoft.com/office/word/2010/wordprocessingDrawing" xmlns:wp="http://schemas.openxmlformats.org/drawingml/2006/wordprocessingDrawing" xmlns:w10="urn:schemas-microsoft-com:office:word" xmlns:w="http://schemas.openxmlformats.org/wordprocessingml/2006/main" xmlns:w14="http://schemas.microsoft.com/office/word/2010/wordml" xmlns:w15="http://schemas.microsoft.com/office/word/2012/wordml" xmlns:w16se="http://schemas.microsoft.com/office/word/2015/wordml/symex" xmlns:wpg="http://schemas.microsoft.com/office/word/2010/wordprocessingGroup" xmlns:wpi="http://schemas.microsoft.com/office/word/2010/wordprocessingInk" xmlns:wne="http://schemas.microsoft.com/office/word/2006/wordml" xmlns:wps="http://schemas.microsoft.com/office/word/2010/wordprocessingShape" mc:Ignorable="w14 w15 w16se wp14">
+<w:document xmlns:wpc="http://schemas.microsoft.com/office/word/2010/wordprocessingCanvas" xmlns:cx="http://schemas.microsoft.com/office/drawing/2014/chartex" xmlns:cx1="http://schemas.microsoft.com/office/drawing/2015/9/8/chartex" xmlns:cx2="http://schemas.microsoft.com/office/drawing/2015/10/21/chartex" xmlns:cx3="http://schemas.microsoft.com/office/drawing/2016/5/9/chartex" xmlns:cx4="http://schemas.microsoft.com/office/drawing/2016/5/10/chartex" xmlns:cx5="http://schemas.microsoft.com/office/drawing/2016/5/11/chartex" xmlns:cx6="http://schemas.microsoft.com/office/drawing/2016/5/12/chartex" xmlns:cx7="http://schemas.microsoft.com/office/drawing/2016/5/13/chartex" xmlns:cx8="http://schemas.microsoft.com/office/drawing/2016/5/14/chartex" xmlns:mc="http://schemas.openxmlformats.org/markup-compatibility/2006" xmlns:aink="http://schemas.microsoft.com/office/drawing/2016/ink" xmlns:am3d="http://schemas.microsoft.com/office/drawing/2017/model3d" xmlns:o="urn:schemas-microsoft-com:office:office" xmlns:r="http://schemas.openxmlformats.org/officeDocument/2006/relationships" xmlns:m="http://schemas.openxmlformats.org/officeDocument/2006/math" xmlns:v="urn:schemas-microsoft-com:vml" xmlns:wp14="http://schemas.microsoft.com/office/word/2010/wordprocessingDrawing" xmlns:wp="http://schemas.openxmlformats.org/drawingml/2006/wordprocessingDrawing" xmlns:w10="urn:schemas-microsoft-com:office:word" xmlns:w="http://schemas.openxmlformats.org/wordprocessingml/2006/main" xmlns:w14="http://schemas.microsoft.com/office/word/2010/wordml" xmlns:w15="http://schemas.microsoft.com/office/word/2012/wordml" xmlns:w16cid="http://schemas.microsoft.com/office/word/2016/wordml/cid" xmlns:w16se="http://schemas.microsoft.com/office/word/2015/wordml/symex" xmlns:wpg="http://schemas.microsoft.com/office/word/2010/wordprocessingGroup" xmlns:wpi="http://schemas.microsoft.com/office/word/2010/wordprocessingInk" xmlns:wne="http://schemas.microsoft.com/office/word/2006/wordml" xmlns:wps="http://schemas.microsoft.com/office/word/2010/wordprocessingShape" mc:Ignorable="w14 w15 w16se w16cid wp14">
   <w:body>
     <w:p>
       <w:pPr>
@@ -254,7 +254,7 @@
               </wp:anchor>
             </w:drawing>
           </mc:Choice>
-          <mc:Fallback xmlns:w16cid="http://schemas.microsoft.com/office/word/2016/wordml/cid" xmlns:am3d="http://schemas.microsoft.com/office/drawing/2017/model3d" xmlns:aink="http://schemas.microsoft.com/office/drawing/2016/ink" xmlns:cx8="http://schemas.microsoft.com/office/drawing/2016/5/14/chartex" xmlns:cx7="http://schemas.microsoft.com/office/drawing/2016/5/13/chartex" xmlns:cx6="http://schemas.microsoft.com/office/drawing/2016/5/12/chartex" xmlns:cx5="http://schemas.microsoft.com/office/drawing/2016/5/11/chartex" xmlns:cx4="http://schemas.microsoft.com/office/drawing/2016/5/10/chartex" xmlns:cx3="http://schemas.microsoft.com/office/drawing/2016/5/9/chartex" xmlns:cx2="http://schemas.microsoft.com/office/drawing/2015/10/21/chartex" xmlns:cx1="http://schemas.microsoft.com/office/drawing/2015/9/8/chartex">
+          <mc:Fallback>
             <w:pict>
               <v:group w14:anchorId="7E2A420F" id="Group 149" o:spid="_x0000_s1026" style="position:absolute;margin-left:8.25pt;margin-top:7.5pt;width:580.5pt;height:122.25pt;z-index:251659264;mso-position-horizontal-relative:page;mso-position-vertical-relative:top-margin-area" coordorigin="" coordsize="73152,12161" o:gfxdata="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">
                 <v:shape id="Rectangle 51" o:spid="_x0000_s1027" style="position:absolute;width:73152;height:11303;visibility:visible;mso-wrap-style:square;v-text-anchor:middle" coordsize="7312660,1129665" o:gfxdata="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" path="m,l7312660,r,1129665l3619500,733425,,1091565,,xe" fillcolor="#4f81bd [3204]" stroked="f" strokeweight="2pt">
@@ -877,6 +877,74 @@
     </w:p>
     <w:p>
       <w:pPr>
+        <w:ind w:left="720"/>
+        <w:jc w:val="both"/>
+      </w:pPr>
+      <w:r>
+        <w:t xml:space="preserve">We implemented a simple </w:t>
+      </w:r>
+      <w:r>
+        <w:t>Finite state machine (dodge bullet, normal attack, fast</w:t>
+      </w:r>
+      <w:r>
+        <w:t xml:space="preserve"> </w:t>
+      </w:r>
+      <w:r>
+        <w:t>attack)</w:t>
+      </w:r>
+      <w:r>
+        <w:t>, where the boss will attack faster when low health, and the boss will try to dodge the player’s bullet.</w:t>
+      </w:r>
+    </w:p>
+    <w:p>
+      <w:pPr>
+        <w:pStyle w:val="ListParagraph"/>
+        <w:ind w:left="1440"/>
+      </w:pPr>
+    </w:p>
+    <w:p>
+      <w:pPr>
+        <w:pStyle w:val="ListParagraph"/>
+        <w:numPr>
+          <w:ilvl w:val="0"/>
+          <w:numId w:val="8"/>
+        </w:numPr>
+      </w:pPr>
+      <w:r>
+        <w:t>All the enemies – enemy_1, enemy_2, boss</w:t>
+      </w:r>
+    </w:p>
+    <w:p>
+      <w:pPr>
+        <w:ind w:left="720"/>
+        <w:jc w:val="both"/>
+      </w:pPr>
+      <w:r>
+        <w:t>The line of sight algorithm for all enemies, except asteroid (since they do not fire bullets) are completed. It takes into account distance from enemy to player, the angle distance, and a Bresenham line check is performed to find</w:t>
+      </w:r>
+      <w:r>
+        <w:t xml:space="preserve"> any obstacles in between the enemy and player.</w:t>
+      </w:r>
+    </w:p>
+    <w:p>
+      <w:pPr>
+        <w:ind w:left="720"/>
+      </w:pPr>
+    </w:p>
+    <w:p>
+      <w:pPr>
+        <w:pStyle w:val="ListParagraph"/>
+        <w:numPr>
+          <w:ilvl w:val="0"/>
+          <w:numId w:val="8"/>
+        </w:numPr>
+      </w:pPr>
+      <w:r>
+        <w:t>Missile</w:t>
+      </w:r>
+    </w:p>
+    <w:p>
+      <w:pPr>
         <w:pStyle w:val="ListParagraph"/>
         <w:numPr>
           <w:ilvl w:val="1"/>
@@ -884,8 +952,13 @@
         </w:numPr>
       </w:pPr>
       <w:r>
-        <w:t>Finite state machine (dodge bullet, normal attack, fast attack)</w:t>
-      </w:r>
+        <w:t>Pathfinding algorithm (A*)</w:t>
+      </w:r>
+    </w:p>
+    <w:p>
+      <w:pPr>
+        <w:ind w:left="1080"/>
+      </w:pPr>
     </w:p>
     <w:p>
       <w:pPr>
@@ -896,44 +969,33 @@
         </w:numPr>
       </w:pPr>
       <w:r>
-        <w:t>Enemy_1</w:t>
+        <w:t>Pattern movement</w:t>
       </w:r>
     </w:p>
     <w:p>
       <w:pPr>
         <w:pStyle w:val="ListParagraph"/>
-        <w:numPr>
-          <w:ilvl w:val="1"/>
-          <w:numId w:val="8"/>
-        </w:numPr>
-      </w:pPr>
-      <w:r>
-        <w:t>Line of sight</w:t>
+      </w:pPr>
+      <w:r>
+        <w:t xml:space="preserve">Implementation of a Catmull-spline curve is done, but the </w:t>
+      </w:r>
+      <w:r>
+        <w:t>implementation</w:t>
+      </w:r>
+      <w:bookmarkStart w:id="1" w:name="_GoBack"/>
+      <w:bookmarkEnd w:id="1"/>
+      <w:r>
+        <w:t xml:space="preserve"> of the curve to positions of the enemies still needs more work.</w:t>
+      </w:r>
+      <w:r>
+        <w:t xml:space="preserve"> </w:t>
       </w:r>
     </w:p>
     <w:p>
       <w:pPr>
         <w:pStyle w:val="ListParagraph"/>
-        <w:numPr>
-          <w:ilvl w:val="0"/>
-          <w:numId w:val="8"/>
-        </w:numPr>
-      </w:pPr>
-      <w:r>
-        <w:t>Missile</w:t>
-      </w:r>
-    </w:p>
-    <w:p>
-      <w:pPr>
-        <w:pStyle w:val="ListParagraph"/>
-        <w:numPr>
-          <w:ilvl w:val="1"/>
-          <w:numId w:val="8"/>
-        </w:numPr>
-      </w:pPr>
-      <w:r>
-        <w:t>Pathfinding algorithm (A*)</w:t>
-      </w:r>
+        <w:ind w:left="1440"/>
+      </w:pPr>
     </w:p>
     <w:p>
       <w:pPr>
@@ -1022,8 +1084,8 @@
           <w:numId w:val="5"/>
         </w:numPr>
       </w:pPr>
-      <w:bookmarkStart w:id="1" w:name="_qx04lxnungpj" w:colFirst="0" w:colLast="0"/>
-      <w:bookmarkEnd w:id="1"/>
+      <w:bookmarkStart w:id="2" w:name="_qx04lxnungpj" w:colFirst="0" w:colLast="0"/>
+      <w:bookmarkEnd w:id="2"/>
       <w:r>
         <w:t>Draft report for milestone 2</w:t>
       </w:r>
@@ -1085,8 +1147,6 @@
           <w:szCs w:val="40"/>
         </w:rPr>
       </w:pPr>
-      <w:bookmarkStart w:id="2" w:name="_GoBack"/>
-      <w:bookmarkEnd w:id="2"/>
       <w:r>
         <w:br w:type="page"/>
       </w:r>
@@ -1227,7 +1287,7 @@
 </file>
 
 <file path=word/numbering.xml><?xml version="1.0" encoding="utf-8"?>
-<w:numbering xmlns:wpc="http://schemas.microsoft.com/office/word/2010/wordprocessingCanvas" xmlns:cx="http://schemas.microsoft.com/office/drawing/2014/chartex" xmlns:mc="http://schemas.openxmlformats.org/markup-compatibility/2006" xmlns:o="urn:schemas-microsoft-com:office:office" xmlns:r="http://schemas.openxmlformats.org/officeDocument/2006/relationships" xmlns:m="http://schemas.openxmlformats.org/officeDocument/2006/math" xmlns:v="urn:schemas-microsoft-com:vml" xmlns:wp14="http://schemas.microsoft.com/office/word/2010/wordprocessingDrawing" xmlns:wp="http://schemas.openxmlformats.org/drawingml/2006/wordprocessingDrawing" xmlns:w10="urn:schemas-microsoft-com:office:word" xmlns:w="http://schemas.openxmlformats.org/wordprocessingml/2006/main" xmlns:w14="http://schemas.microsoft.com/office/word/2010/wordml" xmlns:w15="http://schemas.microsoft.com/office/word/2012/wordml" xmlns:w16se="http://schemas.microsoft.com/office/word/2015/wordml/symex" xmlns:wpg="http://schemas.microsoft.com/office/word/2010/wordprocessingGroup" xmlns:wpi="http://schemas.microsoft.com/office/word/2010/wordprocessingInk" xmlns:wne="http://schemas.microsoft.com/office/word/2006/wordml" xmlns:wps="http://schemas.microsoft.com/office/word/2010/wordprocessingShape" mc:Ignorable="w14 w15 w16se wp14">
+<w:numbering xmlns:wpc="http://schemas.microsoft.com/office/word/2010/wordprocessingCanvas" xmlns:cx="http://schemas.microsoft.com/office/drawing/2014/chartex" xmlns:cx1="http://schemas.microsoft.com/office/drawing/2015/9/8/chartex" xmlns:cx2="http://schemas.microsoft.com/office/drawing/2015/10/21/chartex" xmlns:cx3="http://schemas.microsoft.com/office/drawing/2016/5/9/chartex" xmlns:cx4="http://schemas.microsoft.com/office/drawing/2016/5/10/chartex" xmlns:cx5="http://schemas.microsoft.com/office/drawing/2016/5/11/chartex" xmlns:cx6="http://schemas.microsoft.com/office/drawing/2016/5/12/chartex" xmlns:cx7="http://schemas.microsoft.com/office/drawing/2016/5/13/chartex" xmlns:cx8="http://schemas.microsoft.com/office/drawing/2016/5/14/chartex" xmlns:mc="http://schemas.openxmlformats.org/markup-compatibility/2006" xmlns:aink="http://schemas.microsoft.com/office/drawing/2016/ink" xmlns:am3d="http://schemas.microsoft.com/office/drawing/2017/model3d" xmlns:o="urn:schemas-microsoft-com:office:office" xmlns:r="http://schemas.openxmlformats.org/officeDocument/2006/relationships" xmlns:m="http://schemas.openxmlformats.org/officeDocument/2006/math" xmlns:v="urn:schemas-microsoft-com:vml" xmlns:wp14="http://schemas.microsoft.com/office/word/2010/wordprocessingDrawing" xmlns:wp="http://schemas.openxmlformats.org/drawingml/2006/wordprocessingDrawing" xmlns:w10="urn:schemas-microsoft-com:office:word" xmlns:w="http://schemas.openxmlformats.org/wordprocessingml/2006/main" xmlns:w14="http://schemas.microsoft.com/office/word/2010/wordml" xmlns:w15="http://schemas.microsoft.com/office/word/2012/wordml" xmlns:w16cid="http://schemas.microsoft.com/office/word/2016/wordml/cid" xmlns:w16se="http://schemas.microsoft.com/office/word/2015/wordml/symex" xmlns:wpg="http://schemas.microsoft.com/office/word/2010/wordprocessingGroup" xmlns:wpi="http://schemas.microsoft.com/office/word/2010/wordprocessingInk" xmlns:wne="http://schemas.microsoft.com/office/word/2006/wordml" xmlns:wps="http://schemas.microsoft.com/office/word/2010/wordprocessingShape" mc:Ignorable="w14 w15 w16se w16cid wp14">
   <w:abstractNum w:abstractNumId="0" w15:restartNumberingAfterBreak="0">
     <w:nsid w:val="2FC00481"/>
     <w:multiLevelType w:val="hybridMultilevel"/>
@@ -1983,7 +2043,7 @@
 </file>
 
 <file path=word/styles.xml><?xml version="1.0" encoding="utf-8"?>
-<w:styles xmlns:mc="http://schemas.openxmlformats.org/markup-compatibility/2006" xmlns:r="http://schemas.openxmlformats.org/officeDocument/2006/relationships" xmlns:w="http://schemas.openxmlformats.org/wordprocessingml/2006/main" xmlns:w14="http://schemas.microsoft.com/office/word/2010/wordml" xmlns:w15="http://schemas.microsoft.com/office/word/2012/wordml" xmlns:w16se="http://schemas.microsoft.com/office/word/2015/wordml/symex" mc:Ignorable="w14 w15 w16se">
+<w:styles xmlns:mc="http://schemas.openxmlformats.org/markup-compatibility/2006" xmlns:r="http://schemas.openxmlformats.org/officeDocument/2006/relationships" xmlns:w="http://schemas.openxmlformats.org/wordprocessingml/2006/main" xmlns:w14="http://schemas.microsoft.com/office/word/2010/wordml" xmlns:w15="http://schemas.microsoft.com/office/word/2012/wordml" xmlns:w16cid="http://schemas.microsoft.com/office/word/2016/wordml/cid" xmlns:w16se="http://schemas.microsoft.com/office/word/2015/wordml/symex" mc:Ignorable="w14 w15 w16se w16cid">
   <w:docDefaults>
     <w:rPrDefault>
       <w:rPr>
@@ -1999,7 +2059,7 @@
       </w:pPr>
     </w:pPrDefault>
   </w:docDefaults>
-  <w:latentStyles w:defLockedState="0" w:defUIPriority="99" w:defSemiHidden="0" w:defUnhideWhenUsed="0" w:defQFormat="0" w:count="371">
+  <w:latentStyles w:defLockedState="0" w:defUIPriority="99" w:defSemiHidden="0" w:defUnhideWhenUsed="0" w:defQFormat="0" w:count="376">
     <w:lsdException w:name="Normal" w:uiPriority="0" w:qFormat="1"/>
     <w:lsdException w:name="heading 1" w:uiPriority="9" w:qFormat="1"/>
     <w:lsdException w:name="heading 2" w:semiHidden="1" w:uiPriority="9" w:unhideWhenUsed="1" w:qFormat="1"/>
@@ -2105,7 +2165,6 @@
     <w:lsdException w:name="HTML Sample" w:semiHidden="1" w:unhideWhenUsed="1"/>
     <w:lsdException w:name="HTML Typewriter" w:semiHidden="1" w:unhideWhenUsed="1"/>
     <w:lsdException w:name="HTML Variable" w:semiHidden="1" w:unhideWhenUsed="1"/>
-    <w:lsdException w:name="Normal Table" w:semiHidden="1" w:unhideWhenUsed="1"/>
     <w:lsdException w:name="annotation subject" w:semiHidden="1" w:unhideWhenUsed="1"/>
     <w:lsdException w:name="No List" w:semiHidden="1" w:unhideWhenUsed="1"/>
     <w:lsdException w:name="Outline List 1" w:semiHidden="1" w:unhideWhenUsed="1"/>
@@ -2148,11 +2207,8 @@
     <w:lsdException w:name="Table Contemporary" w:semiHidden="1" w:unhideWhenUsed="1"/>
     <w:lsdException w:name="Table Elegant" w:semiHidden="1" w:unhideWhenUsed="1"/>
     <w:lsdException w:name="Table Professional" w:semiHidden="1" w:unhideWhenUsed="1"/>
-    <w:lsdException w:name="Table Subtle 1" w:semiHidden="1" w:unhideWhenUsed="1"/>
     <w:lsdException w:name="Table Subtle 2" w:semiHidden="1" w:unhideWhenUsed="1"/>
     <w:lsdException w:name="Table Web 1" w:semiHidden="1" w:unhideWhenUsed="1"/>
-    <w:lsdException w:name="Table Web 2" w:semiHidden="1" w:unhideWhenUsed="1"/>
-    <w:lsdException w:name="Table Web 3" w:semiHidden="1" w:unhideWhenUsed="1"/>
     <w:lsdException w:name="Balloon Text" w:semiHidden="1" w:unhideWhenUsed="1"/>
     <w:lsdException w:name="Table Grid" w:uiPriority="39"/>
     <w:lsdException w:name="Table Theme" w:semiHidden="1" w:unhideWhenUsed="1"/>
@@ -2371,6 +2427,11 @@
     <w:lsdException w:name="List Table 5 Dark Accent 6" w:uiPriority="50"/>
     <w:lsdException w:name="List Table 6 Colorful Accent 6" w:uiPriority="51"/>
     <w:lsdException w:name="List Table 7 Colorful Accent 6" w:uiPriority="52"/>
+    <w:lsdException w:name="Mention" w:semiHidden="1" w:unhideWhenUsed="1"/>
+    <w:lsdException w:name="Smart Hyperlink" w:semiHidden="1" w:unhideWhenUsed="1"/>
+    <w:lsdException w:name="Hashtag" w:semiHidden="1" w:unhideWhenUsed="1"/>
+    <w:lsdException w:name="Unresolved Mention" w:semiHidden="1" w:unhideWhenUsed="1"/>
+    <w:lsdException w:name="Smart Link" w:semiHidden="1" w:unhideWhenUsed="1"/>
   </w:latentStyles>
   <w:style w:type="paragraph" w:default="1" w:styleId="Normal">
     <w:name w:val="Normal"/>

--- a/Milestone 2/TGD3351 - Milestone 2.docx
+++ b/Milestone 2/TGD3351 - Milestone 2.docx
@@ -1,6 +1,6 @@
 
 <file path=word/document.xml><?xml version="1.0" encoding="utf-8"?>
-<w:document xmlns:wpc="http://schemas.microsoft.com/office/word/2010/wordprocessingCanvas" xmlns:cx="http://schemas.microsoft.com/office/drawing/2014/chartex" xmlns:mc="http://schemas.openxmlformats.org/markup-compatibility/2006" xmlns:o="urn:schemas-microsoft-com:office:office" xmlns:r="http://schemas.openxmlformats.org/officeDocument/2006/relationships" xmlns:m="http://schemas.openxmlformats.org/officeDocument/2006/math" xmlns:v="urn:schemas-microsoft-com:vml" xmlns:wp14="http://schemas.microsoft.com/office/word/2010/wordprocessingDrawing" xmlns:wp="http://schemas.openxmlformats.org/drawingml/2006/wordprocessingDrawing" xmlns:w10="urn:schemas-microsoft-com:office:word" xmlns:w="http://schemas.openxmlformats.org/wordprocessingml/2006/main" xmlns:w14="http://schemas.microsoft.com/office/word/2010/wordml" xmlns:w15="http://schemas.microsoft.com/office/word/2012/wordml" xmlns:w16se="http://schemas.microsoft.com/office/word/2015/wordml/symex" xmlns:wpg="http://schemas.microsoft.com/office/word/2010/wordprocessingGroup" xmlns:wpi="http://schemas.microsoft.com/office/word/2010/wordprocessingInk" xmlns:wne="http://schemas.microsoft.com/office/word/2006/wordml" xmlns:wps="http://schemas.microsoft.com/office/word/2010/wordprocessingShape" mc:Ignorable="w14 w15 w16se wp14">
+<w:document xmlns:wpc="http://schemas.microsoft.com/office/word/2010/wordprocessingCanvas" xmlns:cx="http://schemas.microsoft.com/office/drawing/2014/chartex" xmlns:cx1="http://schemas.microsoft.com/office/drawing/2015/9/8/chartex" xmlns:cx2="http://schemas.microsoft.com/office/drawing/2015/10/21/chartex" xmlns:cx3="http://schemas.microsoft.com/office/drawing/2016/5/9/chartex" xmlns:cx4="http://schemas.microsoft.com/office/drawing/2016/5/10/chartex" xmlns:cx5="http://schemas.microsoft.com/office/drawing/2016/5/11/chartex" xmlns:cx6="http://schemas.microsoft.com/office/drawing/2016/5/12/chartex" xmlns:cx7="http://schemas.microsoft.com/office/drawing/2016/5/13/chartex" xmlns:cx8="http://schemas.microsoft.com/office/drawing/2016/5/14/chartex" xmlns:mc="http://schemas.openxmlformats.org/markup-compatibility/2006" xmlns:aink="http://schemas.microsoft.com/office/drawing/2016/ink" xmlns:am3d="http://schemas.microsoft.com/office/drawing/2017/model3d" xmlns:o="urn:schemas-microsoft-com:office:office" xmlns:r="http://schemas.openxmlformats.org/officeDocument/2006/relationships" xmlns:m="http://schemas.openxmlformats.org/officeDocument/2006/math" xmlns:v="urn:schemas-microsoft-com:vml" xmlns:wp14="http://schemas.microsoft.com/office/word/2010/wordprocessingDrawing" xmlns:wp="http://schemas.openxmlformats.org/drawingml/2006/wordprocessingDrawing" xmlns:w10="urn:schemas-microsoft-com:office:word" xmlns:w="http://schemas.openxmlformats.org/wordprocessingml/2006/main" xmlns:w14="http://schemas.microsoft.com/office/word/2010/wordml" xmlns:w15="http://schemas.microsoft.com/office/word/2012/wordml" xmlns:w16cid="http://schemas.microsoft.com/office/word/2016/wordml/cid" xmlns:w16se="http://schemas.microsoft.com/office/word/2015/wordml/symex" xmlns:wpg="http://schemas.microsoft.com/office/word/2010/wordprocessingGroup" xmlns:wpi="http://schemas.microsoft.com/office/word/2010/wordprocessingInk" xmlns:wne="http://schemas.microsoft.com/office/word/2006/wordml" xmlns:wps="http://schemas.microsoft.com/office/word/2010/wordprocessingShape" mc:Ignorable="w14 w15 w16se w16cid wp14">
   <w:body>
     <w:p>
       <w:pPr>
@@ -254,7 +254,7 @@
               </wp:anchor>
             </w:drawing>
           </mc:Choice>
-          <mc:Fallback xmlns:w16cid="http://schemas.microsoft.com/office/word/2016/wordml/cid" xmlns:am3d="http://schemas.microsoft.com/office/drawing/2017/model3d" xmlns:aink="http://schemas.microsoft.com/office/drawing/2016/ink" xmlns:cx8="http://schemas.microsoft.com/office/drawing/2016/5/14/chartex" xmlns:cx7="http://schemas.microsoft.com/office/drawing/2016/5/13/chartex" xmlns:cx6="http://schemas.microsoft.com/office/drawing/2016/5/12/chartex" xmlns:cx5="http://schemas.microsoft.com/office/drawing/2016/5/11/chartex" xmlns:cx4="http://schemas.microsoft.com/office/drawing/2016/5/10/chartex" xmlns:cx3="http://schemas.microsoft.com/office/drawing/2016/5/9/chartex" xmlns:cx2="http://schemas.microsoft.com/office/drawing/2015/10/21/chartex" xmlns:cx1="http://schemas.microsoft.com/office/drawing/2015/9/8/chartex">
+          <mc:Fallback>
             <w:pict>
               <v:group w14:anchorId="7E2A420F" id="Group 149" o:spid="_x0000_s1026" style="position:absolute;margin-left:8.25pt;margin-top:7.5pt;width:580.5pt;height:122.25pt;z-index:251659264;mso-position-horizontal-relative:page;mso-position-vertical-relative:top-margin-area" coordorigin="" coordsize="73152,12161" o:gfxdata="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">
                 <v:shape id="Rectangle 51" o:spid="_x0000_s1027" style="position:absolute;width:73152;height:11303;visibility:visible;mso-wrap-style:square;v-text-anchor:middle" coordsize="7312660,1129665" o:gfxdata="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" path="m,l7312660,r,1129665l3619500,733425,,1091565,,xe" fillcolor="#4f81bd [3204]" stroked="f" strokeweight="2pt">
@@ -882,23 +882,19 @@
         <w:jc w:val="both"/>
       </w:pPr>
       <w:r>
-        <w:t xml:space="preserve">We have implemented finite state machines on boss where the boss has 3 states which are avoid, attack, </w:t>
-      </w:r>
-      <w:proofErr w:type="spellStart"/>
-      <w:r>
-        <w:t>attack_faster</w:t>
-      </w:r>
-      <w:proofErr w:type="spellEnd"/>
-      <w:r>
-        <w:t xml:space="preserve">. Boss will enter avoid state when the player starts firing. Boss will move to left or right depends on the player position. Boss will enter attack state after player stops firing. In this state, boss will move towards to the player and fire towards the player if the player is within line of sight at fire rate of 150 milliseconds. Boss will enter </w:t>
-      </w:r>
-      <w:proofErr w:type="spellStart"/>
-      <w:r>
-        <w:t>attack_faster</w:t>
-      </w:r>
-      <w:proofErr w:type="spellEnd"/>
-      <w:r>
-        <w:t xml:space="preserve"> state once the life is less than 30% and the boss is in attack state</w:t>
+        <w:t>We have implemented finite state machines on boss where the boss has 3 states which are avoid, attack, attack</w:t>
+      </w:r>
+      <w:r>
+        <w:t xml:space="preserve"> </w:t>
+      </w:r>
+      <w:r>
+        <w:t>faster. Boss will enter avoid state when the player starts firing. Boss will move to left or right depends on the player position. Boss will enter attack state after player stops firing. In this state, boss will move towards to the player and fire towards the player if the player is within line of sight at fire rate of 150 milliseconds. Boss will enter attack</w:t>
+      </w:r>
+      <w:r>
+        <w:t xml:space="preserve"> </w:t>
+      </w:r>
+      <w:r>
+        <w:t>faster state once the life is less than 30% and the boss is in attack state</w:t>
       </w:r>
       <w:r>
         <w:t xml:space="preserve"> at fire rate of 75 milliseconds</w:t>
@@ -926,24 +922,42 @@
           <w:ilvl w:val="0"/>
           <w:numId w:val="8"/>
         </w:numPr>
-        <w:jc w:val="both"/>
-      </w:pPr>
-      <w:r>
-        <w:t>Enemy_1</w:t>
-      </w:r>
-    </w:p>
-    <w:p>
-      <w:pPr>
-        <w:pStyle w:val="ListParagraph"/>
-        <w:numPr>
-          <w:ilvl w:val="1"/>
-          <w:numId w:val="8"/>
-        </w:numPr>
-        <w:jc w:val="both"/>
-      </w:pPr>
-      <w:r>
-        <w:t>Line of sight</w:t>
-      </w:r>
+      </w:pPr>
+      <w:r>
+        <w:t>All the enemies – enemy_1, enemy_2, boss</w:t>
+      </w:r>
+    </w:p>
+    <w:p>
+      <w:pPr>
+        <w:ind w:left="720"/>
+        <w:jc w:val="both"/>
+      </w:pPr>
+      <w:r>
+        <w:t xml:space="preserve">The line of sight algorithm for all enemies, except asteroid (since they do not fire bullets) are completed. It </w:t>
+      </w:r>
+      <w:proofErr w:type="gramStart"/>
+      <w:r>
+        <w:t>takes into account</w:t>
+      </w:r>
+      <w:proofErr w:type="gramEnd"/>
+      <w:r>
+        <w:t xml:space="preserve"> distance from enemy to player, the angle distance, and a </w:t>
+      </w:r>
+      <w:proofErr w:type="spellStart"/>
+      <w:r>
+        <w:t>Bresenham</w:t>
+      </w:r>
+      <w:proofErr w:type="spellEnd"/>
+      <w:r>
+        <w:t xml:space="preserve"> line check is performed to find any obstacles in between the enemy and player.</w:t>
+      </w:r>
+      <w:bookmarkStart w:id="1" w:name="_GoBack"/>
+      <w:bookmarkEnd w:id="1"/>
+    </w:p>
+    <w:p>
+      <w:pPr>
+        <w:ind w:left="720"/>
+      </w:pPr>
     </w:p>
     <w:p>
       <w:pPr>
@@ -952,7 +966,6 @@
           <w:ilvl w:val="0"/>
           <w:numId w:val="8"/>
         </w:numPr>
-        <w:jc w:val="both"/>
       </w:pPr>
       <w:r>
         <w:t>Missile</w:t>
@@ -964,7 +977,19 @@
         <w:jc w:val="both"/>
       </w:pPr>
       <w:r>
-        <w:t xml:space="preserve">We have implemented pathfinding using A* algorithm and </w:t>
+        <w:t>Player can shoot a missile with a cooldown</w:t>
+      </w:r>
+      <w:r>
+        <w:t xml:space="preserve"> of 10 seconds. </w:t>
+      </w:r>
+      <w:r>
+        <w:t xml:space="preserve">We have implemented pathfinding </w:t>
+      </w:r>
+      <w:r>
+        <w:t xml:space="preserve">for the missile’s path </w:t>
+      </w:r>
+      <w:r>
+        <w:t xml:space="preserve">using A* algorithm and </w:t>
       </w:r>
       <w:proofErr w:type="spellStart"/>
       <w:r>
@@ -974,6 +999,66 @@
       <w:r>
         <w:t xml:space="preserve"> Line Algorithm. </w:t>
       </w:r>
+    </w:p>
+    <w:p>
+      <w:pPr>
+        <w:ind w:left="1080"/>
+      </w:pPr>
+    </w:p>
+    <w:p>
+      <w:pPr>
+        <w:pStyle w:val="ListParagraph"/>
+        <w:numPr>
+          <w:ilvl w:val="0"/>
+          <w:numId w:val="8"/>
+        </w:numPr>
+      </w:pPr>
+      <w:r>
+        <w:t>Pattern movement</w:t>
+      </w:r>
+    </w:p>
+    <w:p>
+      <w:pPr>
+        <w:pStyle w:val="ListParagraph"/>
+      </w:pPr>
+      <w:r>
+        <w:t xml:space="preserve">Implementation of a </w:t>
+      </w:r>
+      <w:proofErr w:type="spellStart"/>
+      <w:r>
+        <w:t>Catmull</w:t>
+      </w:r>
+      <w:proofErr w:type="spellEnd"/>
+      <w:r>
+        <w:t xml:space="preserve">-spline curve is done, but the implementation of the curve to the positions of the enemies still needs more work. </w:t>
+      </w:r>
+    </w:p>
+    <w:p>
+      <w:pPr>
+        <w:pStyle w:val="ListParagraph"/>
+      </w:pPr>
+    </w:p>
+    <w:p>
+      <w:pPr>
+        <w:pStyle w:val="ListParagraph"/>
+        <w:numPr>
+          <w:ilvl w:val="0"/>
+          <w:numId w:val="8"/>
+        </w:numPr>
+      </w:pPr>
+      <w:r>
+        <w:t>Turret</w:t>
+      </w:r>
+    </w:p>
+    <w:p>
+      <w:pPr>
+        <w:pStyle w:val="ListParagraph"/>
+      </w:pPr>
+    </w:p>
+    <w:p>
+      <w:pPr>
+        <w:pStyle w:val="ListParagraph"/>
+      </w:pPr>
     </w:p>
     <w:p>
       <w:pPr>
@@ -1072,6 +1157,45 @@
     </w:p>
     <w:p>
       <w:pPr>
+        <w:pStyle w:val="ListParagraph"/>
+        <w:numPr>
+          <w:ilvl w:val="0"/>
+          <w:numId w:val="9"/>
+        </w:numPr>
+        <w:jc w:val="both"/>
+      </w:pPr>
+      <w:r>
+        <w:t>Powerup</w:t>
+      </w:r>
+    </w:p>
+    <w:p>
+      <w:pPr>
+        <w:pStyle w:val="ListParagraph"/>
+        <w:numPr>
+          <w:ilvl w:val="0"/>
+          <w:numId w:val="9"/>
+        </w:numPr>
+        <w:jc w:val="both"/>
+      </w:pPr>
+      <w:r>
+        <w:t>Pause Scene</w:t>
+      </w:r>
+    </w:p>
+    <w:p>
+      <w:pPr>
+        <w:pStyle w:val="ListParagraph"/>
+        <w:numPr>
+          <w:ilvl w:val="0"/>
+          <w:numId w:val="9"/>
+        </w:numPr>
+        <w:jc w:val="both"/>
+      </w:pPr>
+      <w:r>
+        <w:t>Level design</w:t>
+      </w:r>
+    </w:p>
+    <w:p>
+      <w:pPr>
         <w:jc w:val="both"/>
       </w:pPr>
     </w:p>
@@ -1093,8 +1217,8 @@
         </w:numPr>
         <w:jc w:val="both"/>
       </w:pPr>
-      <w:bookmarkStart w:id="1" w:name="_qx04lxnungpj" w:colFirst="0" w:colLast="0"/>
-      <w:bookmarkEnd w:id="1"/>
+      <w:bookmarkStart w:id="2" w:name="_qx04lxnungpj" w:colFirst="0" w:colLast="0"/>
+      <w:bookmarkEnd w:id="2"/>
       <w:r>
         <w:t>Final Report</w:t>
       </w:r>
@@ -1136,32 +1260,7 @@
     </w:p>
     <w:p>
       <w:pPr>
-        <w:jc w:val="both"/>
-      </w:pPr>
-    </w:p>
-    <w:p>
-      <w:pPr>
-        <w:jc w:val="both"/>
-        <w:rPr>
-          <w:rFonts w:asciiTheme="majorHAnsi" w:eastAsia="Arial" w:hAnsiTheme="majorHAnsi" w:cstheme="majorHAnsi"/>
-          <w:sz w:val="40"/>
-          <w:szCs w:val="40"/>
-          <w:lang w:val="en-US"/>
-        </w:rPr>
-      </w:pPr>
-      <w:r>
-        <w:rPr>
-          <w:rFonts w:asciiTheme="majorHAnsi" w:eastAsia="Arial" w:hAnsiTheme="majorHAnsi" w:cstheme="majorHAnsi"/>
-          <w:sz w:val="40"/>
-          <w:szCs w:val="40"/>
-          <w:lang w:val="en-US"/>
-        </w:rPr>
-        <w:t>Pathfinding a bit slow</w:t>
-      </w:r>
-    </w:p>
-    <w:p>
-      <w:pPr>
-        <w:jc w:val="both"/>
+        <w:pStyle w:val="Heading2"/>
         <w:rPr>
           <w:lang w:val="en-US"/>
         </w:rPr>
@@ -1170,10 +1269,64 @@
         <w:rPr>
           <w:lang w:val="en-US"/>
         </w:rPr>
-        <w:t>When we firstly implement pathfinding, we considered all the coordinates in the game scene and this had caused A* algorithm to have many possibilities in exploring the nodes.</w:t>
-      </w:r>
-      <w:bookmarkStart w:id="2" w:name="_GoBack"/>
-      <w:bookmarkEnd w:id="2"/>
+        <w:t xml:space="preserve">Pathfinding </w:t>
+      </w:r>
+      <w:r>
+        <w:rPr>
+          <w:lang w:val="en-US"/>
+        </w:rPr>
+        <w:t>causes the game to lag</w:t>
+      </w:r>
+    </w:p>
+    <w:p>
+      <w:pPr>
+        <w:jc w:val="both"/>
+        <w:rPr>
+          <w:lang w:val="en-US"/>
+        </w:rPr>
+      </w:pPr>
+      <w:r>
+        <w:rPr>
+          <w:lang w:val="en-US"/>
+        </w:rPr>
+        <w:t>When we first implement</w:t>
+      </w:r>
+      <w:r>
+        <w:rPr>
+          <w:lang w:val="en-US"/>
+        </w:rPr>
+        <w:t>ed the</w:t>
+      </w:r>
+      <w:r>
+        <w:rPr>
+          <w:lang w:val="en-US"/>
+        </w:rPr>
+        <w:t xml:space="preserve"> pathfinding</w:t>
+      </w:r>
+      <w:r>
+        <w:rPr>
+          <w:lang w:val="en-US"/>
+        </w:rPr>
+        <w:t xml:space="preserve"> algorithm through A* algorithm</w:t>
+      </w:r>
+      <w:r>
+        <w:rPr>
+          <w:lang w:val="en-US"/>
+        </w:rPr>
+        <w:t>, we considered all the coordinates in the game scene</w:t>
+      </w:r>
+      <w:r>
+        <w:rPr>
+          <w:lang w:val="en-US"/>
+        </w:rPr>
+        <w:t>, as in every single pixel,</w:t>
+      </w:r>
+      <w:r>
+        <w:rPr>
+          <w:lang w:val="en-US"/>
+        </w:rPr>
+        <w:t xml:space="preserve"> and this had caused A* algorithm to have many possibilities in exploring the nodes.</w:t>
+      </w:r>
     </w:p>
     <w:p>
       <w:pPr>
@@ -1335,7 +1488,7 @@
 </file>
 
 <file path=word/numbering.xml><?xml version="1.0" encoding="utf-8"?>
-<w:numbering xmlns:wpc="http://schemas.microsoft.com/office/word/2010/wordprocessingCanvas" xmlns:cx="http://schemas.microsoft.com/office/drawing/2014/chartex" xmlns:mc="http://schemas.openxmlformats.org/markup-compatibility/2006" xmlns:o="urn:schemas-microsoft-com:office:office" xmlns:r="http://schemas.openxmlformats.org/officeDocument/2006/relationships" xmlns:m="http://schemas.openxmlformats.org/officeDocument/2006/math" xmlns:v="urn:schemas-microsoft-com:vml" xmlns:wp14="http://schemas.microsoft.com/office/word/2010/wordprocessingDrawing" xmlns:wp="http://schemas.openxmlformats.org/drawingml/2006/wordprocessingDrawing" xmlns:w10="urn:schemas-microsoft-com:office:word" xmlns:w="http://schemas.openxmlformats.org/wordprocessingml/2006/main" xmlns:w14="http://schemas.microsoft.com/office/word/2010/wordml" xmlns:w15="http://schemas.microsoft.com/office/word/2012/wordml" xmlns:w16se="http://schemas.microsoft.com/office/word/2015/wordml/symex" xmlns:wpg="http://schemas.microsoft.com/office/word/2010/wordprocessingGroup" xmlns:wpi="http://schemas.microsoft.com/office/word/2010/wordprocessingInk" xmlns:wne="http://schemas.microsoft.com/office/word/2006/wordml" xmlns:wps="http://schemas.microsoft.com/office/word/2010/wordprocessingShape" mc:Ignorable="w14 w15 w16se wp14">
+<w:numbering xmlns:wpc="http://schemas.microsoft.com/office/word/2010/wordprocessingCanvas" xmlns:cx="http://schemas.microsoft.com/office/drawing/2014/chartex" xmlns:cx1="http://schemas.microsoft.com/office/drawing/2015/9/8/chartex" xmlns:cx2="http://schemas.microsoft.com/office/drawing/2015/10/21/chartex" xmlns:cx3="http://schemas.microsoft.com/office/drawing/2016/5/9/chartex" xmlns:cx4="http://schemas.microsoft.com/office/drawing/2016/5/10/chartex" xmlns:cx5="http://schemas.microsoft.com/office/drawing/2016/5/11/chartex" xmlns:cx6="http://schemas.microsoft.com/office/drawing/2016/5/12/chartex" xmlns:cx7="http://schemas.microsoft.com/office/drawing/2016/5/13/chartex" xmlns:cx8="http://schemas.microsoft.com/office/drawing/2016/5/14/chartex" xmlns:mc="http://schemas.openxmlformats.org/markup-compatibility/2006" xmlns:aink="http://schemas.microsoft.com/office/drawing/2016/ink" xmlns:am3d="http://schemas.microsoft.com/office/drawing/2017/model3d" xmlns:o="urn:schemas-microsoft-com:office:office" xmlns:r="http://schemas.openxmlformats.org/officeDocument/2006/relationships" xmlns:m="http://schemas.openxmlformats.org/officeDocument/2006/math" xmlns:v="urn:schemas-microsoft-com:vml" xmlns:wp14="http://schemas.microsoft.com/office/word/2010/wordprocessingDrawing" xmlns:wp="http://schemas.openxmlformats.org/drawingml/2006/wordprocessingDrawing" xmlns:w10="urn:schemas-microsoft-com:office:word" xmlns:w="http://schemas.openxmlformats.org/wordprocessingml/2006/main" xmlns:w14="http://schemas.microsoft.com/office/word/2010/wordml" xmlns:w15="http://schemas.microsoft.com/office/word/2012/wordml" xmlns:w16cid="http://schemas.microsoft.com/office/word/2016/wordml/cid" xmlns:w16se="http://schemas.microsoft.com/office/word/2015/wordml/symex" xmlns:wpg="http://schemas.microsoft.com/office/word/2010/wordprocessingGroup" xmlns:wpi="http://schemas.microsoft.com/office/word/2010/wordprocessingInk" xmlns:wne="http://schemas.microsoft.com/office/word/2006/wordml" xmlns:wps="http://schemas.microsoft.com/office/word/2010/wordprocessingShape" mc:Ignorable="w14 w15 w16se w16cid wp14">
   <w:abstractNum w:abstractNumId="0" w15:restartNumberingAfterBreak="0">
     <w:nsid w:val="1B0B3E2E"/>
     <w:multiLevelType w:val="hybridMultilevel"/>
@@ -2180,7 +2333,7 @@
 </file>
 
 <file path=word/styles.xml><?xml version="1.0" encoding="utf-8"?>
-<w:styles xmlns:mc="http://schemas.openxmlformats.org/markup-compatibility/2006" xmlns:r="http://schemas.openxmlformats.org/officeDocument/2006/relationships" xmlns:w="http://schemas.openxmlformats.org/wordprocessingml/2006/main" xmlns:w14="http://schemas.microsoft.com/office/word/2010/wordml" xmlns:w15="http://schemas.microsoft.com/office/word/2012/wordml" xmlns:w16se="http://schemas.microsoft.com/office/word/2015/wordml/symex" mc:Ignorable="w14 w15 w16se">
+<w:styles xmlns:mc="http://schemas.openxmlformats.org/markup-compatibility/2006" xmlns:r="http://schemas.openxmlformats.org/officeDocument/2006/relationships" xmlns:w="http://schemas.openxmlformats.org/wordprocessingml/2006/main" xmlns:w14="http://schemas.microsoft.com/office/word/2010/wordml" xmlns:w15="http://schemas.microsoft.com/office/word/2012/wordml" xmlns:w16cid="http://schemas.microsoft.com/office/word/2016/wordml/cid" xmlns:w16se="http://schemas.microsoft.com/office/word/2015/wordml/symex" mc:Ignorable="w14 w15 w16se w16cid">
   <w:docDefaults>
     <w:rPrDefault>
       <w:rPr>
@@ -2196,7 +2349,7 @@
       </w:pPr>
     </w:pPrDefault>
   </w:docDefaults>
-  <w:latentStyles w:defLockedState="0" w:defUIPriority="99" w:defSemiHidden="0" w:defUnhideWhenUsed="0" w:defQFormat="0" w:count="371">
+  <w:latentStyles w:defLockedState="0" w:defUIPriority="99" w:defSemiHidden="0" w:defUnhideWhenUsed="0" w:defQFormat="0" w:count="376">
     <w:lsdException w:name="Normal" w:uiPriority="0" w:qFormat="1"/>
     <w:lsdException w:name="heading 1" w:uiPriority="9" w:qFormat="1"/>
     <w:lsdException w:name="heading 2" w:semiHidden="1" w:uiPriority="9" w:unhideWhenUsed="1" w:qFormat="1"/>
@@ -2302,7 +2455,6 @@
     <w:lsdException w:name="HTML Sample" w:semiHidden="1" w:unhideWhenUsed="1"/>
     <w:lsdException w:name="HTML Typewriter" w:semiHidden="1" w:unhideWhenUsed="1"/>
     <w:lsdException w:name="HTML Variable" w:semiHidden="1" w:unhideWhenUsed="1"/>
-    <w:lsdException w:name="Normal Table" w:semiHidden="1" w:unhideWhenUsed="1"/>
     <w:lsdException w:name="annotation subject" w:semiHidden="1" w:unhideWhenUsed="1"/>
     <w:lsdException w:name="No List" w:semiHidden="1" w:unhideWhenUsed="1"/>
     <w:lsdException w:name="Outline List 1" w:semiHidden="1" w:unhideWhenUsed="1"/>
@@ -2345,11 +2497,8 @@
     <w:lsdException w:name="Table Contemporary" w:semiHidden="1" w:unhideWhenUsed="1"/>
     <w:lsdException w:name="Table Elegant" w:semiHidden="1" w:unhideWhenUsed="1"/>
     <w:lsdException w:name="Table Professional" w:semiHidden="1" w:unhideWhenUsed="1"/>
-    <w:lsdException w:name="Table Subtle 1" w:semiHidden="1" w:unhideWhenUsed="1"/>
     <w:lsdException w:name="Table Subtle 2" w:semiHidden="1" w:unhideWhenUsed="1"/>
     <w:lsdException w:name="Table Web 1" w:semiHidden="1" w:unhideWhenUsed="1"/>
-    <w:lsdException w:name="Table Web 2" w:semiHidden="1" w:unhideWhenUsed="1"/>
-    <w:lsdException w:name="Table Web 3" w:semiHidden="1" w:unhideWhenUsed="1"/>
     <w:lsdException w:name="Balloon Text" w:semiHidden="1" w:unhideWhenUsed="1"/>
     <w:lsdException w:name="Table Grid" w:uiPriority="39"/>
     <w:lsdException w:name="Table Theme" w:semiHidden="1" w:unhideWhenUsed="1"/>
@@ -2568,6 +2717,11 @@
     <w:lsdException w:name="List Table 5 Dark Accent 6" w:uiPriority="50"/>
     <w:lsdException w:name="List Table 6 Colorful Accent 6" w:uiPriority="51"/>
     <w:lsdException w:name="List Table 7 Colorful Accent 6" w:uiPriority="52"/>
+    <w:lsdException w:name="Mention" w:semiHidden="1" w:unhideWhenUsed="1"/>
+    <w:lsdException w:name="Smart Hyperlink" w:semiHidden="1" w:unhideWhenUsed="1"/>
+    <w:lsdException w:name="Hashtag" w:semiHidden="1" w:unhideWhenUsed="1"/>
+    <w:lsdException w:name="Unresolved Mention" w:semiHidden="1" w:unhideWhenUsed="1"/>
+    <w:lsdException w:name="Smart Link" w:semiHidden="1" w:unhideWhenUsed="1"/>
   </w:latentStyles>
   <w:style w:type="paragraph" w:default="1" w:styleId="Normal">
     <w:name w:val="Normal"/>

--- a/Milestone 2/TGD3351 - Milestone 2.docx
+++ b/Milestone 2/TGD3351 - Milestone 2.docx
@@ -926,6 +926,9 @@
       <w:r>
         <w:t>All the enemies – enemy_1, enemy_2, boss</w:t>
       </w:r>
+      <w:r>
+        <w:t>, turret</w:t>
+      </w:r>
     </w:p>
     <w:p>
       <w:pPr>
@@ -941,7 +944,19 @@
       </w:r>
       <w:proofErr w:type="gramEnd"/>
       <w:r>
-        <w:t xml:space="preserve"> distance from enemy to player, the angle distance, and a </w:t>
+        <w:t xml:space="preserve"> </w:t>
+      </w:r>
+      <w:r>
+        <w:t xml:space="preserve">the </w:t>
+      </w:r>
+      <w:r>
+        <w:t>distance from enemy to player, the angle distance</w:t>
+      </w:r>
+      <w:r>
+        <w:t xml:space="preserve"> (cone)</w:t>
+      </w:r>
+      <w:r>
+        <w:t xml:space="preserve">, and a </w:t>
       </w:r>
       <w:proofErr w:type="spellStart"/>
       <w:r>
@@ -951,8 +966,6 @@
       <w:r>
         <w:t xml:space="preserve"> line check is performed to find any obstacles in between the enemy and player.</w:t>
       </w:r>
-      <w:bookmarkStart w:id="1" w:name="_GoBack"/>
-      <w:bookmarkEnd w:id="1"/>
     </w:p>
     <w:p>
       <w:pPr>
@@ -1054,6 +1067,9 @@
       <w:pPr>
         <w:pStyle w:val="ListParagraph"/>
       </w:pPr>
+      <w:r>
+        <w:t>Turret is an enemy type that does not have any movement algorithm. It has line of sight; the distance is 200.0f with an angle of 90.</w:t>
+      </w:r>
     </w:p>
     <w:p>
       <w:pPr>
@@ -1062,52 +1078,186 @@
     </w:p>
     <w:p>
       <w:pPr>
-        <w:jc w:val="both"/>
-        <w:rPr>
-          <w:b/>
-          <w:bCs/>
-        </w:rPr>
-      </w:pPr>
-    </w:p>
-    <w:p>
-      <w:pPr>
-        <w:jc w:val="both"/>
-        <w:rPr>
-          <w:b/>
-          <w:bCs/>
-        </w:rPr>
-      </w:pPr>
-    </w:p>
-    <w:p>
-      <w:pPr>
-        <w:jc w:val="both"/>
-        <w:rPr>
-          <w:b/>
-          <w:bCs/>
-        </w:rPr>
-      </w:pPr>
-    </w:p>
-    <w:p>
-      <w:pPr>
-        <w:jc w:val="both"/>
-        <w:rPr>
-          <w:b/>
-          <w:bCs/>
-        </w:rPr>
-      </w:pPr>
-    </w:p>
-    <w:p>
-      <w:pPr>
-        <w:jc w:val="both"/>
-        <w:rPr>
-          <w:rFonts w:asciiTheme="majorHAnsi" w:hAnsiTheme="majorHAnsi" w:cstheme="majorHAnsi"/>
-          <w:color w:val="548DD4" w:themeColor="text2" w:themeTint="99"/>
-          <w:sz w:val="40"/>
-          <w:szCs w:val="40"/>
-        </w:rPr>
-      </w:pPr>
-      <w:r>
-        <w:br w:type="page"/>
+        <w:pStyle w:val="ListParagraph"/>
+        <w:numPr>
+          <w:ilvl w:val="0"/>
+          <w:numId w:val="8"/>
+        </w:numPr>
+      </w:pPr>
+      <w:r>
+        <w:t>Pause Scene</w:t>
+      </w:r>
+    </w:p>
+    <w:p>
+      <w:pPr>
+        <w:pStyle w:val="ListParagraph"/>
+      </w:pPr>
+      <w:r>
+        <w:t>When the player press</w:t>
+      </w:r>
+      <w:r>
+        <w:t>es</w:t>
+      </w:r>
+      <w:r>
+        <w:t xml:space="preserve"> the “Enter” key, the game is paused.</w:t>
+      </w:r>
+    </w:p>
+    <w:p>
+      <w:pPr>
+        <w:pStyle w:val="ListParagraph"/>
+      </w:pPr>
+      <w:bookmarkStart w:id="1" w:name="_GoBack"/>
+      <w:bookmarkEnd w:id="1"/>
+    </w:p>
+    <w:p>
+      <w:pPr>
+        <w:pStyle w:val="ListParagraph"/>
+        <w:numPr>
+          <w:ilvl w:val="0"/>
+          <w:numId w:val="8"/>
+        </w:numPr>
+      </w:pPr>
+      <w:r>
+        <w:t>Collision</w:t>
+      </w:r>
+    </w:p>
+    <w:p>
+      <w:pPr>
+        <w:pStyle w:val="ListParagraph"/>
+      </w:pPr>
+      <w:r>
+        <w:t xml:space="preserve">Previously, we used the </w:t>
+      </w:r>
+      <w:r>
+        <w:t>AABB Collision Detection</w:t>
+      </w:r>
+      <w:r>
+        <w:t xml:space="preserve"> provided in Lab 1. Since we implemented a bounding box for each of our game object, collision is simplified through using Intersects method. Example is provided below:</w:t>
+      </w:r>
+    </w:p>
+    <w:p>
+      <w:pPr>
+        <w:pStyle w:val="ListParagraph"/>
+      </w:pPr>
+      <w:r>
+        <w:rPr>
+          <w:rFonts w:ascii="Consolas" w:hAnsi="Consolas" w:cs="Consolas"/>
+          <w:color w:val="0000FF"/>
+          <w:sz w:val="19"/>
+          <w:szCs w:val="19"/>
+          <w:lang w:val="en-MY"/>
+        </w:rPr>
+        <w:t>if</w:t>
+      </w:r>
+      <w:r>
+        <w:rPr>
+          <w:rFonts w:ascii="Consolas" w:hAnsi="Consolas" w:cs="Consolas"/>
+          <w:color w:val="000000"/>
+          <w:sz w:val="19"/>
+          <w:szCs w:val="19"/>
+          <w:lang w:val="en-MY"/>
+        </w:rPr>
+        <w:t xml:space="preserve"> </w:t>
+      </w:r>
+      <w:r>
+        <w:rPr>
+          <w:rFonts w:ascii="Consolas" w:hAnsi="Consolas" w:cs="Consolas"/>
+          <w:color w:val="000000"/>
+          <w:sz w:val="19"/>
+          <w:szCs w:val="19"/>
+          <w:lang w:val="en-MY"/>
+        </w:rPr>
+        <w:t>(</w:t>
+      </w:r>
+      <w:proofErr w:type="spellStart"/>
+      <w:proofErr w:type="gramStart"/>
+      <w:r>
+        <w:rPr>
+          <w:rFonts w:ascii="Consolas" w:hAnsi="Consolas" w:cs="Consolas"/>
+          <w:color w:val="000000"/>
+          <w:sz w:val="19"/>
+          <w:szCs w:val="19"/>
+          <w:lang w:val="en-MY"/>
+        </w:rPr>
+        <w:t>player.BoundingBox.Intersects</w:t>
+      </w:r>
+      <w:proofErr w:type="spellEnd"/>
+      <w:proofErr w:type="gramEnd"/>
+      <w:r>
+        <w:rPr>
+          <w:rFonts w:ascii="Consolas" w:hAnsi="Consolas" w:cs="Consolas"/>
+          <w:color w:val="000000"/>
+          <w:sz w:val="19"/>
+          <w:szCs w:val="19"/>
+          <w:lang w:val="en-MY"/>
+        </w:rPr>
+        <w:t>(</w:t>
+      </w:r>
+      <w:proofErr w:type="spellStart"/>
+      <w:r>
+        <w:rPr>
+          <w:rFonts w:ascii="Consolas" w:hAnsi="Consolas" w:cs="Consolas"/>
+          <w:color w:val="000000"/>
+          <w:sz w:val="19"/>
+          <w:szCs w:val="19"/>
+          <w:lang w:val="en-MY"/>
+        </w:rPr>
+        <w:t>enemyBulletList</w:t>
+      </w:r>
+      <w:proofErr w:type="spellEnd"/>
+      <w:r>
+        <w:rPr>
+          <w:rFonts w:ascii="Consolas" w:hAnsi="Consolas" w:cs="Consolas"/>
+          <w:color w:val="000000"/>
+          <w:sz w:val="19"/>
+          <w:szCs w:val="19"/>
+          <w:lang w:val="en-MY"/>
+        </w:rPr>
+        <w:t>[</w:t>
+      </w:r>
+      <w:proofErr w:type="spellStart"/>
+      <w:r>
+        <w:rPr>
+          <w:rFonts w:ascii="Consolas" w:hAnsi="Consolas" w:cs="Consolas"/>
+          <w:color w:val="000000"/>
+          <w:sz w:val="19"/>
+          <w:szCs w:val="19"/>
+          <w:lang w:val="en-MY"/>
+        </w:rPr>
+        <w:t>i</w:t>
+      </w:r>
+      <w:proofErr w:type="spellEnd"/>
+      <w:r>
+        <w:rPr>
+          <w:rFonts w:ascii="Consolas" w:hAnsi="Consolas" w:cs="Consolas"/>
+          <w:color w:val="000000"/>
+          <w:sz w:val="19"/>
+          <w:szCs w:val="19"/>
+          <w:lang w:val="en-MY"/>
+        </w:rPr>
+        <w:t>].</w:t>
+      </w:r>
+      <w:proofErr w:type="spellStart"/>
+      <w:r>
+        <w:rPr>
+          <w:rFonts w:ascii="Consolas" w:hAnsi="Consolas" w:cs="Consolas"/>
+          <w:color w:val="000000"/>
+          <w:sz w:val="19"/>
+          <w:szCs w:val="19"/>
+          <w:lang w:val="en-MY"/>
+        </w:rPr>
+        <w:t>BoundingBox</w:t>
+      </w:r>
+      <w:proofErr w:type="spellEnd"/>
+      <w:r>
+        <w:rPr>
+          <w:rFonts w:ascii="Consolas" w:hAnsi="Consolas" w:cs="Consolas"/>
+          <w:color w:val="000000"/>
+          <w:sz w:val="19"/>
+          <w:szCs w:val="19"/>
+          <w:lang w:val="en-MY"/>
+        </w:rPr>
+        <w:t>))</w:t>
       </w:r>
     </w:p>
     <w:p>
@@ -1141,6 +1291,9 @@
       <w:r>
         <w:t>Pattern Movement</w:t>
       </w:r>
+      <w:r>
+        <w:t xml:space="preserve"> update</w:t>
+      </w:r>
     </w:p>
     <w:p>
       <w:pPr>
@@ -1178,19 +1331,6 @@
         <w:jc w:val="both"/>
       </w:pPr>
       <w:r>
-        <w:t>Pause Scene</w:t>
-      </w:r>
-    </w:p>
-    <w:p>
-      <w:pPr>
-        <w:pStyle w:val="ListParagraph"/>
-        <w:numPr>
-          <w:ilvl w:val="0"/>
-          <w:numId w:val="9"/>
-        </w:numPr>
-        <w:jc w:val="both"/>
-      </w:pPr>
-      <w:r>
         <w:t>Level design</w:t>
       </w:r>
     </w:p>
@@ -1335,14 +1475,105 @@
     </w:p>
     <w:p>
       <w:pPr>
+        <w:pStyle w:val="Heading2"/>
+        <w:rPr>
+          <w:lang w:val="en-US"/>
+        </w:rPr>
+      </w:pPr>
+      <w:proofErr w:type="spellStart"/>
+      <w:r>
+        <w:rPr>
+          <w:lang w:val="en-US"/>
+        </w:rPr>
+        <w:t>Catmull</w:t>
+      </w:r>
+      <w:proofErr w:type="spellEnd"/>
+      <w:r>
+        <w:rPr>
+          <w:lang w:val="en-US"/>
+        </w:rPr>
+        <w:t>-spline curve</w:t>
+      </w:r>
+    </w:p>
+    <w:p>
+      <w:pPr>
+        <w:rPr>
+          <w:lang w:val="en-US"/>
+        </w:rPr>
+      </w:pPr>
+      <w:r>
+        <w:rPr>
+          <w:lang w:val="en-US"/>
+        </w:rPr>
+        <w:t xml:space="preserve">The enemies are currently moving in a specific angle correspondent to the single </w:t>
+      </w:r>
+      <w:proofErr w:type="spellStart"/>
+      <w:r>
+        <w:rPr>
+          <w:lang w:val="en-US"/>
+        </w:rPr>
+        <w:t>catmull</w:t>
+      </w:r>
+      <w:proofErr w:type="spellEnd"/>
+      <w:r>
+        <w:rPr>
+          <w:lang w:val="en-US"/>
+        </w:rPr>
+        <w:t xml:space="preserve">-spline curve calculated. We believe it requires more control </w:t>
+      </w:r>
+      <w:proofErr w:type="gramStart"/>
+      <w:r>
+        <w:rPr>
+          <w:lang w:val="en-US"/>
+        </w:rPr>
+        <w:t>points</w:t>
+      </w:r>
+      <w:proofErr w:type="gramEnd"/>
+      <w:r>
+        <w:rPr>
+          <w:lang w:val="en-US"/>
+        </w:rPr>
+        <w:t xml:space="preserve"> but we are not very sure. So, more trial and error </w:t>
+      </w:r>
+      <w:proofErr w:type="gramStart"/>
+      <w:r>
+        <w:rPr>
+          <w:lang w:val="en-US"/>
+        </w:rPr>
+        <w:t>is</w:t>
+      </w:r>
+      <w:proofErr w:type="gramEnd"/>
+      <w:r>
+        <w:rPr>
+          <w:lang w:val="en-US"/>
+        </w:rPr>
+        <w:t xml:space="preserve"> required.</w:t>
+      </w:r>
+    </w:p>
+    <w:p>
+      <w:pPr>
         <w:jc w:val="both"/>
         <w:rPr>
           <w:rFonts w:asciiTheme="majorHAnsi" w:hAnsiTheme="majorHAnsi" w:cstheme="majorHAnsi"/>
           <w:color w:val="548DD4" w:themeColor="text2" w:themeTint="99"/>
           <w:sz w:val="40"/>
           <w:szCs w:val="40"/>
-        </w:rPr>
-      </w:pPr>
+          <w:lang w:val="en-US"/>
+        </w:rPr>
+      </w:pPr>
+    </w:p>
+    <w:p>
+      <w:pPr>
+        <w:rPr>
+          <w:rFonts w:asciiTheme="majorHAnsi" w:hAnsiTheme="majorHAnsi" w:cstheme="majorHAnsi"/>
+          <w:color w:val="548DD4" w:themeColor="text2" w:themeTint="99"/>
+          <w:sz w:val="40"/>
+          <w:szCs w:val="40"/>
+        </w:rPr>
+      </w:pPr>
+      <w:r>
+        <w:br w:type="page"/>
+      </w:r>
     </w:p>
     <w:p>
       <w:pPr>
@@ -1350,126 +1581,8 @@
         <w:jc w:val="both"/>
       </w:pPr>
       <w:r>
+        <w:lastRenderedPageBreak/>
         <w:t>Proposal Revision</w:t>
-      </w:r>
-    </w:p>
-    <w:p>
-      <w:pPr>
-        <w:pStyle w:val="ListParagraph"/>
-        <w:numPr>
-          <w:ilvl w:val="0"/>
-          <w:numId w:val="7"/>
-        </w:numPr>
-        <w:ind w:left="284"/>
-        <w:jc w:val="both"/>
-        <w:rPr>
-          <w:b/>
-          <w:bCs/>
-        </w:rPr>
-      </w:pPr>
-      <w:r>
-        <w:rPr>
-          <w:b/>
-          <w:bCs/>
-        </w:rPr>
-        <w:t>Powerup</w:t>
-      </w:r>
-    </w:p>
-    <w:p>
-      <w:pPr>
-        <w:pStyle w:val="ListParagraph"/>
-        <w:ind w:left="284"/>
-        <w:jc w:val="both"/>
-      </w:pPr>
-      <w:r>
-        <w:t>We plan to add</w:t>
-      </w:r>
-      <w:r>
-        <w:t xml:space="preserve"> some powerups such as changing the bullet pattern/invulnerability and such.</w:t>
-      </w:r>
-    </w:p>
-    <w:p>
-      <w:pPr>
-        <w:pStyle w:val="ListParagraph"/>
-        <w:ind w:left="284"/>
-        <w:jc w:val="both"/>
-      </w:pPr>
-    </w:p>
-    <w:p>
-      <w:pPr>
-        <w:pStyle w:val="ListParagraph"/>
-        <w:numPr>
-          <w:ilvl w:val="0"/>
-          <w:numId w:val="7"/>
-        </w:numPr>
-        <w:ind w:left="284"/>
-        <w:jc w:val="both"/>
-        <w:rPr>
-          <w:b/>
-          <w:bCs/>
-        </w:rPr>
-      </w:pPr>
-      <w:r>
-        <w:rPr>
-          <w:b/>
-          <w:bCs/>
-        </w:rPr>
-        <w:t>Tutorial (pop up)</w:t>
-      </w:r>
-    </w:p>
-    <w:p>
-      <w:pPr>
-        <w:ind w:left="284"/>
-        <w:jc w:val="both"/>
-      </w:pPr>
-      <w:r>
-        <w:t xml:space="preserve">The first level will be a super easy level, where we </w:t>
-      </w:r>
-      <w:r>
-        <w:t>allow the player to learn the mechanics of our game, shoot (space bar), missile (z), move left, right, up, and down.</w:t>
-      </w:r>
-    </w:p>
-    <w:p>
-      <w:pPr>
-        <w:ind w:left="284"/>
-        <w:jc w:val="both"/>
-      </w:pPr>
-    </w:p>
-    <w:p>
-      <w:pPr>
-        <w:pStyle w:val="ListParagraph"/>
-        <w:numPr>
-          <w:ilvl w:val="0"/>
-          <w:numId w:val="7"/>
-        </w:numPr>
-        <w:ind w:left="284"/>
-        <w:jc w:val="both"/>
-        <w:rPr>
-          <w:b/>
-          <w:bCs/>
-        </w:rPr>
-      </w:pPr>
-      <w:r>
-        <w:rPr>
-          <w:b/>
-          <w:bCs/>
-        </w:rPr>
-        <w:t>Pause Scene</w:t>
-      </w:r>
-    </w:p>
-    <w:p>
-      <w:pPr>
-        <w:ind w:left="284"/>
-        <w:jc w:val="both"/>
-      </w:pPr>
-      <w:r>
-        <w:t>We may also add a pause scene when the player press</w:t>
-      </w:r>
-      <w:r>
-        <w:t>es</w:t>
-      </w:r>
-      <w:r>
-        <w:t xml:space="preserve"> the “Enter” key, where the player can choose to continue or quit the game.</w:t>
       </w:r>
     </w:p>
     <w:p>
@@ -2455,6 +2568,7 @@
     <w:lsdException w:name="HTML Sample" w:semiHidden="1" w:unhideWhenUsed="1"/>
     <w:lsdException w:name="HTML Typewriter" w:semiHidden="1" w:unhideWhenUsed="1"/>
     <w:lsdException w:name="HTML Variable" w:semiHidden="1" w:unhideWhenUsed="1"/>
+    <w:lsdException w:name="Normal Table" w:semiHidden="1" w:unhideWhenUsed="1"/>
     <w:lsdException w:name="annotation subject" w:semiHidden="1" w:unhideWhenUsed="1"/>
     <w:lsdException w:name="No List" w:semiHidden="1" w:unhideWhenUsed="1"/>
     <w:lsdException w:name="Outline List 1" w:semiHidden="1" w:unhideWhenUsed="1"/>
@@ -2497,8 +2611,11 @@
     <w:lsdException w:name="Table Contemporary" w:semiHidden="1" w:unhideWhenUsed="1"/>
     <w:lsdException w:name="Table Elegant" w:semiHidden="1" w:unhideWhenUsed="1"/>
     <w:lsdException w:name="Table Professional" w:semiHidden="1" w:unhideWhenUsed="1"/>
+    <w:lsdException w:name="Table Subtle 1" w:semiHidden="1" w:unhideWhenUsed="1"/>
     <w:lsdException w:name="Table Subtle 2" w:semiHidden="1" w:unhideWhenUsed="1"/>
     <w:lsdException w:name="Table Web 1" w:semiHidden="1" w:unhideWhenUsed="1"/>
+    <w:lsdException w:name="Table Web 2" w:semiHidden="1" w:unhideWhenUsed="1"/>
+    <w:lsdException w:name="Table Web 3" w:semiHidden="1" w:unhideWhenUsed="1"/>
     <w:lsdException w:name="Balloon Text" w:semiHidden="1" w:unhideWhenUsed="1"/>
     <w:lsdException w:name="Table Grid" w:uiPriority="39"/>
     <w:lsdException w:name="Table Theme" w:semiHidden="1" w:unhideWhenUsed="1"/>

--- a/Milestone 2/TGD3351 - Milestone 2.docx
+++ b/Milestone 2/TGD3351 - Milestone 2.docx
@@ -962,6 +962,9 @@
       <w:r>
         <w:t>Bresenham</w:t>
       </w:r>
+      <w:r>
+        <w:t>’s</w:t>
+      </w:r>
       <w:proofErr w:type="spellEnd"/>
       <w:r>
         <w:t xml:space="preserve"> line check is performed to find any obstacles in between the enemy and player.</w:t>
@@ -983,6 +986,8 @@
       <w:r>
         <w:t>Missile</w:t>
       </w:r>
+      <w:bookmarkStart w:id="1" w:name="_GoBack"/>
+      <w:bookmarkEnd w:id="1"/>
     </w:p>
     <w:p>
       <w:pPr>
@@ -1106,8 +1111,6 @@
       <w:pPr>
         <w:pStyle w:val="ListParagraph"/>
       </w:pPr>
-      <w:bookmarkStart w:id="1" w:name="_GoBack"/>
-      <w:bookmarkEnd w:id="1"/>
     </w:p>
     <w:p>
       <w:pPr>
@@ -1157,17 +1160,7 @@
           <w:szCs w:val="19"/>
           <w:lang w:val="en-MY"/>
         </w:rPr>
-        <w:t xml:space="preserve"> </w:t>
-      </w:r>
-      <w:r>
-        <w:rPr>
-          <w:rFonts w:ascii="Consolas" w:hAnsi="Consolas" w:cs="Consolas"/>
-          <w:color w:val="000000"/>
-          <w:sz w:val="19"/>
-          <w:szCs w:val="19"/>
-          <w:lang w:val="en-MY"/>
-        </w:rPr>
-        <w:t>(</w:t>
+        <w:t xml:space="preserve"> (</w:t>
       </w:r>
       <w:proofErr w:type="spellStart"/>
       <w:proofErr w:type="gramStart"/>
@@ -1535,14 +1528,12 @@
         </w:rPr>
         <w:t xml:space="preserve"> but we are not very sure. So, more trial and error </w:t>
       </w:r>
-      <w:proofErr w:type="gramStart"/>
       <w:r>
         <w:rPr>
           <w:lang w:val="en-US"/>
         </w:rPr>
-        <w:t>is</w:t>
-      </w:r>
-      <w:proofErr w:type="gramEnd"/>
+        <w:t>are</w:t>
+      </w:r>
       <w:r>
         <w:rPr>
           <w:lang w:val="en-US"/>

--- a/Milestone 2/TGD3351 - Milestone 2.docx
+++ b/Milestone 2/TGD3351 - Milestone 2.docx
@@ -1,6 +1,6 @@
 
 <file path=word/document.xml><?xml version="1.0" encoding="utf-8"?>
-<w:document xmlns:wpc="http://schemas.microsoft.com/office/word/2010/wordprocessingCanvas" xmlns:cx="http://schemas.microsoft.com/office/drawing/2014/chartex" xmlns:cx1="http://schemas.microsoft.com/office/drawing/2015/9/8/chartex" xmlns:cx2="http://schemas.microsoft.com/office/drawing/2015/10/21/chartex" xmlns:cx3="http://schemas.microsoft.com/office/drawing/2016/5/9/chartex" xmlns:cx4="http://schemas.microsoft.com/office/drawing/2016/5/10/chartex" xmlns:cx5="http://schemas.microsoft.com/office/drawing/2016/5/11/chartex" xmlns:cx6="http://schemas.microsoft.com/office/drawing/2016/5/12/chartex" xmlns:cx7="http://schemas.microsoft.com/office/drawing/2016/5/13/chartex" xmlns:cx8="http://schemas.microsoft.com/office/drawing/2016/5/14/chartex" xmlns:mc="http://schemas.openxmlformats.org/markup-compatibility/2006" xmlns:aink="http://schemas.microsoft.com/office/drawing/2016/ink" xmlns:am3d="http://schemas.microsoft.com/office/drawing/2017/model3d" xmlns:o="urn:schemas-microsoft-com:office:office" xmlns:r="http://schemas.openxmlformats.org/officeDocument/2006/relationships" xmlns:m="http://schemas.openxmlformats.org/officeDocument/2006/math" xmlns:v="urn:schemas-microsoft-com:vml" xmlns:wp14="http://schemas.microsoft.com/office/word/2010/wordprocessingDrawing" xmlns:wp="http://schemas.openxmlformats.org/drawingml/2006/wordprocessingDrawing" xmlns:w10="urn:schemas-microsoft-com:office:word" xmlns:w="http://schemas.openxmlformats.org/wordprocessingml/2006/main" xmlns:w14="http://schemas.microsoft.com/office/word/2010/wordml" xmlns:w15="http://schemas.microsoft.com/office/word/2012/wordml" xmlns:w16cid="http://schemas.microsoft.com/office/word/2016/wordml/cid" xmlns:w16se="http://schemas.microsoft.com/office/word/2015/wordml/symex" xmlns:wpg="http://schemas.microsoft.com/office/word/2010/wordprocessingGroup" xmlns:wpi="http://schemas.microsoft.com/office/word/2010/wordprocessingInk" xmlns:wne="http://schemas.microsoft.com/office/word/2006/wordml" xmlns:wps="http://schemas.microsoft.com/office/word/2010/wordprocessingShape" mc:Ignorable="w14 w15 w16se w16cid wp14">
+<w:document xmlns:wpc="http://schemas.microsoft.com/office/word/2010/wordprocessingCanvas" xmlns:cx="http://schemas.microsoft.com/office/drawing/2014/chartex" xmlns:mc="http://schemas.openxmlformats.org/markup-compatibility/2006" xmlns:o="urn:schemas-microsoft-com:office:office" xmlns:r="http://schemas.openxmlformats.org/officeDocument/2006/relationships" xmlns:m="http://schemas.openxmlformats.org/officeDocument/2006/math" xmlns:v="urn:schemas-microsoft-com:vml" xmlns:wp14="http://schemas.microsoft.com/office/word/2010/wordprocessingDrawing" xmlns:wp="http://schemas.openxmlformats.org/drawingml/2006/wordprocessingDrawing" xmlns:w10="urn:schemas-microsoft-com:office:word" xmlns:w="http://schemas.openxmlformats.org/wordprocessingml/2006/main" xmlns:w14="http://schemas.microsoft.com/office/word/2010/wordml" xmlns:w15="http://schemas.microsoft.com/office/word/2012/wordml" xmlns:w16se="http://schemas.microsoft.com/office/word/2015/wordml/symex" xmlns:wpg="http://schemas.microsoft.com/office/word/2010/wordprocessingGroup" xmlns:wpi="http://schemas.microsoft.com/office/word/2010/wordprocessingInk" xmlns:wne="http://schemas.microsoft.com/office/word/2006/wordml" xmlns:wps="http://schemas.microsoft.com/office/word/2010/wordprocessingShape" mc:Ignorable="w14 w15 w16se wp14">
   <w:body>
     <w:p>
       <w:pPr>
@@ -254,7 +254,7 @@
               </wp:anchor>
             </w:drawing>
           </mc:Choice>
-          <mc:Fallback>
+          <mc:Fallback xmlns:w16cid="http://schemas.microsoft.com/office/word/2016/wordml/cid" xmlns:am3d="http://schemas.microsoft.com/office/drawing/2017/model3d" xmlns:aink="http://schemas.microsoft.com/office/drawing/2016/ink" xmlns:cx8="http://schemas.microsoft.com/office/drawing/2016/5/14/chartex" xmlns:cx7="http://schemas.microsoft.com/office/drawing/2016/5/13/chartex" xmlns:cx6="http://schemas.microsoft.com/office/drawing/2016/5/12/chartex" xmlns:cx5="http://schemas.microsoft.com/office/drawing/2016/5/11/chartex" xmlns:cx4="http://schemas.microsoft.com/office/drawing/2016/5/10/chartex" xmlns:cx3="http://schemas.microsoft.com/office/drawing/2016/5/9/chartex" xmlns:cx2="http://schemas.microsoft.com/office/drawing/2015/10/21/chartex" xmlns:cx1="http://schemas.microsoft.com/office/drawing/2015/9/8/chartex">
             <w:pict>
               <v:group w14:anchorId="7E2A420F" id="Group 149" o:spid="_x0000_s1026" style="position:absolute;margin-left:8.25pt;margin-top:7.5pt;width:580.5pt;height:122.25pt;z-index:251659264;mso-position-horizontal-relative:page;mso-position-vertical-relative:top-margin-area" coordorigin="" coordsize="73152,12161" o:gfxdata="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">
                 <v:shape id="Rectangle 51" o:spid="_x0000_s1027" style="position:absolute;width:73152;height:11303;visibility:visible;mso-wrap-style:square;v-text-anchor:middle" coordsize="7312660,1129665" o:gfxdata="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" path="m,l7312660,r,1129665l3619500,733425,,1091565,,xe" fillcolor="#4f81bd [3204]" stroked="f" strokeweight="2pt">
@@ -505,7 +505,7 @@
               </wp:anchor>
             </w:drawing>
           </mc:Choice>
-          <mc:Fallback>
+          <mc:Fallback xmlns:w16cid="http://schemas.microsoft.com/office/word/2016/wordml/cid" xmlns:am3d="http://schemas.microsoft.com/office/drawing/2017/model3d" xmlns:aink="http://schemas.microsoft.com/office/drawing/2016/ink" xmlns:cx8="http://schemas.microsoft.com/office/drawing/2016/5/14/chartex" xmlns:cx7="http://schemas.microsoft.com/office/drawing/2016/5/13/chartex" xmlns:cx6="http://schemas.microsoft.com/office/drawing/2016/5/12/chartex" xmlns:cx5="http://schemas.microsoft.com/office/drawing/2016/5/11/chartex" xmlns:cx4="http://schemas.microsoft.com/office/drawing/2016/5/10/chartex" xmlns:cx3="http://schemas.microsoft.com/office/drawing/2016/5/9/chartex" xmlns:cx2="http://schemas.microsoft.com/office/drawing/2015/10/21/chartex" xmlns:cx1="http://schemas.microsoft.com/office/drawing/2015/9/8/chartex">
             <w:pict>
               <v:shapetype w14:anchorId="7B0B3906" id="_x0000_t202" coordsize="21600,21600" o:spt="202" path="m,l,21600r21600,l21600,xe">
                 <v:stroke joinstyle="miter"/>
@@ -936,15 +936,7 @@
         <w:jc w:val="both"/>
       </w:pPr>
       <w:r>
-        <w:t xml:space="preserve">The line of sight algorithm for all enemies, except asteroid (since they do not fire bullets) are completed. It </w:t>
-      </w:r>
-      <w:proofErr w:type="gramStart"/>
-      <w:r>
-        <w:t>takes into account</w:t>
-      </w:r>
-      <w:proofErr w:type="gramEnd"/>
-      <w:r>
-        <w:t xml:space="preserve"> </w:t>
+        <w:t xml:space="preserve">The line of sight algorithm for all enemies, except asteroid (since they do not fire bullets) are completed. It takes into account </w:t>
       </w:r>
       <w:r>
         <w:t xml:space="preserve">the </w:t>
@@ -986,8 +978,6 @@
       <w:r>
         <w:t>Missile</w:t>
       </w:r>
-      <w:bookmarkStart w:id="1" w:name="_GoBack"/>
-      <w:bookmarkEnd w:id="1"/>
     </w:p>
     <w:p>
       <w:pPr>
@@ -1350,8 +1340,8 @@
         </w:numPr>
         <w:jc w:val="both"/>
       </w:pPr>
-      <w:bookmarkStart w:id="2" w:name="_qx04lxnungpj" w:colFirst="0" w:colLast="0"/>
-      <w:bookmarkEnd w:id="2"/>
+      <w:bookmarkStart w:id="1" w:name="_qx04lxnungpj" w:colFirst="0" w:colLast="0"/>
+      <w:bookmarkEnd w:id="1"/>
       <w:r>
         <w:t>Final Report</w:t>
       </w:r>
@@ -1468,6 +1458,39 @@
     </w:p>
     <w:p>
       <w:pPr>
+        <w:jc w:val="both"/>
+      </w:pPr>
+      <w:r>
+        <w:t xml:space="preserve">Solution: Instead of adding single pixel, we add 100 pixels when exploring neighbor node. This can reduce unnecessary nodes when exploring the neighbor. Besides, we also use </w:t>
+      </w:r>
+      <w:proofErr w:type="spellStart"/>
+      <w:r>
+        <w:t>Bresenham’s</w:t>
+      </w:r>
+      <w:proofErr w:type="spellEnd"/>
+      <w:r>
+        <w:t xml:space="preserve"> Line Algorithm in the pathfinding. If there </w:t>
+      </w:r>
+      <w:r>
+        <w:t>are</w:t>
+      </w:r>
+      <w:r>
+        <w:t xml:space="preserve"> no obstacles</w:t>
+      </w:r>
+      <w:r>
+        <w:t xml:space="preserve"> along the path, we will use the result from </w:t>
+      </w:r>
+      <w:proofErr w:type="spellStart"/>
+      <w:r>
+        <w:t>Bresenham’s</w:t>
+      </w:r>
+      <w:proofErr w:type="spellEnd"/>
+      <w:r>
+        <w:t xml:space="preserve"> Line Algorithm. This can reduce the call of A* algorithm, thus reduce the computing time.</w:t>
+      </w:r>
+    </w:p>
+    <w:p>
+      <w:pPr>
         <w:pStyle w:val="Heading2"/>
         <w:rPr>
           <w:lang w:val="en-US"/>
@@ -1512,21 +1535,7 @@
         <w:rPr>
           <w:lang w:val="en-US"/>
         </w:rPr>
-        <w:t xml:space="preserve">-spline curve calculated. We believe it requires more control </w:t>
-      </w:r>
-      <w:proofErr w:type="gramStart"/>
-      <w:r>
-        <w:rPr>
-          <w:lang w:val="en-US"/>
-        </w:rPr>
-        <w:t>points</w:t>
-      </w:r>
-      <w:proofErr w:type="gramEnd"/>
-      <w:r>
-        <w:rPr>
-          <w:lang w:val="en-US"/>
-        </w:rPr>
-        <w:t xml:space="preserve"> but we are not very sure. So, more trial and error </w:t>
+        <w:t xml:space="preserve">-spline curve calculated. We believe it requires more control points but we are not very sure. So, more trial and error </w:t>
       </w:r>
       <w:r>
         <w:rPr>
@@ -1578,8 +1587,48 @@
     </w:p>
     <w:p>
       <w:pPr>
-        <w:ind w:left="284"/>
-      </w:pPr>
+        <w:pStyle w:val="ListParagraph"/>
+        <w:numPr>
+          <w:ilvl w:val="0"/>
+          <w:numId w:val="10"/>
+        </w:numPr>
+        <w:ind w:left="360"/>
+        <w:rPr>
+          <w:b/>
+        </w:rPr>
+      </w:pPr>
+      <w:r>
+        <w:rPr>
+          <w:b/>
+        </w:rPr>
+        <w:t>Path</w:t>
+      </w:r>
+      <w:r>
+        <w:rPr>
+          <w:b/>
+        </w:rPr>
+        <w:t>finding</w:t>
+      </w:r>
+    </w:p>
+    <w:p>
+      <w:pPr>
+        <w:pStyle w:val="ListParagraph"/>
+        <w:ind w:left="360"/>
+        <w:jc w:val="both"/>
+      </w:pPr>
+      <w:r>
+        <w:t xml:space="preserve">We intended to implement the pathfinding using A* algorithm. However, A* algorithm takes long computing time. To solve the problem, we combined the </w:t>
+      </w:r>
+      <w:proofErr w:type="spellStart"/>
+      <w:r>
+        <w:t>Bresenham’s</w:t>
+      </w:r>
+      <w:proofErr w:type="spellEnd"/>
+      <w:r>
+        <w:t xml:space="preserve"> Line Algorithm together with A* algorithm.</w:t>
+      </w:r>
+      <w:bookmarkStart w:id="2" w:name="_GoBack"/>
+      <w:bookmarkEnd w:id="2"/>
     </w:p>
     <w:sectPr>
       <w:pgSz w:w="12240" w:h="15840"/>
@@ -1592,8 +1641,97 @@
 </file>
 
 <file path=word/numbering.xml><?xml version="1.0" encoding="utf-8"?>
-<w:numbering xmlns:wpc="http://schemas.microsoft.com/office/word/2010/wordprocessingCanvas" xmlns:cx="http://schemas.microsoft.com/office/drawing/2014/chartex" xmlns:cx1="http://schemas.microsoft.com/office/drawing/2015/9/8/chartex" xmlns:cx2="http://schemas.microsoft.com/office/drawing/2015/10/21/chartex" xmlns:cx3="http://schemas.microsoft.com/office/drawing/2016/5/9/chartex" xmlns:cx4="http://schemas.microsoft.com/office/drawing/2016/5/10/chartex" xmlns:cx5="http://schemas.microsoft.com/office/drawing/2016/5/11/chartex" xmlns:cx6="http://schemas.microsoft.com/office/drawing/2016/5/12/chartex" xmlns:cx7="http://schemas.microsoft.com/office/drawing/2016/5/13/chartex" xmlns:cx8="http://schemas.microsoft.com/office/drawing/2016/5/14/chartex" xmlns:mc="http://schemas.openxmlformats.org/markup-compatibility/2006" xmlns:aink="http://schemas.microsoft.com/office/drawing/2016/ink" xmlns:am3d="http://schemas.microsoft.com/office/drawing/2017/model3d" xmlns:o="urn:schemas-microsoft-com:office:office" xmlns:r="http://schemas.openxmlformats.org/officeDocument/2006/relationships" xmlns:m="http://schemas.openxmlformats.org/officeDocument/2006/math" xmlns:v="urn:schemas-microsoft-com:vml" xmlns:wp14="http://schemas.microsoft.com/office/word/2010/wordprocessingDrawing" xmlns:wp="http://schemas.openxmlformats.org/drawingml/2006/wordprocessingDrawing" xmlns:w10="urn:schemas-microsoft-com:office:word" xmlns:w="http://schemas.openxmlformats.org/wordprocessingml/2006/main" xmlns:w14="http://schemas.microsoft.com/office/word/2010/wordml" xmlns:w15="http://schemas.microsoft.com/office/word/2012/wordml" xmlns:w16cid="http://schemas.microsoft.com/office/word/2016/wordml/cid" xmlns:w16se="http://schemas.microsoft.com/office/word/2015/wordml/symex" xmlns:wpg="http://schemas.microsoft.com/office/word/2010/wordprocessingGroup" xmlns:wpi="http://schemas.microsoft.com/office/word/2010/wordprocessingInk" xmlns:wne="http://schemas.microsoft.com/office/word/2006/wordml" xmlns:wps="http://schemas.microsoft.com/office/word/2010/wordprocessingShape" mc:Ignorable="w14 w15 w16se w16cid wp14">
+<w:numbering xmlns:wpc="http://schemas.microsoft.com/office/word/2010/wordprocessingCanvas" xmlns:cx="http://schemas.microsoft.com/office/drawing/2014/chartex" xmlns:mc="http://schemas.openxmlformats.org/markup-compatibility/2006" xmlns:o="urn:schemas-microsoft-com:office:office" xmlns:r="http://schemas.openxmlformats.org/officeDocument/2006/relationships" xmlns:m="http://schemas.openxmlformats.org/officeDocument/2006/math" xmlns:v="urn:schemas-microsoft-com:vml" xmlns:wp14="http://schemas.microsoft.com/office/word/2010/wordprocessingDrawing" xmlns:wp="http://schemas.openxmlformats.org/drawingml/2006/wordprocessingDrawing" xmlns:w10="urn:schemas-microsoft-com:office:word" xmlns:w="http://schemas.openxmlformats.org/wordprocessingml/2006/main" xmlns:w14="http://schemas.microsoft.com/office/word/2010/wordml" xmlns:w15="http://schemas.microsoft.com/office/word/2012/wordml" xmlns:w16se="http://schemas.microsoft.com/office/word/2015/wordml/symex" xmlns:wpg="http://schemas.microsoft.com/office/word/2010/wordprocessingGroup" xmlns:wpi="http://schemas.microsoft.com/office/word/2010/wordprocessingInk" xmlns:wne="http://schemas.microsoft.com/office/word/2006/wordml" xmlns:wps="http://schemas.microsoft.com/office/word/2010/wordprocessingShape" mc:Ignorable="w14 w15 w16se wp14">
   <w:abstractNum w:abstractNumId="0" w15:restartNumberingAfterBreak="0">
+    <w:nsid w:val="11186CD8"/>
+    <w:multiLevelType w:val="hybridMultilevel"/>
+    <w:tmpl w:val="8CFC3D60"/>
+    <w:lvl w:ilvl="0" w:tplc="4409000F">
+      <w:start w:val="1"/>
+      <w:numFmt w:val="decimal"/>
+      <w:lvlText w:val="%1."/>
+      <w:lvlJc w:val="left"/>
+      <w:pPr>
+        <w:ind w:left="720" w:hanging="360"/>
+      </w:pPr>
+      <w:rPr>
+        <w:rFonts w:hint="default"/>
+      </w:rPr>
+    </w:lvl>
+    <w:lvl w:ilvl="1" w:tplc="44090019" w:tentative="1">
+      <w:start w:val="1"/>
+      <w:numFmt w:val="lowerLetter"/>
+      <w:lvlText w:val="%2."/>
+      <w:lvlJc w:val="left"/>
+      <w:pPr>
+        <w:ind w:left="1440" w:hanging="360"/>
+      </w:pPr>
+    </w:lvl>
+    <w:lvl w:ilvl="2" w:tplc="4409001B" w:tentative="1">
+      <w:start w:val="1"/>
+      <w:numFmt w:val="lowerRoman"/>
+      <w:lvlText w:val="%3."/>
+      <w:lvlJc w:val="right"/>
+      <w:pPr>
+        <w:ind w:left="2160" w:hanging="180"/>
+      </w:pPr>
+    </w:lvl>
+    <w:lvl w:ilvl="3" w:tplc="4409000F" w:tentative="1">
+      <w:start w:val="1"/>
+      <w:numFmt w:val="decimal"/>
+      <w:lvlText w:val="%4."/>
+      <w:lvlJc w:val="left"/>
+      <w:pPr>
+        <w:ind w:left="2880" w:hanging="360"/>
+      </w:pPr>
+    </w:lvl>
+    <w:lvl w:ilvl="4" w:tplc="44090019" w:tentative="1">
+      <w:start w:val="1"/>
+      <w:numFmt w:val="lowerLetter"/>
+      <w:lvlText w:val="%5."/>
+      <w:lvlJc w:val="left"/>
+      <w:pPr>
+        <w:ind w:left="3600" w:hanging="360"/>
+      </w:pPr>
+    </w:lvl>
+    <w:lvl w:ilvl="5" w:tplc="4409001B" w:tentative="1">
+      <w:start w:val="1"/>
+      <w:numFmt w:val="lowerRoman"/>
+      <w:lvlText w:val="%6."/>
+      <w:lvlJc w:val="right"/>
+      <w:pPr>
+        <w:ind w:left="4320" w:hanging="180"/>
+      </w:pPr>
+    </w:lvl>
+    <w:lvl w:ilvl="6" w:tplc="4409000F" w:tentative="1">
+      <w:start w:val="1"/>
+      <w:numFmt w:val="decimal"/>
+      <w:lvlText w:val="%7."/>
+      <w:lvlJc w:val="left"/>
+      <w:pPr>
+        <w:ind w:left="5040" w:hanging="360"/>
+      </w:pPr>
+    </w:lvl>
+    <w:lvl w:ilvl="7" w:tplc="44090019" w:tentative="1">
+      <w:start w:val="1"/>
+      <w:numFmt w:val="lowerLetter"/>
+      <w:lvlText w:val="%8."/>
+      <w:lvlJc w:val="left"/>
+      <w:pPr>
+        <w:ind w:left="5760" w:hanging="360"/>
+      </w:pPr>
+    </w:lvl>
+    <w:lvl w:ilvl="8" w:tplc="4409001B" w:tentative="1">
+      <w:start w:val="1"/>
+      <w:numFmt w:val="lowerRoman"/>
+      <w:lvlText w:val="%9."/>
+      <w:lvlJc w:val="right"/>
+      <w:pPr>
+        <w:ind w:left="6480" w:hanging="180"/>
+      </w:pPr>
+    </w:lvl>
+  </w:abstractNum>
+  <w:abstractNum w:abstractNumId="1" w15:restartNumberingAfterBreak="0">
     <w:nsid w:val="1B0B3E2E"/>
     <w:multiLevelType w:val="hybridMultilevel"/>
     <w:tmpl w:val="61E0544E"/>
@@ -1679,7 +1817,7 @@
       </w:pPr>
     </w:lvl>
   </w:abstractNum>
-  <w:abstractNum w:abstractNumId="1" w15:restartNumberingAfterBreak="0">
+  <w:abstractNum w:abstractNumId="2" w15:restartNumberingAfterBreak="0">
     <w:nsid w:val="2FC00481"/>
     <w:multiLevelType w:val="hybridMultilevel"/>
     <w:tmpl w:val="0B6C86DE"/>
@@ -1768,7 +1906,7 @@
       </w:pPr>
     </w:lvl>
   </w:abstractNum>
-  <w:abstractNum w:abstractNumId="2" w15:restartNumberingAfterBreak="0">
+  <w:abstractNum w:abstractNumId="3" w15:restartNumberingAfterBreak="0">
     <w:nsid w:val="47206C80"/>
     <w:multiLevelType w:val="hybridMultilevel"/>
     <w:tmpl w:val="0AE2CC62"/>
@@ -1857,7 +1995,7 @@
       </w:pPr>
     </w:lvl>
   </w:abstractNum>
-  <w:abstractNum w:abstractNumId="3" w15:restartNumberingAfterBreak="0">
+  <w:abstractNum w:abstractNumId="4" w15:restartNumberingAfterBreak="0">
     <w:nsid w:val="4D8A6116"/>
     <w:multiLevelType w:val="hybridMultilevel"/>
     <w:tmpl w:val="B7B890DC"/>
@@ -1943,7 +2081,7 @@
       </w:pPr>
     </w:lvl>
   </w:abstractNum>
-  <w:abstractNum w:abstractNumId="4" w15:restartNumberingAfterBreak="0">
+  <w:abstractNum w:abstractNumId="5" w15:restartNumberingAfterBreak="0">
     <w:nsid w:val="638A033D"/>
     <w:multiLevelType w:val="hybridMultilevel"/>
     <w:tmpl w:val="F3D49DDC"/>
@@ -2029,7 +2167,7 @@
       </w:pPr>
     </w:lvl>
   </w:abstractNum>
-  <w:abstractNum w:abstractNumId="5" w15:restartNumberingAfterBreak="0">
+  <w:abstractNum w:abstractNumId="6" w15:restartNumberingAfterBreak="0">
     <w:nsid w:val="64F26439"/>
     <w:multiLevelType w:val="multilevel"/>
     <w:tmpl w:val="65923154"/>
@@ -2142,7 +2280,7 @@
       </w:rPr>
     </w:lvl>
   </w:abstractNum>
-  <w:abstractNum w:abstractNumId="6" w15:restartNumberingAfterBreak="0">
+  <w:abstractNum w:abstractNumId="7" w15:restartNumberingAfterBreak="0">
     <w:nsid w:val="6D2A2469"/>
     <w:multiLevelType w:val="hybridMultilevel"/>
     <w:tmpl w:val="237E0866"/>
@@ -2228,7 +2366,7 @@
       </w:pPr>
     </w:lvl>
   </w:abstractNum>
-  <w:abstractNum w:abstractNumId="7" w15:restartNumberingAfterBreak="0">
+  <w:abstractNum w:abstractNumId="8" w15:restartNumberingAfterBreak="0">
     <w:nsid w:val="6EB26B1F"/>
     <w:multiLevelType w:val="hybridMultilevel"/>
     <w:tmpl w:val="618E1DBE"/>
@@ -2317,7 +2455,7 @@
       </w:pPr>
     </w:lvl>
   </w:abstractNum>
-  <w:abstractNum w:abstractNumId="8" w15:restartNumberingAfterBreak="0">
+  <w:abstractNum w:abstractNumId="9" w15:restartNumberingAfterBreak="0">
     <w:nsid w:val="77D910D1"/>
     <w:multiLevelType w:val="hybridMultilevel"/>
     <w:tmpl w:val="143EE788"/>
@@ -2407,37 +2545,40 @@
     </w:lvl>
   </w:abstractNum>
   <w:num w:numId="1">
+    <w:abstractNumId w:val="6"/>
+  </w:num>
+  <w:num w:numId="2">
     <w:abstractNumId w:val="5"/>
   </w:num>
-  <w:num w:numId="2">
+  <w:num w:numId="3">
+    <w:abstractNumId w:val="8"/>
+  </w:num>
+  <w:num w:numId="4">
+    <w:abstractNumId w:val="7"/>
+  </w:num>
+  <w:num w:numId="5">
+    <w:abstractNumId w:val="3"/>
+  </w:num>
+  <w:num w:numId="6">
     <w:abstractNumId w:val="4"/>
   </w:num>
-  <w:num w:numId="3">
-    <w:abstractNumId w:val="7"/>
-  </w:num>
-  <w:num w:numId="4">
-    <w:abstractNumId w:val="6"/>
-  </w:num>
-  <w:num w:numId="5">
+  <w:num w:numId="7">
     <w:abstractNumId w:val="2"/>
   </w:num>
-  <w:num w:numId="6">
-    <w:abstractNumId w:val="3"/>
+  <w:num w:numId="8">
+    <w:abstractNumId w:val="9"/>
   </w:num>
-  <w:num w:numId="7">
+  <w:num w:numId="9">
     <w:abstractNumId w:val="1"/>
   </w:num>
-  <w:num w:numId="8">
-    <w:abstractNumId w:val="8"/>
-  </w:num>
-  <w:num w:numId="9">
+  <w:num w:numId="10">
     <w:abstractNumId w:val="0"/>
   </w:num>
 </w:numbering>
 </file>
 
 <file path=word/styles.xml><?xml version="1.0" encoding="utf-8"?>
-<w:styles xmlns:mc="http://schemas.openxmlformats.org/markup-compatibility/2006" xmlns:r="http://schemas.openxmlformats.org/officeDocument/2006/relationships" xmlns:w="http://schemas.openxmlformats.org/wordprocessingml/2006/main" xmlns:w14="http://schemas.microsoft.com/office/word/2010/wordml" xmlns:w15="http://schemas.microsoft.com/office/word/2012/wordml" xmlns:w16cid="http://schemas.microsoft.com/office/word/2016/wordml/cid" xmlns:w16se="http://schemas.microsoft.com/office/word/2015/wordml/symex" mc:Ignorable="w14 w15 w16se w16cid">
+<w:styles xmlns:mc="http://schemas.openxmlformats.org/markup-compatibility/2006" xmlns:r="http://schemas.openxmlformats.org/officeDocument/2006/relationships" xmlns:w="http://schemas.openxmlformats.org/wordprocessingml/2006/main" xmlns:w14="http://schemas.microsoft.com/office/word/2010/wordml" xmlns:w15="http://schemas.microsoft.com/office/word/2012/wordml" xmlns:w16se="http://schemas.microsoft.com/office/word/2015/wordml/symex" mc:Ignorable="w14 w15 w16se">
   <w:docDefaults>
     <w:rPrDefault>
       <w:rPr>
@@ -2453,7 +2594,7 @@
       </w:pPr>
     </w:pPrDefault>
   </w:docDefaults>
-  <w:latentStyles w:defLockedState="0" w:defUIPriority="99" w:defSemiHidden="0" w:defUnhideWhenUsed="0" w:defQFormat="0" w:count="376">
+  <w:latentStyles w:defLockedState="0" w:defUIPriority="99" w:defSemiHidden="0" w:defUnhideWhenUsed="0" w:defQFormat="0" w:count="371">
     <w:lsdException w:name="Normal" w:uiPriority="0" w:qFormat="1"/>
     <w:lsdException w:name="heading 1" w:uiPriority="9" w:qFormat="1"/>
     <w:lsdException w:name="heading 2" w:semiHidden="1" w:uiPriority="9" w:unhideWhenUsed="1" w:qFormat="1"/>
@@ -2825,11 +2966,6 @@
     <w:lsdException w:name="List Table 5 Dark Accent 6" w:uiPriority="50"/>
     <w:lsdException w:name="List Table 6 Colorful Accent 6" w:uiPriority="51"/>
     <w:lsdException w:name="List Table 7 Colorful Accent 6" w:uiPriority="52"/>
-    <w:lsdException w:name="Mention" w:semiHidden="1" w:unhideWhenUsed="1"/>
-    <w:lsdException w:name="Smart Hyperlink" w:semiHidden="1" w:unhideWhenUsed="1"/>
-    <w:lsdException w:name="Hashtag" w:semiHidden="1" w:unhideWhenUsed="1"/>
-    <w:lsdException w:name="Unresolved Mention" w:semiHidden="1" w:unhideWhenUsed="1"/>
-    <w:lsdException w:name="Smart Link" w:semiHidden="1" w:unhideWhenUsed="1"/>
   </w:latentStyles>
   <w:style w:type="paragraph" w:default="1" w:styleId="Normal">
     <w:name w:val="Normal"/>

--- a/Milestone 2/TGD3351 - Milestone 2.docx
+++ b/Milestone 2/TGD3351 - Milestone 2.docx
@@ -1,6 +1,6 @@
 
 <file path=word/document.xml><?xml version="1.0" encoding="utf-8"?>
-<w:document xmlns:wpc="http://schemas.microsoft.com/office/word/2010/wordprocessingCanvas" xmlns:cx="http://schemas.microsoft.com/office/drawing/2014/chartex" xmlns:mc="http://schemas.openxmlformats.org/markup-compatibility/2006" xmlns:o="urn:schemas-microsoft-com:office:office" xmlns:r="http://schemas.openxmlformats.org/officeDocument/2006/relationships" xmlns:m="http://schemas.openxmlformats.org/officeDocument/2006/math" xmlns:v="urn:schemas-microsoft-com:vml" xmlns:wp14="http://schemas.microsoft.com/office/word/2010/wordprocessingDrawing" xmlns:wp="http://schemas.openxmlformats.org/drawingml/2006/wordprocessingDrawing" xmlns:w10="urn:schemas-microsoft-com:office:word" xmlns:w="http://schemas.openxmlformats.org/wordprocessingml/2006/main" xmlns:w14="http://schemas.microsoft.com/office/word/2010/wordml" xmlns:w15="http://schemas.microsoft.com/office/word/2012/wordml" xmlns:w16se="http://schemas.microsoft.com/office/word/2015/wordml/symex" xmlns:wpg="http://schemas.microsoft.com/office/word/2010/wordprocessingGroup" xmlns:wpi="http://schemas.microsoft.com/office/word/2010/wordprocessingInk" xmlns:wne="http://schemas.microsoft.com/office/word/2006/wordml" xmlns:wps="http://schemas.microsoft.com/office/word/2010/wordprocessingShape" mc:Ignorable="w14 w15 w16se wp14">
+<w:document xmlns:wpc="http://schemas.microsoft.com/office/word/2010/wordprocessingCanvas" xmlns:cx="http://schemas.microsoft.com/office/drawing/2014/chartex" xmlns:cx1="http://schemas.microsoft.com/office/drawing/2015/9/8/chartex" xmlns:cx2="http://schemas.microsoft.com/office/drawing/2015/10/21/chartex" xmlns:cx3="http://schemas.microsoft.com/office/drawing/2016/5/9/chartex" xmlns:cx4="http://schemas.microsoft.com/office/drawing/2016/5/10/chartex" xmlns:cx5="http://schemas.microsoft.com/office/drawing/2016/5/11/chartex" xmlns:cx6="http://schemas.microsoft.com/office/drawing/2016/5/12/chartex" xmlns:cx7="http://schemas.microsoft.com/office/drawing/2016/5/13/chartex" xmlns:cx8="http://schemas.microsoft.com/office/drawing/2016/5/14/chartex" xmlns:mc="http://schemas.openxmlformats.org/markup-compatibility/2006" xmlns:aink="http://schemas.microsoft.com/office/drawing/2016/ink" xmlns:am3d="http://schemas.microsoft.com/office/drawing/2017/model3d" xmlns:o="urn:schemas-microsoft-com:office:office" xmlns:r="http://schemas.openxmlformats.org/officeDocument/2006/relationships" xmlns:m="http://schemas.openxmlformats.org/officeDocument/2006/math" xmlns:v="urn:schemas-microsoft-com:vml" xmlns:wp14="http://schemas.microsoft.com/office/word/2010/wordprocessingDrawing" xmlns:wp="http://schemas.openxmlformats.org/drawingml/2006/wordprocessingDrawing" xmlns:w10="urn:schemas-microsoft-com:office:word" xmlns:w="http://schemas.openxmlformats.org/wordprocessingml/2006/main" xmlns:w14="http://schemas.microsoft.com/office/word/2010/wordml" xmlns:w15="http://schemas.microsoft.com/office/word/2012/wordml" xmlns:w16cid="http://schemas.microsoft.com/office/word/2016/wordml/cid" xmlns:w16se="http://schemas.microsoft.com/office/word/2015/wordml/symex" xmlns:wpg="http://schemas.microsoft.com/office/word/2010/wordprocessingGroup" xmlns:wpi="http://schemas.microsoft.com/office/word/2010/wordprocessingInk" xmlns:wne="http://schemas.microsoft.com/office/word/2006/wordml" xmlns:wps="http://schemas.microsoft.com/office/word/2010/wordprocessingShape" mc:Ignorable="w14 w15 w16se w16cid wp14">
   <w:body>
     <w:p>
       <w:pPr>
@@ -254,7 +254,7 @@
               </wp:anchor>
             </w:drawing>
           </mc:Choice>
-          <mc:Fallback xmlns:w16cid="http://schemas.microsoft.com/office/word/2016/wordml/cid" xmlns:am3d="http://schemas.microsoft.com/office/drawing/2017/model3d" xmlns:aink="http://schemas.microsoft.com/office/drawing/2016/ink" xmlns:cx8="http://schemas.microsoft.com/office/drawing/2016/5/14/chartex" xmlns:cx7="http://schemas.microsoft.com/office/drawing/2016/5/13/chartex" xmlns:cx6="http://schemas.microsoft.com/office/drawing/2016/5/12/chartex" xmlns:cx5="http://schemas.microsoft.com/office/drawing/2016/5/11/chartex" xmlns:cx4="http://schemas.microsoft.com/office/drawing/2016/5/10/chartex" xmlns:cx3="http://schemas.microsoft.com/office/drawing/2016/5/9/chartex" xmlns:cx2="http://schemas.microsoft.com/office/drawing/2015/10/21/chartex" xmlns:cx1="http://schemas.microsoft.com/office/drawing/2015/9/8/chartex">
+          <mc:Fallback>
             <w:pict>
               <v:group w14:anchorId="7E2A420F" id="Group 149" o:spid="_x0000_s1026" style="position:absolute;margin-left:8.25pt;margin-top:7.5pt;width:580.5pt;height:122.25pt;z-index:251659264;mso-position-horizontal-relative:page;mso-position-vertical-relative:top-margin-area" coordorigin="" coordsize="73152,12161" o:gfxdata="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">
                 <v:shape id="Rectangle 51" o:spid="_x0000_s1027" style="position:absolute;width:73152;height:11303;visibility:visible;mso-wrap-style:square;v-text-anchor:middle" coordsize="7312660,1129665" o:gfxdata="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" path="m,l7312660,r,1129665l3619500,733425,,1091565,,xe" fillcolor="#4f81bd [3204]" stroked="f" strokeweight="2pt">
@@ -505,7 +505,7 @@
               </wp:anchor>
             </w:drawing>
           </mc:Choice>
-          <mc:Fallback xmlns:w16cid="http://schemas.microsoft.com/office/word/2016/wordml/cid" xmlns:am3d="http://schemas.microsoft.com/office/drawing/2017/model3d" xmlns:aink="http://schemas.microsoft.com/office/drawing/2016/ink" xmlns:cx8="http://schemas.microsoft.com/office/drawing/2016/5/14/chartex" xmlns:cx7="http://schemas.microsoft.com/office/drawing/2016/5/13/chartex" xmlns:cx6="http://schemas.microsoft.com/office/drawing/2016/5/12/chartex" xmlns:cx5="http://schemas.microsoft.com/office/drawing/2016/5/11/chartex" xmlns:cx4="http://schemas.microsoft.com/office/drawing/2016/5/10/chartex" xmlns:cx3="http://schemas.microsoft.com/office/drawing/2016/5/9/chartex" xmlns:cx2="http://schemas.microsoft.com/office/drawing/2015/10/21/chartex" xmlns:cx1="http://schemas.microsoft.com/office/drawing/2015/9/8/chartex">
+          <mc:Fallback>
             <w:pict>
               <v:shapetype w14:anchorId="7B0B3906" id="_x0000_t202" coordsize="21600,21600" o:spt="202" path="m,l,21600r21600,l21600,xe">
                 <v:stroke joinstyle="miter"/>
@@ -948,16 +948,11 @@
         <w:t xml:space="preserve"> (cone)</w:t>
       </w:r>
       <w:r>
-        <w:t xml:space="preserve">, and a </w:t>
-      </w:r>
-      <w:proofErr w:type="spellStart"/>
-      <w:r>
-        <w:t>Bresenham</w:t>
+        <w:t>, and a Bresenham</w:t>
       </w:r>
       <w:r>
         <w:t>’s</w:t>
       </w:r>
-      <w:proofErr w:type="spellEnd"/>
       <w:r>
         <w:t xml:space="preserve"> line check is performed to find any obstacles in between the enemy and player.</w:t>
       </w:r>
@@ -997,15 +992,7 @@
         <w:t xml:space="preserve">for the missile’s path </w:t>
       </w:r>
       <w:r>
-        <w:t xml:space="preserve">using A* algorithm and </w:t>
-      </w:r>
-      <w:proofErr w:type="spellStart"/>
-      <w:r>
-        <w:t>Bresenham’s</w:t>
-      </w:r>
-      <w:proofErr w:type="spellEnd"/>
-      <w:r>
-        <w:t xml:space="preserve"> Line Algorithm. </w:t>
+        <w:t xml:space="preserve">using A* algorithm and Bresenham’s Line Algorithm. </w:t>
       </w:r>
     </w:p>
     <w:p>
@@ -1030,15 +1017,7 @@
         <w:pStyle w:val="ListParagraph"/>
       </w:pPr>
       <w:r>
-        <w:t xml:space="preserve">Implementation of a </w:t>
-      </w:r>
-      <w:proofErr w:type="spellStart"/>
-      <w:r>
-        <w:t>Catmull</w:t>
-      </w:r>
-      <w:proofErr w:type="spellEnd"/>
-      <w:r>
-        <w:t xml:space="preserve">-spline curve is done, but the implementation of the curve to the positions of the enemies still needs more work. </w:t>
+        <w:t xml:space="preserve">Implementation of a Catmull-spline curve is done, but the implementation of the curve to the positions of the enemies still needs more work. </w:t>
       </w:r>
     </w:p>
     <w:p>
@@ -1150,97 +1129,7 @@
           <w:szCs w:val="19"/>
           <w:lang w:val="en-MY"/>
         </w:rPr>
-        <w:t xml:space="preserve"> (</w:t>
-      </w:r>
-      <w:proofErr w:type="spellStart"/>
-      <w:proofErr w:type="gramStart"/>
-      <w:r>
-        <w:rPr>
-          <w:rFonts w:ascii="Consolas" w:hAnsi="Consolas" w:cs="Consolas"/>
-          <w:color w:val="000000"/>
-          <w:sz w:val="19"/>
-          <w:szCs w:val="19"/>
-          <w:lang w:val="en-MY"/>
-        </w:rPr>
-        <w:t>player.BoundingBox.Intersects</w:t>
-      </w:r>
-      <w:proofErr w:type="spellEnd"/>
-      <w:proofErr w:type="gramEnd"/>
-      <w:r>
-        <w:rPr>
-          <w:rFonts w:ascii="Consolas" w:hAnsi="Consolas" w:cs="Consolas"/>
-          <w:color w:val="000000"/>
-          <w:sz w:val="19"/>
-          <w:szCs w:val="19"/>
-          <w:lang w:val="en-MY"/>
-        </w:rPr>
-        <w:t>(</w:t>
-      </w:r>
-      <w:proofErr w:type="spellStart"/>
-      <w:r>
-        <w:rPr>
-          <w:rFonts w:ascii="Consolas" w:hAnsi="Consolas" w:cs="Consolas"/>
-          <w:color w:val="000000"/>
-          <w:sz w:val="19"/>
-          <w:szCs w:val="19"/>
-          <w:lang w:val="en-MY"/>
-        </w:rPr>
-        <w:t>enemyBulletList</w:t>
-      </w:r>
-      <w:proofErr w:type="spellEnd"/>
-      <w:r>
-        <w:rPr>
-          <w:rFonts w:ascii="Consolas" w:hAnsi="Consolas" w:cs="Consolas"/>
-          <w:color w:val="000000"/>
-          <w:sz w:val="19"/>
-          <w:szCs w:val="19"/>
-          <w:lang w:val="en-MY"/>
-        </w:rPr>
-        <w:t>[</w:t>
-      </w:r>
-      <w:proofErr w:type="spellStart"/>
-      <w:r>
-        <w:rPr>
-          <w:rFonts w:ascii="Consolas" w:hAnsi="Consolas" w:cs="Consolas"/>
-          <w:color w:val="000000"/>
-          <w:sz w:val="19"/>
-          <w:szCs w:val="19"/>
-          <w:lang w:val="en-MY"/>
-        </w:rPr>
-        <w:t>i</w:t>
-      </w:r>
-      <w:proofErr w:type="spellEnd"/>
-      <w:r>
-        <w:rPr>
-          <w:rFonts w:ascii="Consolas" w:hAnsi="Consolas" w:cs="Consolas"/>
-          <w:color w:val="000000"/>
-          <w:sz w:val="19"/>
-          <w:szCs w:val="19"/>
-          <w:lang w:val="en-MY"/>
-        </w:rPr>
-        <w:t>].</w:t>
-      </w:r>
-      <w:proofErr w:type="spellStart"/>
-      <w:r>
-        <w:rPr>
-          <w:rFonts w:ascii="Consolas" w:hAnsi="Consolas" w:cs="Consolas"/>
-          <w:color w:val="000000"/>
-          <w:sz w:val="19"/>
-          <w:szCs w:val="19"/>
-          <w:lang w:val="en-MY"/>
-        </w:rPr>
-        <w:t>BoundingBox</w:t>
-      </w:r>
-      <w:proofErr w:type="spellEnd"/>
-      <w:r>
-        <w:rPr>
-          <w:rFonts w:ascii="Consolas" w:hAnsi="Consolas" w:cs="Consolas"/>
-          <w:color w:val="000000"/>
-          <w:sz w:val="19"/>
-          <w:szCs w:val="19"/>
-          <w:lang w:val="en-MY"/>
-        </w:rPr>
-        <w:t>))</w:t>
+        <w:t xml:space="preserve"> (player.BoundingBox.Intersects(enemyBulletList[i].BoundingBox))</w:t>
       </w:r>
     </w:p>
     <w:p>
@@ -1461,15 +1350,15 @@
         <w:jc w:val="both"/>
       </w:pPr>
       <w:r>
-        <w:t xml:space="preserve">Solution: Instead of adding single pixel, we add 100 pixels when exploring neighbor node. This can reduce unnecessary nodes when exploring the neighbor. Besides, we also use </w:t>
-      </w:r>
-      <w:proofErr w:type="spellStart"/>
-      <w:r>
-        <w:t>Bresenham’s</w:t>
-      </w:r>
-      <w:proofErr w:type="spellEnd"/>
-      <w:r>
-        <w:t xml:space="preserve"> Line Algorithm in the pathfinding. If there </w:t>
+        <w:t>Solution: Instead of adding</w:t>
+      </w:r>
+      <w:r>
+        <w:t xml:space="preserve"> a</w:t>
+      </w:r>
+      <w:bookmarkStart w:id="2" w:name="_GoBack"/>
+      <w:bookmarkEnd w:id="2"/>
+      <w:r>
+        <w:t xml:space="preserve"> single pixel, we add 100 pixels when exploring neighbor node. This can reduce unnecessary nodes when exploring the neighbor. Besides, we also use Bresenham’s Line Algorithm in the pathfinding. If there </w:t>
       </w:r>
       <w:r>
         <w:t>are</w:t>
@@ -1478,15 +1367,7 @@
         <w:t xml:space="preserve"> no obstacles</w:t>
       </w:r>
       <w:r>
-        <w:t xml:space="preserve"> along the path, we will use the result from </w:t>
-      </w:r>
-      <w:proofErr w:type="spellStart"/>
-      <w:r>
-        <w:t>Bresenham’s</w:t>
-      </w:r>
-      <w:proofErr w:type="spellEnd"/>
-      <w:r>
-        <w:t xml:space="preserve"> Line Algorithm. This can reduce the call of A* algorithm, thus reduce the computing time.</w:t>
+        <w:t xml:space="preserve"> along the path, we will use the result from Bresenham’s Line Algorithm. This can reduce the call of A* algorithm, thus reduce the computing time.</w:t>
       </w:r>
     </w:p>
     <w:p>
@@ -1496,46 +1377,24 @@
           <w:lang w:val="en-US"/>
         </w:rPr>
       </w:pPr>
-      <w:proofErr w:type="spellStart"/>
       <w:r>
         <w:rPr>
           <w:lang w:val="en-US"/>
         </w:rPr>
-        <w:t>Catmull</w:t>
-      </w:r>
-      <w:proofErr w:type="spellEnd"/>
-      <w:r>
+        <w:t>Catmull-spline curve</w:t>
+      </w:r>
+    </w:p>
+    <w:p>
+      <w:pPr>
         <w:rPr>
           <w:lang w:val="en-US"/>
         </w:rPr>
-        <w:t>-spline curve</w:t>
-      </w:r>
-    </w:p>
-    <w:p>
-      <w:pPr>
+      </w:pPr>
+      <w:r>
         <w:rPr>
           <w:lang w:val="en-US"/>
         </w:rPr>
-      </w:pPr>
-      <w:r>
-        <w:rPr>
-          <w:lang w:val="en-US"/>
-        </w:rPr>
-        <w:t xml:space="preserve">The enemies are currently moving in a specific angle correspondent to the single </w:t>
-      </w:r>
-      <w:proofErr w:type="spellStart"/>
-      <w:r>
-        <w:rPr>
-          <w:lang w:val="en-US"/>
-        </w:rPr>
-        <w:t>catmull</w:t>
-      </w:r>
-      <w:proofErr w:type="spellEnd"/>
-      <w:r>
-        <w:rPr>
-          <w:lang w:val="en-US"/>
-        </w:rPr>
-        <w:t xml:space="preserve">-spline curve calculated. We believe it requires more control points but we are not very sure. So, more trial and error </w:t>
+        <w:t xml:space="preserve">The enemies are currently moving in a specific angle correspondent to the single catmull-spline curve calculated. We believe it requires more control points but we are not very sure. So, more trial and error </w:t>
       </w:r>
       <w:r>
         <w:rPr>
@@ -1617,18 +1476,8 @@
         <w:jc w:val="both"/>
       </w:pPr>
       <w:r>
-        <w:t xml:space="preserve">We intended to implement the pathfinding using A* algorithm. However, A* algorithm takes long computing time. To solve the problem, we combined the </w:t>
-      </w:r>
-      <w:proofErr w:type="spellStart"/>
-      <w:r>
-        <w:t>Bresenham’s</w:t>
-      </w:r>
-      <w:proofErr w:type="spellEnd"/>
-      <w:r>
-        <w:t xml:space="preserve"> Line Algorithm together with A* algorithm.</w:t>
-      </w:r>
-      <w:bookmarkStart w:id="2" w:name="_GoBack"/>
-      <w:bookmarkEnd w:id="2"/>
+        <w:t>We intended to implement the pathfinding using A* algorithm. However, A* algorithm takes long computing time. To solve the problem, we combined the Bresenham’s Line Algorithm together with A* algorithm.</w:t>
+      </w:r>
     </w:p>
     <w:sectPr>
       <w:pgSz w:w="12240" w:h="15840"/>
@@ -1641,7 +1490,7 @@
 </file>
 
 <file path=word/numbering.xml><?xml version="1.0" encoding="utf-8"?>
-<w:numbering xmlns:wpc="http://schemas.microsoft.com/office/word/2010/wordprocessingCanvas" xmlns:cx="http://schemas.microsoft.com/office/drawing/2014/chartex" xmlns:mc="http://schemas.openxmlformats.org/markup-compatibility/2006" xmlns:o="urn:schemas-microsoft-com:office:office" xmlns:r="http://schemas.openxmlformats.org/officeDocument/2006/relationships" xmlns:m="http://schemas.openxmlformats.org/officeDocument/2006/math" xmlns:v="urn:schemas-microsoft-com:vml" xmlns:wp14="http://schemas.microsoft.com/office/word/2010/wordprocessingDrawing" xmlns:wp="http://schemas.openxmlformats.org/drawingml/2006/wordprocessingDrawing" xmlns:w10="urn:schemas-microsoft-com:office:word" xmlns:w="http://schemas.openxmlformats.org/wordprocessingml/2006/main" xmlns:w14="http://schemas.microsoft.com/office/word/2010/wordml" xmlns:w15="http://schemas.microsoft.com/office/word/2012/wordml" xmlns:w16se="http://schemas.microsoft.com/office/word/2015/wordml/symex" xmlns:wpg="http://schemas.microsoft.com/office/word/2010/wordprocessingGroup" xmlns:wpi="http://schemas.microsoft.com/office/word/2010/wordprocessingInk" xmlns:wne="http://schemas.microsoft.com/office/word/2006/wordml" xmlns:wps="http://schemas.microsoft.com/office/word/2010/wordprocessingShape" mc:Ignorable="w14 w15 w16se wp14">
+<w:numbering xmlns:wpc="http://schemas.microsoft.com/office/word/2010/wordprocessingCanvas" xmlns:cx="http://schemas.microsoft.com/office/drawing/2014/chartex" xmlns:cx1="http://schemas.microsoft.com/office/drawing/2015/9/8/chartex" xmlns:cx2="http://schemas.microsoft.com/office/drawing/2015/10/21/chartex" xmlns:cx3="http://schemas.microsoft.com/office/drawing/2016/5/9/chartex" xmlns:cx4="http://schemas.microsoft.com/office/drawing/2016/5/10/chartex" xmlns:cx5="http://schemas.microsoft.com/office/drawing/2016/5/11/chartex" xmlns:cx6="http://schemas.microsoft.com/office/drawing/2016/5/12/chartex" xmlns:cx7="http://schemas.microsoft.com/office/drawing/2016/5/13/chartex" xmlns:cx8="http://schemas.microsoft.com/office/drawing/2016/5/14/chartex" xmlns:mc="http://schemas.openxmlformats.org/markup-compatibility/2006" xmlns:aink="http://schemas.microsoft.com/office/drawing/2016/ink" xmlns:am3d="http://schemas.microsoft.com/office/drawing/2017/model3d" xmlns:o="urn:schemas-microsoft-com:office:office" xmlns:r="http://schemas.openxmlformats.org/officeDocument/2006/relationships" xmlns:m="http://schemas.openxmlformats.org/officeDocument/2006/math" xmlns:v="urn:schemas-microsoft-com:vml" xmlns:wp14="http://schemas.microsoft.com/office/word/2010/wordprocessingDrawing" xmlns:wp="http://schemas.openxmlformats.org/drawingml/2006/wordprocessingDrawing" xmlns:w10="urn:schemas-microsoft-com:office:word" xmlns:w="http://schemas.openxmlformats.org/wordprocessingml/2006/main" xmlns:w14="http://schemas.microsoft.com/office/word/2010/wordml" xmlns:w15="http://schemas.microsoft.com/office/word/2012/wordml" xmlns:w16cid="http://schemas.microsoft.com/office/word/2016/wordml/cid" xmlns:w16se="http://schemas.microsoft.com/office/word/2015/wordml/symex" xmlns:wpg="http://schemas.microsoft.com/office/word/2010/wordprocessingGroup" xmlns:wpi="http://schemas.microsoft.com/office/word/2010/wordprocessingInk" xmlns:wne="http://schemas.microsoft.com/office/word/2006/wordml" xmlns:wps="http://schemas.microsoft.com/office/word/2010/wordprocessingShape" mc:Ignorable="w14 w15 w16se w16cid wp14">
   <w:abstractNum w:abstractNumId="0" w15:restartNumberingAfterBreak="0">
     <w:nsid w:val="11186CD8"/>
     <w:multiLevelType w:val="hybridMultilevel"/>
@@ -2578,7 +2427,7 @@
 </file>
 
 <file path=word/styles.xml><?xml version="1.0" encoding="utf-8"?>
-<w:styles xmlns:mc="http://schemas.openxmlformats.org/markup-compatibility/2006" xmlns:r="http://schemas.openxmlformats.org/officeDocument/2006/relationships" xmlns:w="http://schemas.openxmlformats.org/wordprocessingml/2006/main" xmlns:w14="http://schemas.microsoft.com/office/word/2010/wordml" xmlns:w15="http://schemas.microsoft.com/office/word/2012/wordml" xmlns:w16se="http://schemas.microsoft.com/office/word/2015/wordml/symex" mc:Ignorable="w14 w15 w16se">
+<w:styles xmlns:mc="http://schemas.openxmlformats.org/markup-compatibility/2006" xmlns:r="http://schemas.openxmlformats.org/officeDocument/2006/relationships" xmlns:w="http://schemas.openxmlformats.org/wordprocessingml/2006/main" xmlns:w14="http://schemas.microsoft.com/office/word/2010/wordml" xmlns:w15="http://schemas.microsoft.com/office/word/2012/wordml" xmlns:w16cid="http://schemas.microsoft.com/office/word/2016/wordml/cid" xmlns:w16se="http://schemas.microsoft.com/office/word/2015/wordml/symex" mc:Ignorable="w14 w15 w16se w16cid">
   <w:docDefaults>
     <w:rPrDefault>
       <w:rPr>
@@ -2594,7 +2443,7 @@
       </w:pPr>
     </w:pPrDefault>
   </w:docDefaults>
-  <w:latentStyles w:defLockedState="0" w:defUIPriority="99" w:defSemiHidden="0" w:defUnhideWhenUsed="0" w:defQFormat="0" w:count="371">
+  <w:latentStyles w:defLockedState="0" w:defUIPriority="99" w:defSemiHidden="0" w:defUnhideWhenUsed="0" w:defQFormat="0" w:count="376">
     <w:lsdException w:name="Normal" w:uiPriority="0" w:qFormat="1"/>
     <w:lsdException w:name="heading 1" w:uiPriority="9" w:qFormat="1"/>
     <w:lsdException w:name="heading 2" w:semiHidden="1" w:uiPriority="9" w:unhideWhenUsed="1" w:qFormat="1"/>
@@ -2700,7 +2549,6 @@
     <w:lsdException w:name="HTML Sample" w:semiHidden="1" w:unhideWhenUsed="1"/>
     <w:lsdException w:name="HTML Typewriter" w:semiHidden="1" w:unhideWhenUsed="1"/>
     <w:lsdException w:name="HTML Variable" w:semiHidden="1" w:unhideWhenUsed="1"/>
-    <w:lsdException w:name="Normal Table" w:semiHidden="1" w:unhideWhenUsed="1"/>
     <w:lsdException w:name="annotation subject" w:semiHidden="1" w:unhideWhenUsed="1"/>
     <w:lsdException w:name="No List" w:semiHidden="1" w:unhideWhenUsed="1"/>
     <w:lsdException w:name="Outline List 1" w:semiHidden="1" w:unhideWhenUsed="1"/>
@@ -2743,11 +2591,8 @@
     <w:lsdException w:name="Table Contemporary" w:semiHidden="1" w:unhideWhenUsed="1"/>
     <w:lsdException w:name="Table Elegant" w:semiHidden="1" w:unhideWhenUsed="1"/>
     <w:lsdException w:name="Table Professional" w:semiHidden="1" w:unhideWhenUsed="1"/>
-    <w:lsdException w:name="Table Subtle 1" w:semiHidden="1" w:unhideWhenUsed="1"/>
     <w:lsdException w:name="Table Subtle 2" w:semiHidden="1" w:unhideWhenUsed="1"/>
     <w:lsdException w:name="Table Web 1" w:semiHidden="1" w:unhideWhenUsed="1"/>
-    <w:lsdException w:name="Table Web 2" w:semiHidden="1" w:unhideWhenUsed="1"/>
-    <w:lsdException w:name="Table Web 3" w:semiHidden="1" w:unhideWhenUsed="1"/>
     <w:lsdException w:name="Balloon Text" w:semiHidden="1" w:unhideWhenUsed="1"/>
     <w:lsdException w:name="Table Grid" w:uiPriority="39"/>
     <w:lsdException w:name="Table Theme" w:semiHidden="1" w:unhideWhenUsed="1"/>
@@ -2966,6 +2811,11 @@
     <w:lsdException w:name="List Table 5 Dark Accent 6" w:uiPriority="50"/>
     <w:lsdException w:name="List Table 6 Colorful Accent 6" w:uiPriority="51"/>
     <w:lsdException w:name="List Table 7 Colorful Accent 6" w:uiPriority="52"/>
+    <w:lsdException w:name="Mention" w:semiHidden="1" w:unhideWhenUsed="1"/>
+    <w:lsdException w:name="Smart Hyperlink" w:semiHidden="1" w:unhideWhenUsed="1"/>
+    <w:lsdException w:name="Hashtag" w:semiHidden="1" w:unhideWhenUsed="1"/>
+    <w:lsdException w:name="Unresolved Mention" w:semiHidden="1" w:unhideWhenUsed="1"/>
+    <w:lsdException w:name="Smart Link" w:semiHidden="1" w:unhideWhenUsed="1"/>
   </w:latentStyles>
   <w:style w:type="paragraph" w:default="1" w:styleId="Normal">
     <w:name w:val="Normal"/>

--- a/Milestone 2/TGD3351 - Milestone 2.docx
+++ b/Milestone 2/TGD3351 - Milestone 2.docx
@@ -1170,15 +1170,17 @@
     <w:p>
       <w:pPr>
         <w:pStyle w:val="ListParagraph"/>
-        <w:numPr>
-          <w:ilvl w:val="0"/>
-          <w:numId w:val="9"/>
-        </w:numPr>
         <w:jc w:val="both"/>
       </w:pPr>
       <w:r>
-        <w:t>User Interface (UI)</w:t>
-      </w:r>
+        <w:t>To have a list of control points so that the enemy will move in a spline curve</w:t>
+      </w:r>
+    </w:p>
+    <w:p>
+      <w:pPr>
+        <w:pStyle w:val="ListParagraph"/>
+        <w:jc w:val="both"/>
+      </w:pPr>
     </w:p>
     <w:p>
       <w:pPr>
@@ -1190,8 +1192,23 @@
         <w:jc w:val="both"/>
       </w:pPr>
       <w:r>
-        <w:t>Powerup</w:t>
-      </w:r>
+        <w:t>User Interface (UI)</w:t>
+      </w:r>
+    </w:p>
+    <w:p>
+      <w:pPr>
+        <w:ind w:firstLine="720"/>
+        <w:jc w:val="both"/>
+      </w:pPr>
+      <w:r>
+        <w:t>Score, health, menu button, missile in the gameplay scene</w:t>
+      </w:r>
+    </w:p>
+    <w:p>
+      <w:pPr>
+        <w:ind w:firstLine="720"/>
+        <w:jc w:val="both"/>
+      </w:pPr>
     </w:p>
     <w:p>
       <w:pPr>
@@ -1203,11 +1220,75 @@
         <w:jc w:val="both"/>
       </w:pPr>
       <w:r>
+        <w:t>Powerup</w:t>
+      </w:r>
+    </w:p>
+    <w:p>
+      <w:pPr>
+        <w:pStyle w:val="ListParagraph"/>
+        <w:jc w:val="both"/>
+      </w:pPr>
+      <w:r>
+        <w:t>Either to provide invulnerability or to change the player’s bullet pattern</w:t>
+      </w:r>
+    </w:p>
+    <w:p>
+      <w:pPr>
+        <w:pStyle w:val="ListParagraph"/>
+        <w:jc w:val="both"/>
+      </w:pPr>
+    </w:p>
+    <w:p>
+      <w:pPr>
+        <w:pStyle w:val="ListParagraph"/>
+        <w:numPr>
+          <w:ilvl w:val="0"/>
+          <w:numId w:val="9"/>
+        </w:numPr>
+        <w:jc w:val="both"/>
+      </w:pPr>
+      <w:r>
         <w:t>Level design</w:t>
       </w:r>
     </w:p>
     <w:p>
       <w:pPr>
+        <w:pStyle w:val="ListParagraph"/>
+        <w:numPr>
+          <w:ilvl w:val="1"/>
+          <w:numId w:val="9"/>
+        </w:numPr>
+        <w:jc w:val="both"/>
+      </w:pPr>
+      <w:r>
+        <w:t xml:space="preserve">Tutorial </w:t>
+      </w:r>
+    </w:p>
+    <w:p>
+      <w:pPr>
+        <w:pStyle w:val="ListParagraph"/>
+        <w:ind w:left="1080"/>
+        <w:jc w:val="both"/>
+      </w:pPr>
+      <w:r>
+        <w:t>The first level will be a super easy level, where we allow the player to learn the mechanics of our game, shoot (space bar), missile (z), move left, right, up, and down.</w:t>
+      </w:r>
+      <w:r>
+        <w:t xml:space="preserve"> We are hoping to make pop-ups to teach the player too.</w:t>
+      </w:r>
+      <w:bookmarkStart w:id="1" w:name="_GoBack"/>
+      <w:bookmarkEnd w:id="1"/>
+    </w:p>
+    <w:p>
+      <w:pPr>
+        <w:pStyle w:val="ListParagraph"/>
+        <w:ind w:left="1440"/>
+        <w:jc w:val="both"/>
+      </w:pPr>
+    </w:p>
+    <w:p>
+      <w:pPr>
+        <w:ind w:left="720"/>
         <w:jc w:val="both"/>
       </w:pPr>
     </w:p>
@@ -1229,8 +1310,8 @@
         </w:numPr>
         <w:jc w:val="both"/>
       </w:pPr>
-      <w:bookmarkStart w:id="1" w:name="_qx04lxnungpj" w:colFirst="0" w:colLast="0"/>
-      <w:bookmarkEnd w:id="1"/>
+      <w:bookmarkStart w:id="2" w:name="_qx04lxnungpj" w:colFirst="0" w:colLast="0"/>
+      <w:bookmarkEnd w:id="2"/>
       <w:r>
         <w:t>Final Report</w:t>
       </w:r>
@@ -1355,8 +1436,6 @@
       <w:r>
         <w:t xml:space="preserve"> a</w:t>
       </w:r>
-      <w:bookmarkStart w:id="2" w:name="_GoBack"/>
-      <w:bookmarkEnd w:id="2"/>
       <w:r>
         <w:t xml:space="preserve"> single pixel, we add 100 pixels when exploring neighbor node. This can reduce unnecessary nodes when exploring the neighbor. Besides, we also use Bresenham’s Line Algorithm in the pathfinding. If there </w:t>
       </w:r>
@@ -1593,7 +1672,7 @@
         <w:ind w:left="720" w:hanging="360"/>
       </w:pPr>
     </w:lvl>
-    <w:lvl w:ilvl="1" w:tplc="44090019" w:tentative="1">
+    <w:lvl w:ilvl="1" w:tplc="44090019">
       <w:start w:val="1"/>
       <w:numFmt w:val="lowerLetter"/>
       <w:lvlText w:val="%2."/>
@@ -2549,6 +2628,7 @@
     <w:lsdException w:name="HTML Sample" w:semiHidden="1" w:unhideWhenUsed="1"/>
     <w:lsdException w:name="HTML Typewriter" w:semiHidden="1" w:unhideWhenUsed="1"/>
     <w:lsdException w:name="HTML Variable" w:semiHidden="1" w:unhideWhenUsed="1"/>
+    <w:lsdException w:name="Normal Table" w:semiHidden="1" w:unhideWhenUsed="1"/>
     <w:lsdException w:name="annotation subject" w:semiHidden="1" w:unhideWhenUsed="1"/>
     <w:lsdException w:name="No List" w:semiHidden="1" w:unhideWhenUsed="1"/>
     <w:lsdException w:name="Outline List 1" w:semiHidden="1" w:unhideWhenUsed="1"/>
@@ -2591,8 +2671,11 @@
     <w:lsdException w:name="Table Contemporary" w:semiHidden="1" w:unhideWhenUsed="1"/>
     <w:lsdException w:name="Table Elegant" w:semiHidden="1" w:unhideWhenUsed="1"/>
     <w:lsdException w:name="Table Professional" w:semiHidden="1" w:unhideWhenUsed="1"/>
+    <w:lsdException w:name="Table Subtle 1" w:semiHidden="1" w:unhideWhenUsed="1"/>
     <w:lsdException w:name="Table Subtle 2" w:semiHidden="1" w:unhideWhenUsed="1"/>
     <w:lsdException w:name="Table Web 1" w:semiHidden="1" w:unhideWhenUsed="1"/>
+    <w:lsdException w:name="Table Web 2" w:semiHidden="1" w:unhideWhenUsed="1"/>
+    <w:lsdException w:name="Table Web 3" w:semiHidden="1" w:unhideWhenUsed="1"/>
     <w:lsdException w:name="Balloon Text" w:semiHidden="1" w:unhideWhenUsed="1"/>
     <w:lsdException w:name="Table Grid" w:uiPriority="39"/>
     <w:lsdException w:name="Table Theme" w:semiHidden="1" w:unhideWhenUsed="1"/>

--- a/Milestone 2/TGD3351 - Milestone 2.docx
+++ b/Milestone 2/TGD3351 - Milestone 2.docx
@@ -835,8 +835,16 @@
               <w:rPr>
                 <w:lang w:val="en-MY"/>
               </w:rPr>
-              <w:t>  Foo Fang Jee</w:t>
+              <w:t xml:space="preserve">  Foo Fang </w:t>
             </w:r>
+            <w:proofErr w:type="spellStart"/>
+            <w:r>
+              <w:rPr>
+                <w:lang w:val="en-MY"/>
+              </w:rPr>
+              <w:t>Jee</w:t>
+            </w:r>
+            <w:proofErr w:type="spellEnd"/>
           </w:p>
         </w:tc>
       </w:tr>
@@ -936,7 +944,15 @@
         <w:jc w:val="both"/>
       </w:pPr>
       <w:r>
-        <w:t xml:space="preserve">The line of sight algorithm for all enemies, except asteroid (since they do not fire bullets) are completed. It takes into account </w:t>
+        <w:t xml:space="preserve">The line of sight algorithm for all enemies, except asteroid (since they do not fire bullets) are completed. It </w:t>
+      </w:r>
+      <w:proofErr w:type="gramStart"/>
+      <w:r>
+        <w:t>takes into account</w:t>
+      </w:r>
+      <w:proofErr w:type="gramEnd"/>
+      <w:r>
+        <w:t xml:space="preserve"> </w:t>
       </w:r>
       <w:r>
         <w:t xml:space="preserve">the </w:t>
@@ -948,11 +964,16 @@
         <w:t xml:space="preserve"> (cone)</w:t>
       </w:r>
       <w:r>
-        <w:t>, and a Bresenham</w:t>
+        <w:t xml:space="preserve">, and a </w:t>
+      </w:r>
+      <w:proofErr w:type="spellStart"/>
+      <w:r>
+        <w:t>Bresenham</w:t>
       </w:r>
       <w:r>
         <w:t>’s</w:t>
       </w:r>
+      <w:proofErr w:type="spellEnd"/>
       <w:r>
         <w:t xml:space="preserve"> line check is performed to find any obstacles in between the enemy and player.</w:t>
       </w:r>
@@ -992,7 +1013,15 @@
         <w:t xml:space="preserve">for the missile’s path </w:t>
       </w:r>
       <w:r>
-        <w:t xml:space="preserve">using A* algorithm and Bresenham’s Line Algorithm. </w:t>
+        <w:t xml:space="preserve">using A* algorithm and </w:t>
+      </w:r>
+      <w:proofErr w:type="spellStart"/>
+      <w:r>
+        <w:t>Bresenham’s</w:t>
+      </w:r>
+      <w:proofErr w:type="spellEnd"/>
+      <w:r>
+        <w:t xml:space="preserve"> Line Algorithm. </w:t>
       </w:r>
     </w:p>
     <w:p>
@@ -1017,7 +1046,15 @@
         <w:pStyle w:val="ListParagraph"/>
       </w:pPr>
       <w:r>
-        <w:t xml:space="preserve">Implementation of a Catmull-spline curve is done, but the implementation of the curve to the positions of the enemies still needs more work. </w:t>
+        <w:t xml:space="preserve">Implementation of a </w:t>
+      </w:r>
+      <w:proofErr w:type="spellStart"/>
+      <w:r>
+        <w:t>Catmull</w:t>
+      </w:r>
+      <w:proofErr w:type="spellEnd"/>
+      <w:r>
+        <w:t xml:space="preserve">-spline curve is done, but the implementation of the curve to the positions of the enemies still needs more work. </w:t>
       </w:r>
     </w:p>
     <w:p>
@@ -1129,7 +1166,97 @@
           <w:szCs w:val="19"/>
           <w:lang w:val="en-MY"/>
         </w:rPr>
-        <w:t xml:space="preserve"> (player.BoundingBox.Intersects(enemyBulletList[i].BoundingBox))</w:t>
+        <w:t xml:space="preserve"> (</w:t>
+      </w:r>
+      <w:proofErr w:type="spellStart"/>
+      <w:proofErr w:type="gramStart"/>
+      <w:r>
+        <w:rPr>
+          <w:rFonts w:ascii="Consolas" w:hAnsi="Consolas" w:cs="Consolas"/>
+          <w:color w:val="000000"/>
+          <w:sz w:val="19"/>
+          <w:szCs w:val="19"/>
+          <w:lang w:val="en-MY"/>
+        </w:rPr>
+        <w:t>player.BoundingBox.Intersects</w:t>
+      </w:r>
+      <w:proofErr w:type="spellEnd"/>
+      <w:proofErr w:type="gramEnd"/>
+      <w:r>
+        <w:rPr>
+          <w:rFonts w:ascii="Consolas" w:hAnsi="Consolas" w:cs="Consolas"/>
+          <w:color w:val="000000"/>
+          <w:sz w:val="19"/>
+          <w:szCs w:val="19"/>
+          <w:lang w:val="en-MY"/>
+        </w:rPr>
+        <w:t>(</w:t>
+      </w:r>
+      <w:proofErr w:type="spellStart"/>
+      <w:r>
+        <w:rPr>
+          <w:rFonts w:ascii="Consolas" w:hAnsi="Consolas" w:cs="Consolas"/>
+          <w:color w:val="000000"/>
+          <w:sz w:val="19"/>
+          <w:szCs w:val="19"/>
+          <w:lang w:val="en-MY"/>
+        </w:rPr>
+        <w:t>enemyBulletList</w:t>
+      </w:r>
+      <w:proofErr w:type="spellEnd"/>
+      <w:r>
+        <w:rPr>
+          <w:rFonts w:ascii="Consolas" w:hAnsi="Consolas" w:cs="Consolas"/>
+          <w:color w:val="000000"/>
+          <w:sz w:val="19"/>
+          <w:szCs w:val="19"/>
+          <w:lang w:val="en-MY"/>
+        </w:rPr>
+        <w:t>[</w:t>
+      </w:r>
+      <w:proofErr w:type="spellStart"/>
+      <w:r>
+        <w:rPr>
+          <w:rFonts w:ascii="Consolas" w:hAnsi="Consolas" w:cs="Consolas"/>
+          <w:color w:val="000000"/>
+          <w:sz w:val="19"/>
+          <w:szCs w:val="19"/>
+          <w:lang w:val="en-MY"/>
+        </w:rPr>
+        <w:t>i</w:t>
+      </w:r>
+      <w:proofErr w:type="spellEnd"/>
+      <w:r>
+        <w:rPr>
+          <w:rFonts w:ascii="Consolas" w:hAnsi="Consolas" w:cs="Consolas"/>
+          <w:color w:val="000000"/>
+          <w:sz w:val="19"/>
+          <w:szCs w:val="19"/>
+          <w:lang w:val="en-MY"/>
+        </w:rPr>
+        <w:t>].</w:t>
+      </w:r>
+      <w:proofErr w:type="spellStart"/>
+      <w:r>
+        <w:rPr>
+          <w:rFonts w:ascii="Consolas" w:hAnsi="Consolas" w:cs="Consolas"/>
+          <w:color w:val="000000"/>
+          <w:sz w:val="19"/>
+          <w:szCs w:val="19"/>
+          <w:lang w:val="en-MY"/>
+        </w:rPr>
+        <w:t>BoundingBox</w:t>
+      </w:r>
+      <w:proofErr w:type="spellEnd"/>
+      <w:r>
+        <w:rPr>
+          <w:rFonts w:ascii="Consolas" w:hAnsi="Consolas" w:cs="Consolas"/>
+          <w:color w:val="000000"/>
+          <w:sz w:val="19"/>
+          <w:szCs w:val="19"/>
+          <w:lang w:val="en-MY"/>
+        </w:rPr>
+        <w:t>))</w:t>
       </w:r>
     </w:p>
     <w:p>
@@ -1248,6 +1375,27 @@
         <w:jc w:val="both"/>
       </w:pPr>
       <w:r>
+        <w:t>Sound effects and BGM</w:t>
+      </w:r>
+    </w:p>
+    <w:p>
+      <w:pPr>
+        <w:pStyle w:val="ListParagraph"/>
+        <w:jc w:val="both"/>
+      </w:pPr>
+      <w:bookmarkStart w:id="1" w:name="_GoBack"/>
+      <w:bookmarkEnd w:id="1"/>
+    </w:p>
+    <w:p>
+      <w:pPr>
+        <w:pStyle w:val="ListParagraph"/>
+        <w:numPr>
+          <w:ilvl w:val="0"/>
+          <w:numId w:val="9"/>
+        </w:numPr>
+        <w:jc w:val="both"/>
+      </w:pPr>
+      <w:r>
         <w:t>Level design</w:t>
       </w:r>
     </w:p>
@@ -1271,13 +1419,15 @@
         <w:jc w:val="both"/>
       </w:pPr>
       <w:r>
-        <w:t>The first level will be a super easy level, where we allow the player to learn the mechanics of our game, shoot (space bar), missile (z), move left, right, up, and down.</w:t>
-      </w:r>
-      <w:r>
-        <w:t xml:space="preserve"> We are hoping to make pop-ups to teach the player too.</w:t>
-      </w:r>
-      <w:bookmarkStart w:id="1" w:name="_GoBack"/>
-      <w:bookmarkEnd w:id="1"/>
+        <w:t>The first level will be a super easy level, where we allow the player to learn the mechanics of our game, shoot (space bar), missile (z), move left, right, up, and down. We are hoping to make pop-ups to teach the player too.</w:t>
+      </w:r>
+    </w:p>
+    <w:p>
+      <w:pPr>
+        <w:pStyle w:val="ListParagraph"/>
+        <w:ind w:left="1080"/>
+        <w:jc w:val="both"/>
+      </w:pPr>
     </w:p>
     <w:p>
       <w:pPr>
@@ -1437,7 +1587,15 @@
         <w:t xml:space="preserve"> a</w:t>
       </w:r>
       <w:r>
-        <w:t xml:space="preserve"> single pixel, we add 100 pixels when exploring neighbor node. This can reduce unnecessary nodes when exploring the neighbor. Besides, we also use Bresenham’s Line Algorithm in the pathfinding. If there </w:t>
+        <w:t xml:space="preserve"> single pixel, we add 100 pixels when exploring neighbor node. This can reduce unnecessary nodes when exploring the neighbor. Besides, we also use </w:t>
+      </w:r>
+      <w:proofErr w:type="spellStart"/>
+      <w:r>
+        <w:t>Bresenham’s</w:t>
+      </w:r>
+      <w:proofErr w:type="spellEnd"/>
+      <w:r>
+        <w:t xml:space="preserve"> Line Algorithm in the pathfinding. If there </w:t>
       </w:r>
       <w:r>
         <w:t>are</w:t>
@@ -1446,7 +1604,15 @@
         <w:t xml:space="preserve"> no obstacles</w:t>
       </w:r>
       <w:r>
-        <w:t xml:space="preserve"> along the path, we will use the result from Bresenham’s Line Algorithm. This can reduce the call of A* algorithm, thus reduce the computing time.</w:t>
+        <w:t xml:space="preserve"> along the path, we will use the result from </w:t>
+      </w:r>
+      <w:proofErr w:type="spellStart"/>
+      <w:r>
+        <w:t>Bresenham’s</w:t>
+      </w:r>
+      <w:proofErr w:type="spellEnd"/>
+      <w:r>
+        <w:t xml:space="preserve"> Line Algorithm. This can reduce the call of A* algorithm, thus reduce the computing time.</w:t>
       </w:r>
     </w:p>
     <w:p>
@@ -1456,24 +1622,60 @@
           <w:lang w:val="en-US"/>
         </w:rPr>
       </w:pPr>
+      <w:proofErr w:type="spellStart"/>
       <w:r>
         <w:rPr>
           <w:lang w:val="en-US"/>
         </w:rPr>
-        <w:t>Catmull-spline curve</w:t>
-      </w:r>
-    </w:p>
-    <w:p>
-      <w:pPr>
+        <w:t>Catmull</w:t>
+      </w:r>
+      <w:proofErr w:type="spellEnd"/>
+      <w:r>
         <w:rPr>
           <w:lang w:val="en-US"/>
         </w:rPr>
-      </w:pPr>
-      <w:r>
+        <w:t>-spline curve</w:t>
+      </w:r>
+    </w:p>
+    <w:p>
+      <w:pPr>
         <w:rPr>
           <w:lang w:val="en-US"/>
         </w:rPr>
-        <w:t xml:space="preserve">The enemies are currently moving in a specific angle correspondent to the single catmull-spline curve calculated. We believe it requires more control points but we are not very sure. So, more trial and error </w:t>
+      </w:pPr>
+      <w:r>
+        <w:rPr>
+          <w:lang w:val="en-US"/>
+        </w:rPr>
+        <w:t xml:space="preserve">The enemies are currently moving in a specific angle correspondent to the single </w:t>
+      </w:r>
+      <w:proofErr w:type="spellStart"/>
+      <w:r>
+        <w:rPr>
+          <w:lang w:val="en-US"/>
+        </w:rPr>
+        <w:t>catmull</w:t>
+      </w:r>
+      <w:proofErr w:type="spellEnd"/>
+      <w:r>
+        <w:rPr>
+          <w:lang w:val="en-US"/>
+        </w:rPr>
+        <w:t xml:space="preserve">-spline curve calculated. We believe it requires more control </w:t>
+      </w:r>
+      <w:proofErr w:type="gramStart"/>
+      <w:r>
+        <w:rPr>
+          <w:lang w:val="en-US"/>
+        </w:rPr>
+        <w:t>points</w:t>
+      </w:r>
+      <w:proofErr w:type="gramEnd"/>
+      <w:r>
+        <w:rPr>
+          <w:lang w:val="en-US"/>
+        </w:rPr>
+        <w:t xml:space="preserve"> but we are not very sure. So, more trial and error </w:t>
       </w:r>
       <w:r>
         <w:rPr>
@@ -1555,7 +1757,15 @@
         <w:jc w:val="both"/>
       </w:pPr>
       <w:r>
-        <w:t>We intended to implement the pathfinding using A* algorithm. However, A* algorithm takes long computing time. To solve the problem, we combined the Bresenham’s Line Algorithm together with A* algorithm.</w:t>
+        <w:t xml:space="preserve">We intended to implement the pathfinding using A* algorithm. However, A* algorithm takes long computing time. To solve the problem, we combined the </w:t>
+      </w:r>
+      <w:proofErr w:type="spellStart"/>
+      <w:r>
+        <w:t>Bresenham’s</w:t>
+      </w:r>
+      <w:proofErr w:type="spellEnd"/>
+      <w:r>
+        <w:t xml:space="preserve"> Line Algorithm together with A* algorithm.</w:t>
       </w:r>
     </w:p>
     <w:sectPr>
